--- a/a1.docx
+++ b/a1.docx
@@ -1,6 +1,6 @@
 
 <file path=word/document.xml><?xml version="1.0" encoding="utf-8"?>
-<w:document xmlns:wpc="http://schemas.microsoft.com/office/word/2010/wordprocessingCanvas" xmlns:cx="http://schemas.microsoft.com/office/drawing/2014/chartex" xmlns:cx1="http://schemas.microsoft.com/office/drawing/2015/9/8/chartex" xmlns:cx2="http://schemas.microsoft.com/office/drawing/2015/10/21/chartex" xmlns:cx3="http://schemas.microsoft.com/office/drawing/2016/5/9/chartex" xmlns:cx4="http://schemas.microsoft.com/office/drawing/2016/5/10/chartex" xmlns:cx5="http://schemas.microsoft.com/office/drawing/2016/5/11/chartex" xmlns:cx6="http://schemas.microsoft.com/office/drawing/2016/5/12/chartex" xmlns:cx7="http://schemas.microsoft.com/office/drawing/2016/5/13/chartex" xmlns:cx8="http://schemas.microsoft.com/office/drawing/2016/5/14/chartex" xmlns:mc="http://schemas.openxmlformats.org/markup-compatibility/2006" xmlns:aink="http://schemas.microsoft.com/office/drawing/2016/ink" xmlns:am3d="http://schemas.microsoft.com/office/drawing/2017/model3d" xmlns:o="urn:schemas-microsoft-com:office:office" xmlns:r="http://schemas.openxmlformats.org/officeDocument/2006/relationships" xmlns:m="http://schemas.openxmlformats.org/officeDocument/2006/math" xmlns:v="urn:schemas-microsoft-com:vml" xmlns:wp14="http://schemas.microsoft.com/office/word/2010/wordprocessingDrawing" xmlns:wp="http://schemas.openxmlformats.org/drawingml/2006/wordprocessingDrawing" xmlns:w10="urn:schemas-microsoft-com:office:word" xmlns:w="http://schemas.openxmlformats.org/wordprocessingml/2006/main" xmlns:w14="http://schemas.microsoft.com/office/word/2010/wordml" xmlns:w15="http://schemas.microsoft.com/office/word/2012/wordml" xmlns:w16cid="http://schemas.microsoft.com/office/word/2016/wordml/cid" xmlns:w16se="http://schemas.microsoft.com/office/word/2015/wordml/symex" xmlns:wpg="http://schemas.microsoft.com/office/word/2010/wordprocessingGroup" xmlns:wpi="http://schemas.microsoft.com/office/word/2010/wordprocessingInk" xmlns:wne="http://schemas.microsoft.com/office/word/2006/wordml" xmlns:wps="http://schemas.microsoft.com/office/word/2010/wordprocessingShape" mc:Ignorable="w14 w15 w16se w16cid wp14">
+<w:document xmlns:ve="http://schemas.openxmlformats.org/markup-compatibility/2006" xmlns:o="urn:schemas-microsoft-com:office:office" xmlns:r="http://schemas.openxmlformats.org/officeDocument/2006/relationships" xmlns:m="http://schemas.openxmlformats.org/officeDocument/2006/math" xmlns:v="urn:schemas-microsoft-com:vml" xmlns:wp="http://schemas.openxmlformats.org/drawingml/2006/wordprocessingDrawing" xmlns:w10="urn:schemas-microsoft-com:office:word" xmlns:w="http://schemas.openxmlformats.org/wordprocessingml/2006/main" xmlns:wne="http://schemas.microsoft.com/office/word/2006/wordml">
   <w:body>
     <w:p>
       <w:pPr>
@@ -53,41 +53,29 @@
         <w:rPr>
           <w:rFonts w:ascii="Arial" w:hAnsi="Arial" w:cs="Arial"/>
         </w:rPr>
-        <w:t xml:space="preserve">Note: In some cases, I have neglected to write out long summations, since it would be too wide for the page and make it hard to see what I'm </w:t>
-      </w:r>
-      <w:proofErr w:type="gramStart"/>
-      <w:r>
+        <w:t>Note: In some cases, I have neglected to write out long summations, since it would be too wide for the page and make it hard to see what I'm actually doing. I've instead used a sigma summation notation. An example of this is found in 1.a, where I could have typed all 27 data points with a + between them, but it would exceed the page width and formatting it on separate lines would be confusing.</w:t>
+      </w:r>
+    </w:p>
+    <w:p>
+      <w:pPr>
+        <w:spacing w:after="0" w:line="240" w:lineRule="auto"/>
         <w:rPr>
           <w:rFonts w:ascii="Arial" w:hAnsi="Arial" w:cs="Arial"/>
         </w:rPr>
-        <w:t>actually doing</w:t>
-      </w:r>
-      <w:proofErr w:type="gramEnd"/>
-      <w:r>
+      </w:pPr>
+    </w:p>
+    <w:p>
+      <w:pPr>
+        <w:spacing w:after="0" w:line="240" w:lineRule="auto"/>
         <w:rPr>
           <w:rFonts w:ascii="Arial" w:hAnsi="Arial" w:cs="Arial"/>
-        </w:rPr>
-        <w:t>. I've instead used a sigma summation notation. An example of this is found in 1.a, where I could have typed all 27 data points with a + between them, but it would exceed the page width and formatting it on separate lines would be confusing.</w:t>
-      </w:r>
-    </w:p>
-    <w:p>
-      <w:pPr>
-        <w:spacing w:after="0" w:line="240" w:lineRule="auto"/>
+          <w:b/>
+        </w:rPr>
+      </w:pPr>
+      <w:r>
         <w:rPr>
           <w:rFonts w:ascii="Arial" w:hAnsi="Arial" w:cs="Arial"/>
-        </w:rPr>
-      </w:pPr>
-    </w:p>
-    <w:p>
-      <w:pPr>
-        <w:spacing w:after="0" w:line="240" w:lineRule="auto"/>
-        <w:rPr>
-          <w:rFonts w:ascii="Arial" w:hAnsi="Arial" w:cs="Arial"/>
-        </w:rPr>
-      </w:pPr>
-      <w:r>
-        <w:rPr>
-          <w:rFonts w:ascii="Arial" w:hAnsi="Arial" w:cs="Arial"/>
+          <w:b/>
         </w:rPr>
         <w:t xml:space="preserve">1.a) </w:t>
       </w:r>
@@ -330,11 +318,13 @@
         <w:spacing w:after="0" w:line="240" w:lineRule="auto"/>
         <w:rPr>
           <w:rFonts w:ascii="Arial" w:eastAsiaTheme="minorEastAsia" w:hAnsi="Arial" w:cs="Arial"/>
-        </w:rPr>
-      </w:pPr>
-      <w:r>
-        <w:rPr>
-          <w:rFonts w:ascii="Arial" w:eastAsiaTheme="minorEastAsia" w:hAnsi="Arial" w:cs="Arial"/>
+          <w:b/>
+        </w:rPr>
+      </w:pPr>
+      <w:r>
+        <w:rPr>
+          <w:rFonts w:ascii="Arial" w:eastAsiaTheme="minorEastAsia" w:hAnsi="Arial" w:cs="Arial"/>
+          <w:b/>
         </w:rPr>
         <w:t xml:space="preserve">1.b) </w:t>
       </w:r>
@@ -390,11 +380,13 @@
         <w:spacing w:after="0" w:line="240" w:lineRule="auto"/>
         <w:rPr>
           <w:rFonts w:ascii="Arial" w:eastAsiaTheme="minorEastAsia" w:hAnsi="Arial" w:cs="Arial"/>
-        </w:rPr>
-      </w:pPr>
-      <w:r>
-        <w:rPr>
-          <w:rFonts w:ascii="Arial" w:eastAsiaTheme="minorEastAsia" w:hAnsi="Arial" w:cs="Arial"/>
+          <w:b/>
+        </w:rPr>
+      </w:pPr>
+      <w:r>
+        <w:rPr>
+          <w:rFonts w:ascii="Arial" w:eastAsiaTheme="minorEastAsia" w:hAnsi="Arial" w:cs="Arial"/>
+          <w:b/>
         </w:rPr>
         <w:t xml:space="preserve">1.c) </w:t>
       </w:r>
@@ -490,11 +482,13 @@
         <w:spacing w:after="0" w:line="240" w:lineRule="auto"/>
         <w:rPr>
           <w:rFonts w:ascii="Arial" w:eastAsiaTheme="minorEastAsia" w:hAnsi="Arial" w:cs="Arial"/>
-        </w:rPr>
-      </w:pPr>
-      <w:r>
-        <w:rPr>
-          <w:rFonts w:ascii="Arial" w:eastAsiaTheme="minorEastAsia" w:hAnsi="Arial" w:cs="Arial"/>
+          <w:b/>
+        </w:rPr>
+      </w:pPr>
+      <w:r>
+        <w:rPr>
+          <w:rFonts w:ascii="Arial" w:eastAsiaTheme="minorEastAsia" w:hAnsi="Arial" w:cs="Arial"/>
+          <w:b/>
         </w:rPr>
         <w:t xml:space="preserve">1.d) </w:t>
       </w:r>
@@ -623,6 +617,7 @@
       <w:r>
         <w:rPr>
           <w:rFonts w:ascii="Arial" w:eastAsiaTheme="minorEastAsia" w:hAnsi="Arial" w:cs="Arial"/>
+          <w:b/>
         </w:rPr>
         <w:t>1.e)</w:t>
       </w:r>
@@ -728,11 +723,13 @@
         <w:spacing w:after="0" w:line="240" w:lineRule="auto"/>
         <w:rPr>
           <w:rFonts w:ascii="Arial" w:eastAsiaTheme="minorEastAsia" w:hAnsi="Arial" w:cs="Arial"/>
-        </w:rPr>
-      </w:pPr>
-      <w:r>
-        <w:rPr>
-          <w:rFonts w:ascii="Arial" w:eastAsiaTheme="minorEastAsia" w:hAnsi="Arial" w:cs="Arial"/>
+          <w:b/>
+        </w:rPr>
+      </w:pPr>
+      <w:r>
+        <w:rPr>
+          <w:rFonts w:ascii="Arial" w:eastAsiaTheme="minorEastAsia" w:hAnsi="Arial" w:cs="Arial"/>
+          <w:b/>
         </w:rPr>
         <w:t>1.f)</w:t>
       </w:r>
@@ -825,9 +822,10 @@
         <w:rPr>
           <w:rFonts w:ascii="Arial" w:eastAsiaTheme="minorEastAsia" w:hAnsi="Arial" w:cs="Arial"/>
           <w:noProof/>
+          <w:lang w:eastAsia="en-CA"/>
         </w:rPr>
         <w:drawing>
-          <wp:inline distT="0" distB="0" distL="0" distR="0" wp14:anchorId="632AA003" wp14:editId="5393977E">
+          <wp:inline distT="0" distB="0" distL="0" distR="0">
             <wp:extent cx="4578350" cy="2749550"/>
             <wp:effectExtent l="0" t="0" r="0" b="0"/>
             <wp:docPr id="3" name="Picture 3"/>
@@ -844,10 +842,10 @@
                     </pic:cNvPicPr>
                   </pic:nvPicPr>
                   <pic:blipFill>
-                    <a:blip r:embed="rId5">
+                    <a:blip r:embed="rId5" cstate="print">
                       <a:extLst>
                         <a:ext uri="{28A0092B-C50C-407E-A947-70E740481C1C}">
-                          <a14:useLocalDpi xmlns:a14="http://schemas.microsoft.com/office/drawing/2010/main" val="0"/>
+                          <a14:useLocalDpi xmlns:a14="http://schemas.microsoft.com/office/drawing/2010/main" xmlns:wps="http://schemas.microsoft.com/office/word/2010/wordprocessingShape" xmlns:wpi="http://schemas.microsoft.com/office/word/2010/wordprocessingInk" xmlns:wpg="http://schemas.microsoft.com/office/word/2010/wordprocessingGroup" xmlns:w16se="http://schemas.microsoft.com/office/word/2015/wordml/symex" xmlns:w16cid="http://schemas.microsoft.com/office/word/2016/wordml/cid" xmlns:w15="http://schemas.microsoft.com/office/word/2012/wordml" xmlns:w14="http://schemas.microsoft.com/office/word/2010/wordml" xmlns:w="http://schemas.openxmlformats.org/wordprocessingml/2006/main" xmlns:w10="urn:schemas-microsoft-com:office:word" xmlns:wp14="http://schemas.microsoft.com/office/word/2010/wordprocessingDrawing" xmlns:v="urn:schemas-microsoft-com:vml" xmlns:o="urn:schemas-microsoft-com:office:office" xmlns:am3d="http://schemas.microsoft.com/office/drawing/2017/model3d" xmlns:aink="http://schemas.microsoft.com/office/drawing/2016/ink" xmlns:mc="http://schemas.openxmlformats.org/markup-compatibility/2006" xmlns:cx8="http://schemas.microsoft.com/office/drawing/2016/5/14/chartex" xmlns:cx7="http://schemas.microsoft.com/office/drawing/2016/5/13/chartex" xmlns:cx6="http://schemas.microsoft.com/office/drawing/2016/5/12/chartex" xmlns:cx5="http://schemas.microsoft.com/office/drawing/2016/5/11/chartex" xmlns:cx4="http://schemas.microsoft.com/office/drawing/2016/5/10/chartex" xmlns:cx3="http://schemas.microsoft.com/office/drawing/2016/5/9/chartex" xmlns:cx2="http://schemas.microsoft.com/office/drawing/2015/10/21/chartex" xmlns:cx1="http://schemas.microsoft.com/office/drawing/2015/9/8/chartex" xmlns:cx="http://schemas.microsoft.com/office/drawing/2014/chartex" xmlns:wpc="http://schemas.microsoft.com/office/word/2010/wordprocessingCanvas" xmlns="" val="0"/>
                         </a:ext>
                       </a:extLst>
                     </a:blip>
@@ -886,11 +884,13 @@
         <w:spacing w:after="0" w:line="240" w:lineRule="auto"/>
         <w:rPr>
           <w:rFonts w:ascii="Arial" w:eastAsiaTheme="minorEastAsia" w:hAnsi="Arial" w:cs="Arial"/>
-        </w:rPr>
-      </w:pPr>
-      <w:r>
-        <w:rPr>
-          <w:rFonts w:ascii="Arial" w:eastAsiaTheme="minorEastAsia" w:hAnsi="Arial" w:cs="Arial"/>
+          <w:b/>
+        </w:rPr>
+      </w:pPr>
+      <w:r>
+        <w:rPr>
+          <w:rFonts w:ascii="Arial" w:eastAsiaTheme="minorEastAsia" w:hAnsi="Arial" w:cs="Arial"/>
+          <w:b/>
         </w:rPr>
         <w:t>2.a)</w:t>
       </w:r>
@@ -916,788 +916,808 @@
           <w:rFonts w:ascii="Arial" w:eastAsiaTheme="minorEastAsia" w:hAnsi="Arial" w:cs="Arial"/>
         </w:rPr>
       </w:pPr>
-      <m:oMathPara>
-        <m:oMath>
-          <m:r>
-            <w:rPr>
-              <w:rFonts w:ascii="Cambria Math" w:eastAsiaTheme="minorEastAsia" w:hAnsi="Cambria Math" w:cs="Arial"/>
-            </w:rPr>
-            <m:t>d</m:t>
-          </m:r>
-          <m:d>
-            <m:dPr>
-              <m:ctrlPr>
-                <w:rPr>
-                  <w:rFonts w:ascii="Cambria Math" w:eastAsiaTheme="minorEastAsia" w:hAnsi="Cambria Math" w:cs="Arial"/>
-                  <w:i/>
-                </w:rPr>
-              </m:ctrlPr>
-            </m:dPr>
-            <m:e>
-              <m:sSub>
-                <m:sSubPr>
-                  <m:ctrlPr>
-                    <w:rPr>
-                      <w:rFonts w:ascii="Cambria Math" w:eastAsiaTheme="minorEastAsia" w:hAnsi="Cambria Math" w:cs="Arial"/>
-                      <w:i/>
-                    </w:rPr>
-                  </m:ctrlPr>
-                </m:sSubPr>
-                <m:e>
-                  <m:r>
-                    <w:rPr>
-                      <w:rFonts w:ascii="Cambria Math" w:eastAsiaTheme="minorEastAsia" w:hAnsi="Cambria Math" w:cs="Arial"/>
-                    </w:rPr>
-                    <m:t>x</m:t>
-                  </m:r>
-                </m:e>
-                <m:sub>
-                  <m:r>
-                    <w:rPr>
-                      <w:rFonts w:ascii="Cambria Math" w:eastAsiaTheme="minorEastAsia" w:hAnsi="Cambria Math" w:cs="Arial"/>
-                    </w:rPr>
-                    <m:t>1</m:t>
-                  </m:r>
-                </m:sub>
-              </m:sSub>
-              <m:r>
-                <w:rPr>
-                  <w:rFonts w:ascii="Cambria Math" w:eastAsiaTheme="minorEastAsia" w:hAnsi="Cambria Math" w:cs="Arial"/>
-                </w:rPr>
-                <m:t>, x</m:t>
-              </m:r>
-            </m:e>
-          </m:d>
-          <m:r>
-            <w:rPr>
-              <w:rFonts w:ascii="Cambria Math" w:eastAsiaTheme="minorEastAsia" w:hAnsi="Cambria Math" w:cs="Arial"/>
-            </w:rPr>
-            <m:t xml:space="preserve">= </m:t>
-          </m:r>
-          <m:rad>
-            <m:radPr>
-              <m:degHide m:val="1"/>
-              <m:ctrlPr>
-                <w:rPr>
-                  <w:rFonts w:ascii="Cambria Math" w:eastAsiaTheme="minorEastAsia" w:hAnsi="Cambria Math" w:cs="Arial"/>
-                  <w:i/>
-                </w:rPr>
-              </m:ctrlPr>
-            </m:radPr>
-            <m:deg/>
-            <m:e>
-              <m:sSup>
-                <m:sSupPr>
-                  <m:ctrlPr>
-                    <w:rPr>
-                      <w:rFonts w:ascii="Cambria Math" w:eastAsiaTheme="minorEastAsia" w:hAnsi="Cambria Math" w:cs="Arial"/>
-                      <w:i/>
-                    </w:rPr>
-                  </m:ctrlPr>
-                </m:sSupPr>
-                <m:e>
-                  <m:d>
-                    <m:dPr>
-                      <m:ctrlPr>
-                        <w:rPr>
-                          <w:rFonts w:ascii="Cambria Math" w:eastAsiaTheme="minorEastAsia" w:hAnsi="Cambria Math" w:cs="Arial"/>
-                          <w:i/>
-                        </w:rPr>
-                      </m:ctrlPr>
-                    </m:dPr>
-                    <m:e>
-                      <m:r>
-                        <w:rPr>
-                          <w:rFonts w:ascii="Cambria Math" w:eastAsiaTheme="minorEastAsia" w:hAnsi="Cambria Math" w:cs="Arial"/>
-                        </w:rPr>
-                        <m:t>1.5-1.4</m:t>
-                      </m:r>
-                    </m:e>
-                  </m:d>
-                </m:e>
-                <m:sup>
-                  <m:r>
-                    <w:rPr>
-                      <w:rFonts w:ascii="Cambria Math" w:eastAsiaTheme="minorEastAsia" w:hAnsi="Cambria Math" w:cs="Arial"/>
-                    </w:rPr>
-                    <m:t>2</m:t>
-                  </m:r>
-                </m:sup>
-              </m:sSup>
-              <m:r>
-                <w:rPr>
-                  <w:rFonts w:ascii="Cambria Math" w:eastAsiaTheme="minorEastAsia" w:hAnsi="Cambria Math" w:cs="Arial"/>
-                </w:rPr>
-                <m:t xml:space="preserve">+ </m:t>
-              </m:r>
-              <m:sSup>
-                <m:sSupPr>
-                  <m:ctrlPr>
-                    <w:rPr>
-                      <w:rFonts w:ascii="Cambria Math" w:eastAsiaTheme="minorEastAsia" w:hAnsi="Cambria Math" w:cs="Arial"/>
-                      <w:i/>
-                    </w:rPr>
-                  </m:ctrlPr>
-                </m:sSupPr>
-                <m:e>
-                  <m:r>
-                    <w:rPr>
-                      <w:rFonts w:ascii="Cambria Math" w:eastAsiaTheme="minorEastAsia" w:hAnsi="Cambria Math" w:cs="Arial"/>
-                    </w:rPr>
-                    <m:t>(1.7-1.6)</m:t>
-                  </m:r>
-                </m:e>
-                <m:sup>
-                  <m:r>
-                    <w:rPr>
-                      <w:rFonts w:ascii="Cambria Math" w:eastAsiaTheme="minorEastAsia" w:hAnsi="Cambria Math" w:cs="Arial"/>
-                    </w:rPr>
-                    <m:t>2</m:t>
-                  </m:r>
-                </m:sup>
-              </m:sSup>
-            </m:e>
-          </m:rad>
-          <m:r>
-            <w:rPr>
-              <w:rFonts w:ascii="Cambria Math" w:eastAsiaTheme="minorEastAsia" w:hAnsi="Cambria Math" w:cs="Arial"/>
-            </w:rPr>
-            <m:t>≈0.1414</m:t>
-          </m:r>
-        </m:oMath>
-      </m:oMathPara>
-    </w:p>
-    <w:p>
-      <w:pPr>
-        <w:spacing w:after="0" w:line="240" w:lineRule="auto"/>
-        <w:rPr>
-          <w:rFonts w:ascii="Arial" w:eastAsiaTheme="minorEastAsia" w:hAnsi="Arial" w:cs="Arial"/>
-        </w:rPr>
-      </w:pPr>
-      <m:oMathPara>
-        <m:oMath>
-          <m:r>
-            <w:rPr>
-              <w:rFonts w:ascii="Cambria Math" w:eastAsiaTheme="minorEastAsia" w:hAnsi="Cambria Math" w:cs="Arial"/>
-            </w:rPr>
-            <m:t>d</m:t>
-          </m:r>
-          <m:d>
-            <m:dPr>
-              <m:ctrlPr>
-                <w:rPr>
-                  <w:rFonts w:ascii="Cambria Math" w:eastAsiaTheme="minorEastAsia" w:hAnsi="Cambria Math" w:cs="Arial"/>
-                  <w:i/>
-                </w:rPr>
-              </m:ctrlPr>
-            </m:dPr>
-            <m:e>
-              <m:sSub>
-                <m:sSubPr>
-                  <m:ctrlPr>
-                    <w:rPr>
-                      <w:rFonts w:ascii="Cambria Math" w:eastAsiaTheme="minorEastAsia" w:hAnsi="Cambria Math" w:cs="Arial"/>
-                      <w:i/>
-                    </w:rPr>
-                  </m:ctrlPr>
-                </m:sSubPr>
-                <m:e>
-                  <m:r>
-                    <w:rPr>
-                      <w:rFonts w:ascii="Cambria Math" w:eastAsiaTheme="minorEastAsia" w:hAnsi="Cambria Math" w:cs="Arial"/>
-                    </w:rPr>
-                    <m:t>x</m:t>
-                  </m:r>
-                </m:e>
-                <m:sub>
-                  <m:r>
-                    <w:rPr>
-                      <w:rFonts w:ascii="Cambria Math" w:eastAsiaTheme="minorEastAsia" w:hAnsi="Cambria Math" w:cs="Arial"/>
-                    </w:rPr>
-                    <m:t>2</m:t>
-                  </m:r>
-                </m:sub>
-              </m:sSub>
-              <m:r>
-                <w:rPr>
-                  <w:rFonts w:ascii="Cambria Math" w:eastAsiaTheme="minorEastAsia" w:hAnsi="Cambria Math" w:cs="Arial"/>
-                </w:rPr>
-                <m:t>, x</m:t>
-              </m:r>
-            </m:e>
-          </m:d>
-          <m:r>
-            <w:rPr>
-              <w:rFonts w:ascii="Cambria Math" w:eastAsiaTheme="minorEastAsia" w:hAnsi="Cambria Math" w:cs="Arial"/>
-            </w:rPr>
-            <m:t xml:space="preserve">= </m:t>
-          </m:r>
-          <m:rad>
-            <m:radPr>
-              <m:degHide m:val="1"/>
-              <m:ctrlPr>
-                <w:rPr>
-                  <w:rFonts w:ascii="Cambria Math" w:eastAsiaTheme="minorEastAsia" w:hAnsi="Cambria Math" w:cs="Arial"/>
-                  <w:i/>
-                </w:rPr>
-              </m:ctrlPr>
-            </m:radPr>
-            <m:deg/>
-            <m:e>
-              <m:sSup>
-                <m:sSupPr>
-                  <m:ctrlPr>
-                    <w:rPr>
-                      <w:rFonts w:ascii="Cambria Math" w:eastAsiaTheme="minorEastAsia" w:hAnsi="Cambria Math" w:cs="Arial"/>
-                      <w:i/>
-                    </w:rPr>
-                  </m:ctrlPr>
-                </m:sSupPr>
-                <m:e>
-                  <m:d>
-                    <m:dPr>
-                      <m:ctrlPr>
-                        <w:rPr>
-                          <w:rFonts w:ascii="Cambria Math" w:eastAsiaTheme="minorEastAsia" w:hAnsi="Cambria Math" w:cs="Arial"/>
-                          <w:i/>
-                        </w:rPr>
-                      </m:ctrlPr>
-                    </m:dPr>
-                    <m:e>
-                      <m:r>
-                        <w:rPr>
-                          <w:rFonts w:ascii="Cambria Math" w:eastAsiaTheme="minorEastAsia" w:hAnsi="Cambria Math" w:cs="Arial"/>
-                        </w:rPr>
-                        <m:t>2.0-1.4</m:t>
-                      </m:r>
-                    </m:e>
-                  </m:d>
-                </m:e>
-                <m:sup>
-                  <m:r>
-                    <w:rPr>
-                      <w:rFonts w:ascii="Cambria Math" w:eastAsiaTheme="minorEastAsia" w:hAnsi="Cambria Math" w:cs="Arial"/>
-                    </w:rPr>
-                    <m:t>2</m:t>
-                  </m:r>
-                </m:sup>
-              </m:sSup>
-              <m:r>
-                <w:rPr>
-                  <w:rFonts w:ascii="Cambria Math" w:eastAsiaTheme="minorEastAsia" w:hAnsi="Cambria Math" w:cs="Arial"/>
-                </w:rPr>
-                <m:t xml:space="preserve">+ </m:t>
-              </m:r>
-              <m:sSup>
-                <m:sSupPr>
-                  <m:ctrlPr>
-                    <w:rPr>
-                      <w:rFonts w:ascii="Cambria Math" w:eastAsiaTheme="minorEastAsia" w:hAnsi="Cambria Math" w:cs="Arial"/>
-                      <w:i/>
-                    </w:rPr>
-                  </m:ctrlPr>
-                </m:sSupPr>
-                <m:e>
-                  <m:r>
-                    <w:rPr>
-                      <w:rFonts w:ascii="Cambria Math" w:eastAsiaTheme="minorEastAsia" w:hAnsi="Cambria Math" w:cs="Arial"/>
-                    </w:rPr>
-                    <m:t>(1.9-1.6)</m:t>
-                  </m:r>
-                </m:e>
-                <m:sup>
-                  <m:r>
-                    <w:rPr>
-                      <w:rFonts w:ascii="Cambria Math" w:eastAsiaTheme="minorEastAsia" w:hAnsi="Cambria Math" w:cs="Arial"/>
-                    </w:rPr>
-                    <m:t>2</m:t>
-                  </m:r>
-                </m:sup>
-              </m:sSup>
-            </m:e>
-          </m:rad>
-          <m:r>
-            <w:rPr>
-              <w:rFonts w:ascii="Cambria Math" w:eastAsiaTheme="minorEastAsia" w:hAnsi="Cambria Math" w:cs="Arial"/>
-            </w:rPr>
-            <m:t>≈0.6708</m:t>
-          </m:r>
-        </m:oMath>
-      </m:oMathPara>
-    </w:p>
-    <w:p>
-      <w:pPr>
-        <w:spacing w:after="0" w:line="240" w:lineRule="auto"/>
-        <w:rPr>
-          <w:rFonts w:ascii="Arial" w:eastAsiaTheme="minorEastAsia" w:hAnsi="Arial" w:cs="Arial"/>
-        </w:rPr>
-      </w:pPr>
-      <m:oMathPara>
-        <m:oMath>
-          <m:r>
-            <w:rPr>
-              <w:rFonts w:ascii="Cambria Math" w:eastAsiaTheme="minorEastAsia" w:hAnsi="Cambria Math" w:cs="Arial"/>
-            </w:rPr>
-            <m:t>d</m:t>
-          </m:r>
-          <m:d>
-            <m:dPr>
-              <m:ctrlPr>
-                <w:rPr>
-                  <w:rFonts w:ascii="Cambria Math" w:eastAsiaTheme="minorEastAsia" w:hAnsi="Cambria Math" w:cs="Arial"/>
-                  <w:i/>
-                </w:rPr>
-              </m:ctrlPr>
-            </m:dPr>
-            <m:e>
-              <m:sSub>
-                <m:sSubPr>
-                  <m:ctrlPr>
-                    <w:rPr>
-                      <w:rFonts w:ascii="Cambria Math" w:eastAsiaTheme="minorEastAsia" w:hAnsi="Cambria Math" w:cs="Arial"/>
-                      <w:i/>
-                    </w:rPr>
-                  </m:ctrlPr>
-                </m:sSubPr>
-                <m:e>
-                  <m:r>
-                    <w:rPr>
-                      <w:rFonts w:ascii="Cambria Math" w:eastAsiaTheme="minorEastAsia" w:hAnsi="Cambria Math" w:cs="Arial"/>
-                    </w:rPr>
-                    <m:t>x</m:t>
-                  </m:r>
-                </m:e>
-                <m:sub>
-                  <m:r>
-                    <w:rPr>
-                      <w:rFonts w:ascii="Cambria Math" w:eastAsiaTheme="minorEastAsia" w:hAnsi="Cambria Math" w:cs="Arial"/>
-                    </w:rPr>
-                    <m:t>3</m:t>
-                  </m:r>
-                </m:sub>
-              </m:sSub>
-              <m:r>
-                <w:rPr>
-                  <w:rFonts w:ascii="Cambria Math" w:eastAsiaTheme="minorEastAsia" w:hAnsi="Cambria Math" w:cs="Arial"/>
-                </w:rPr>
-                <m:t>, x</m:t>
-              </m:r>
-            </m:e>
-          </m:d>
-          <m:r>
-            <w:rPr>
-              <w:rFonts w:ascii="Cambria Math" w:eastAsiaTheme="minorEastAsia" w:hAnsi="Cambria Math" w:cs="Arial"/>
-            </w:rPr>
-            <m:t xml:space="preserve">= </m:t>
-          </m:r>
-          <m:rad>
-            <m:radPr>
-              <m:degHide m:val="1"/>
-              <m:ctrlPr>
-                <w:rPr>
-                  <w:rFonts w:ascii="Cambria Math" w:eastAsiaTheme="minorEastAsia" w:hAnsi="Cambria Math" w:cs="Arial"/>
-                  <w:i/>
-                </w:rPr>
-              </m:ctrlPr>
-            </m:radPr>
-            <m:deg/>
-            <m:e>
-              <m:sSup>
-                <m:sSupPr>
-                  <m:ctrlPr>
-                    <w:rPr>
-                      <w:rFonts w:ascii="Cambria Math" w:eastAsiaTheme="minorEastAsia" w:hAnsi="Cambria Math" w:cs="Arial"/>
-                      <w:i/>
-                    </w:rPr>
-                  </m:ctrlPr>
-                </m:sSupPr>
-                <m:e>
-                  <m:d>
-                    <m:dPr>
-                      <m:ctrlPr>
-                        <w:rPr>
-                          <w:rFonts w:ascii="Cambria Math" w:eastAsiaTheme="minorEastAsia" w:hAnsi="Cambria Math" w:cs="Arial"/>
-                          <w:i/>
-                        </w:rPr>
-                      </m:ctrlPr>
-                    </m:dPr>
-                    <m:e>
-                      <m:r>
-                        <w:rPr>
-                          <w:rFonts w:ascii="Cambria Math" w:eastAsiaTheme="minorEastAsia" w:hAnsi="Cambria Math" w:cs="Arial"/>
-                        </w:rPr>
-                        <m:t>1.6-1.4</m:t>
-                      </m:r>
-                    </m:e>
-                  </m:d>
-                </m:e>
-                <m:sup>
-                  <m:r>
-                    <w:rPr>
-                      <w:rFonts w:ascii="Cambria Math" w:eastAsiaTheme="minorEastAsia" w:hAnsi="Cambria Math" w:cs="Arial"/>
-                    </w:rPr>
-                    <m:t>2</m:t>
-                  </m:r>
-                </m:sup>
-              </m:sSup>
-              <m:r>
-                <w:rPr>
-                  <w:rFonts w:ascii="Cambria Math" w:eastAsiaTheme="minorEastAsia" w:hAnsi="Cambria Math" w:cs="Arial"/>
-                </w:rPr>
-                <m:t xml:space="preserve">+ </m:t>
-              </m:r>
-              <m:sSup>
-                <m:sSupPr>
-                  <m:ctrlPr>
-                    <w:rPr>
-                      <w:rFonts w:ascii="Cambria Math" w:eastAsiaTheme="minorEastAsia" w:hAnsi="Cambria Math" w:cs="Arial"/>
-                      <w:i/>
-                    </w:rPr>
-                  </m:ctrlPr>
-                </m:sSupPr>
-                <m:e>
-                  <m:r>
-                    <w:rPr>
-                      <w:rFonts w:ascii="Cambria Math" w:eastAsiaTheme="minorEastAsia" w:hAnsi="Cambria Math" w:cs="Arial"/>
-                    </w:rPr>
-                    <m:t>(1.8-1.6)</m:t>
-                  </m:r>
-                </m:e>
-                <m:sup>
-                  <m:r>
-                    <w:rPr>
-                      <w:rFonts w:ascii="Cambria Math" w:eastAsiaTheme="minorEastAsia" w:hAnsi="Cambria Math" w:cs="Arial"/>
-                    </w:rPr>
-                    <m:t>2</m:t>
-                  </m:r>
-                </m:sup>
-              </m:sSup>
-            </m:e>
-          </m:rad>
-          <m:r>
-            <w:rPr>
-              <w:rFonts w:ascii="Cambria Math" w:eastAsiaTheme="minorEastAsia" w:hAnsi="Cambria Math" w:cs="Arial"/>
-            </w:rPr>
-            <m:t>≈0.2828</m:t>
-          </m:r>
-        </m:oMath>
-      </m:oMathPara>
-    </w:p>
-    <w:p>
-      <w:pPr>
-        <w:spacing w:after="0" w:line="240" w:lineRule="auto"/>
-        <w:rPr>
-          <w:rFonts w:ascii="Arial" w:eastAsiaTheme="minorEastAsia" w:hAnsi="Arial" w:cs="Arial"/>
-        </w:rPr>
-      </w:pPr>
-      <m:oMathPara>
-        <m:oMath>
-          <m:r>
-            <w:rPr>
-              <w:rFonts w:ascii="Cambria Math" w:eastAsiaTheme="minorEastAsia" w:hAnsi="Cambria Math" w:cs="Arial"/>
-            </w:rPr>
-            <m:t>d</m:t>
-          </m:r>
-          <m:d>
-            <m:dPr>
-              <m:ctrlPr>
-                <w:rPr>
-                  <w:rFonts w:ascii="Cambria Math" w:eastAsiaTheme="minorEastAsia" w:hAnsi="Cambria Math" w:cs="Arial"/>
-                  <w:i/>
-                </w:rPr>
-              </m:ctrlPr>
-            </m:dPr>
-            <m:e>
-              <m:sSub>
-                <m:sSubPr>
-                  <m:ctrlPr>
-                    <w:rPr>
-                      <w:rFonts w:ascii="Cambria Math" w:eastAsiaTheme="minorEastAsia" w:hAnsi="Cambria Math" w:cs="Arial"/>
-                      <w:i/>
-                    </w:rPr>
-                  </m:ctrlPr>
-                </m:sSubPr>
-                <m:e>
-                  <m:r>
-                    <w:rPr>
-                      <w:rFonts w:ascii="Cambria Math" w:eastAsiaTheme="minorEastAsia" w:hAnsi="Cambria Math" w:cs="Arial"/>
-                    </w:rPr>
-                    <m:t>x</m:t>
-                  </m:r>
-                </m:e>
-                <m:sub>
-                  <m:r>
-                    <w:rPr>
-                      <w:rFonts w:ascii="Cambria Math" w:eastAsiaTheme="minorEastAsia" w:hAnsi="Cambria Math" w:cs="Arial"/>
-                    </w:rPr>
-                    <m:t>4</m:t>
-                  </m:r>
-                </m:sub>
-              </m:sSub>
-              <m:r>
-                <w:rPr>
-                  <w:rFonts w:ascii="Cambria Math" w:eastAsiaTheme="minorEastAsia" w:hAnsi="Cambria Math" w:cs="Arial"/>
-                </w:rPr>
-                <m:t>, x</m:t>
-              </m:r>
-            </m:e>
-          </m:d>
-          <m:r>
-            <w:rPr>
-              <w:rFonts w:ascii="Cambria Math" w:eastAsiaTheme="minorEastAsia" w:hAnsi="Cambria Math" w:cs="Arial"/>
-            </w:rPr>
-            <m:t xml:space="preserve">= </m:t>
-          </m:r>
-          <m:rad>
-            <m:radPr>
-              <m:degHide m:val="1"/>
-              <m:ctrlPr>
-                <w:rPr>
-                  <w:rFonts w:ascii="Cambria Math" w:eastAsiaTheme="minorEastAsia" w:hAnsi="Cambria Math" w:cs="Arial"/>
-                  <w:i/>
-                </w:rPr>
-              </m:ctrlPr>
-            </m:radPr>
-            <m:deg/>
-            <m:e>
-              <m:sSup>
-                <m:sSupPr>
-                  <m:ctrlPr>
-                    <w:rPr>
-                      <w:rFonts w:ascii="Cambria Math" w:eastAsiaTheme="minorEastAsia" w:hAnsi="Cambria Math" w:cs="Arial"/>
-                      <w:i/>
-                    </w:rPr>
-                  </m:ctrlPr>
-                </m:sSupPr>
-                <m:e>
-                  <m:d>
-                    <m:dPr>
-                      <m:ctrlPr>
-                        <w:rPr>
-                          <w:rFonts w:ascii="Cambria Math" w:eastAsiaTheme="minorEastAsia" w:hAnsi="Cambria Math" w:cs="Arial"/>
-                          <w:i/>
-                        </w:rPr>
-                      </m:ctrlPr>
-                    </m:dPr>
-                    <m:e>
-                      <m:r>
-                        <w:rPr>
-                          <w:rFonts w:ascii="Cambria Math" w:eastAsiaTheme="minorEastAsia" w:hAnsi="Cambria Math" w:cs="Arial"/>
-                        </w:rPr>
-                        <m:t>1.2-1.4</m:t>
-                      </m:r>
-                    </m:e>
-                  </m:d>
-                </m:e>
-                <m:sup>
-                  <m:r>
-                    <w:rPr>
-                      <w:rFonts w:ascii="Cambria Math" w:eastAsiaTheme="minorEastAsia" w:hAnsi="Cambria Math" w:cs="Arial"/>
-                    </w:rPr>
-                    <m:t>2</m:t>
-                  </m:r>
-                </m:sup>
-              </m:sSup>
-              <m:r>
-                <w:rPr>
-                  <w:rFonts w:ascii="Cambria Math" w:eastAsiaTheme="minorEastAsia" w:hAnsi="Cambria Math" w:cs="Arial"/>
-                </w:rPr>
-                <m:t xml:space="preserve">+ </m:t>
-              </m:r>
-              <m:sSup>
-                <m:sSupPr>
-                  <m:ctrlPr>
-                    <w:rPr>
-                      <w:rFonts w:ascii="Cambria Math" w:eastAsiaTheme="minorEastAsia" w:hAnsi="Cambria Math" w:cs="Arial"/>
-                      <w:i/>
-                    </w:rPr>
-                  </m:ctrlPr>
-                </m:sSupPr>
-                <m:e>
-                  <m:r>
-                    <w:rPr>
-                      <w:rFonts w:ascii="Cambria Math" w:eastAsiaTheme="minorEastAsia" w:hAnsi="Cambria Math" w:cs="Arial"/>
-                    </w:rPr>
-                    <m:t>(1.5-1.6)</m:t>
-                  </m:r>
-                </m:e>
-                <m:sup>
-                  <m:r>
-                    <w:rPr>
-                      <w:rFonts w:ascii="Cambria Math" w:eastAsiaTheme="minorEastAsia" w:hAnsi="Cambria Math" w:cs="Arial"/>
-                    </w:rPr>
-                    <m:t>2</m:t>
-                  </m:r>
-                </m:sup>
-              </m:sSup>
-            </m:e>
-          </m:rad>
-          <m:r>
-            <w:rPr>
-              <w:rFonts w:ascii="Cambria Math" w:eastAsiaTheme="minorEastAsia" w:hAnsi="Cambria Math" w:cs="Arial"/>
-            </w:rPr>
-            <m:t>≈0.2236</m:t>
-          </m:r>
-        </m:oMath>
-      </m:oMathPara>
-    </w:p>
-    <w:p>
-      <w:pPr>
-        <w:spacing w:after="0" w:line="240" w:lineRule="auto"/>
-        <w:rPr>
-          <w:rFonts w:ascii="Arial" w:eastAsiaTheme="minorEastAsia" w:hAnsi="Arial" w:cs="Arial"/>
-        </w:rPr>
-      </w:pPr>
-      <m:oMathPara>
-        <m:oMath>
-          <m:r>
-            <w:rPr>
-              <w:rFonts w:ascii="Cambria Math" w:eastAsiaTheme="minorEastAsia" w:hAnsi="Cambria Math" w:cs="Arial"/>
-            </w:rPr>
-            <m:t>d</m:t>
-          </m:r>
-          <m:d>
-            <m:dPr>
-              <m:ctrlPr>
-                <w:rPr>
-                  <w:rFonts w:ascii="Cambria Math" w:eastAsiaTheme="minorEastAsia" w:hAnsi="Cambria Math" w:cs="Arial"/>
-                  <w:i/>
-                </w:rPr>
-              </m:ctrlPr>
-            </m:dPr>
-            <m:e>
-              <m:sSub>
-                <m:sSubPr>
-                  <m:ctrlPr>
-                    <w:rPr>
-                      <w:rFonts w:ascii="Cambria Math" w:eastAsiaTheme="minorEastAsia" w:hAnsi="Cambria Math" w:cs="Arial"/>
-                      <w:i/>
-                    </w:rPr>
-                  </m:ctrlPr>
-                </m:sSubPr>
-                <m:e>
-                  <m:r>
-                    <w:rPr>
-                      <w:rFonts w:ascii="Cambria Math" w:eastAsiaTheme="minorEastAsia" w:hAnsi="Cambria Math" w:cs="Arial"/>
-                    </w:rPr>
-                    <m:t>x</m:t>
-                  </m:r>
-                </m:e>
-                <m:sub>
-                  <m:r>
-                    <w:rPr>
-                      <w:rFonts w:ascii="Cambria Math" w:eastAsiaTheme="minorEastAsia" w:hAnsi="Cambria Math" w:cs="Arial"/>
-                    </w:rPr>
-                    <m:t>5</m:t>
-                  </m:r>
-                </m:sub>
-              </m:sSub>
-              <m:r>
-                <w:rPr>
-                  <w:rFonts w:ascii="Cambria Math" w:eastAsiaTheme="minorEastAsia" w:hAnsi="Cambria Math" w:cs="Arial"/>
-                </w:rPr>
-                <m:t>, x</m:t>
-              </m:r>
-            </m:e>
-          </m:d>
-          <m:r>
-            <w:rPr>
-              <w:rFonts w:ascii="Cambria Math" w:eastAsiaTheme="minorEastAsia" w:hAnsi="Cambria Math" w:cs="Arial"/>
-            </w:rPr>
-            <m:t xml:space="preserve">= </m:t>
-          </m:r>
-          <m:rad>
-            <m:radPr>
-              <m:degHide m:val="1"/>
-              <m:ctrlPr>
-                <w:rPr>
-                  <w:rFonts w:ascii="Cambria Math" w:eastAsiaTheme="minorEastAsia" w:hAnsi="Cambria Math" w:cs="Arial"/>
-                  <w:i/>
-                </w:rPr>
-              </m:ctrlPr>
-            </m:radPr>
-            <m:deg/>
-            <m:e>
-              <m:sSup>
-                <m:sSupPr>
-                  <m:ctrlPr>
-                    <w:rPr>
-                      <w:rFonts w:ascii="Cambria Math" w:eastAsiaTheme="minorEastAsia" w:hAnsi="Cambria Math" w:cs="Arial"/>
-                      <w:i/>
-                    </w:rPr>
-                  </m:ctrlPr>
-                </m:sSupPr>
-                <m:e>
-                  <m:d>
-                    <m:dPr>
-                      <m:ctrlPr>
-                        <w:rPr>
-                          <w:rFonts w:ascii="Cambria Math" w:eastAsiaTheme="minorEastAsia" w:hAnsi="Cambria Math" w:cs="Arial"/>
-                          <w:i/>
-                        </w:rPr>
-                      </m:ctrlPr>
-                    </m:dPr>
-                    <m:e>
-                      <m:r>
-                        <w:rPr>
-                          <w:rFonts w:ascii="Cambria Math" w:eastAsiaTheme="minorEastAsia" w:hAnsi="Cambria Math" w:cs="Arial"/>
-                        </w:rPr>
-                        <m:t>1.5-1.4</m:t>
-                      </m:r>
-                    </m:e>
-                  </m:d>
-                </m:e>
-                <m:sup>
-                  <m:r>
-                    <w:rPr>
-                      <w:rFonts w:ascii="Cambria Math" w:eastAsiaTheme="minorEastAsia" w:hAnsi="Cambria Math" w:cs="Arial"/>
-                    </w:rPr>
-                    <m:t>2</m:t>
-                  </m:r>
-                </m:sup>
-              </m:sSup>
-              <m:r>
-                <w:rPr>
-                  <w:rFonts w:ascii="Cambria Math" w:eastAsiaTheme="minorEastAsia" w:hAnsi="Cambria Math" w:cs="Arial"/>
-                </w:rPr>
-                <m:t xml:space="preserve">+ </m:t>
-              </m:r>
-              <m:sSup>
-                <m:sSupPr>
-                  <m:ctrlPr>
-                    <w:rPr>
-                      <w:rFonts w:ascii="Cambria Math" w:eastAsiaTheme="minorEastAsia" w:hAnsi="Cambria Math" w:cs="Arial"/>
-                      <w:i/>
-                    </w:rPr>
-                  </m:ctrlPr>
-                </m:sSupPr>
-                <m:e>
-                  <m:r>
-                    <w:rPr>
-                      <w:rFonts w:ascii="Cambria Math" w:eastAsiaTheme="minorEastAsia" w:hAnsi="Cambria Math" w:cs="Arial"/>
-                    </w:rPr>
-                    <m:t>(1.0-1.6)</m:t>
-                  </m:r>
-                </m:e>
-                <m:sup>
-                  <m:r>
-                    <w:rPr>
-                      <w:rFonts w:ascii="Cambria Math" w:eastAsiaTheme="minorEastAsia" w:hAnsi="Cambria Math" w:cs="Arial"/>
-                    </w:rPr>
-                    <m:t>2</m:t>
-                  </m:r>
-                </m:sup>
-              </m:sSup>
-            </m:e>
-          </m:rad>
-          <m:r>
-            <w:rPr>
-              <w:rFonts w:ascii="Cambria Math" w:eastAsiaTheme="minorEastAsia" w:hAnsi="Cambria Math" w:cs="Arial"/>
-            </w:rPr>
-            <m:t>≈0.6083</m:t>
-          </m:r>
-        </m:oMath>
-      </m:oMathPara>
+      <m:oMath>
+        <m:r>
+          <w:rPr>
+            <w:rFonts w:ascii="Cambria Math" w:eastAsiaTheme="minorEastAsia" w:hAnsi="Cambria Math" w:cs="Arial"/>
+          </w:rPr>
+          <m:t>d</m:t>
+        </m:r>
+        <m:d>
+          <m:dPr>
+            <m:ctrlPr>
+              <w:rPr>
+                <w:rFonts w:ascii="Cambria Math" w:eastAsiaTheme="minorEastAsia" w:hAnsi="Cambria Math" w:cs="Arial"/>
+                <w:i/>
+              </w:rPr>
+            </m:ctrlPr>
+          </m:dPr>
+          <m:e>
+            <m:sSub>
+              <m:sSubPr>
+                <m:ctrlPr>
+                  <w:rPr>
+                    <w:rFonts w:ascii="Cambria Math" w:eastAsiaTheme="minorEastAsia" w:hAnsi="Cambria Math" w:cs="Arial"/>
+                    <w:i/>
+                  </w:rPr>
+                </m:ctrlPr>
+              </m:sSubPr>
+              <m:e>
+                <m:r>
+                  <w:rPr>
+                    <w:rFonts w:ascii="Cambria Math" w:eastAsiaTheme="minorEastAsia" w:hAnsi="Cambria Math" w:cs="Arial"/>
+                  </w:rPr>
+                  <m:t>x</m:t>
+                </m:r>
+              </m:e>
+              <m:sub>
+                <m:r>
+                  <w:rPr>
+                    <w:rFonts w:ascii="Cambria Math" w:eastAsiaTheme="minorEastAsia" w:hAnsi="Cambria Math" w:cs="Arial"/>
+                  </w:rPr>
+                  <m:t>1</m:t>
+                </m:r>
+              </m:sub>
+            </m:sSub>
+            <m:r>
+              <w:rPr>
+                <w:rFonts w:ascii="Cambria Math" w:eastAsiaTheme="minorEastAsia" w:hAnsi="Cambria Math" w:cs="Arial"/>
+              </w:rPr>
+              <m:t>, x</m:t>
+            </m:r>
+          </m:e>
+        </m:d>
+        <m:r>
+          <w:rPr>
+            <w:rFonts w:ascii="Cambria Math" w:eastAsiaTheme="minorEastAsia" w:hAnsi="Cambria Math" w:cs="Arial"/>
+          </w:rPr>
+          <m:t xml:space="preserve">= </m:t>
+        </m:r>
+        <m:rad>
+          <m:radPr>
+            <m:degHide m:val="on"/>
+            <m:ctrlPr>
+              <w:rPr>
+                <w:rFonts w:ascii="Cambria Math" w:eastAsiaTheme="minorEastAsia" w:hAnsi="Cambria Math" w:cs="Arial"/>
+                <w:i/>
+              </w:rPr>
+            </m:ctrlPr>
+          </m:radPr>
+          <m:deg/>
+          <m:e>
+            <m:sSup>
+              <m:sSupPr>
+                <m:ctrlPr>
+                  <w:rPr>
+                    <w:rFonts w:ascii="Cambria Math" w:eastAsiaTheme="minorEastAsia" w:hAnsi="Cambria Math" w:cs="Arial"/>
+                    <w:i/>
+                  </w:rPr>
+                </m:ctrlPr>
+              </m:sSupPr>
+              <m:e>
+                <m:d>
+                  <m:dPr>
+                    <m:ctrlPr>
+                      <w:rPr>
+                        <w:rFonts w:ascii="Cambria Math" w:eastAsiaTheme="minorEastAsia" w:hAnsi="Cambria Math" w:cs="Arial"/>
+                        <w:i/>
+                      </w:rPr>
+                    </m:ctrlPr>
+                  </m:dPr>
+                  <m:e>
+                    <m:r>
+                      <w:rPr>
+                        <w:rFonts w:ascii="Cambria Math" w:eastAsiaTheme="minorEastAsia" w:hAnsi="Cambria Math" w:cs="Arial"/>
+                      </w:rPr>
+                      <m:t>1.5-1.4</m:t>
+                    </m:r>
+                  </m:e>
+                </m:d>
+              </m:e>
+              <m:sup>
+                <m:r>
+                  <w:rPr>
+                    <w:rFonts w:ascii="Cambria Math" w:eastAsiaTheme="minorEastAsia" w:hAnsi="Cambria Math" w:cs="Arial"/>
+                  </w:rPr>
+                  <m:t>2</m:t>
+                </m:r>
+              </m:sup>
+            </m:sSup>
+            <m:r>
+              <w:rPr>
+                <w:rFonts w:ascii="Cambria Math" w:eastAsiaTheme="minorEastAsia" w:hAnsi="Cambria Math" w:cs="Arial"/>
+              </w:rPr>
+              <m:t xml:space="preserve">+ </m:t>
+            </m:r>
+            <m:sSup>
+              <m:sSupPr>
+                <m:ctrlPr>
+                  <w:rPr>
+                    <w:rFonts w:ascii="Cambria Math" w:eastAsiaTheme="minorEastAsia" w:hAnsi="Cambria Math" w:cs="Arial"/>
+                    <w:i/>
+                  </w:rPr>
+                </m:ctrlPr>
+              </m:sSupPr>
+              <m:e>
+                <m:r>
+                  <w:rPr>
+                    <w:rFonts w:ascii="Cambria Math" w:eastAsiaTheme="minorEastAsia" w:hAnsi="Cambria Math" w:cs="Arial"/>
+                  </w:rPr>
+                  <m:t>(1.7-1.6)</m:t>
+                </m:r>
+              </m:e>
+              <m:sup>
+                <m:r>
+                  <w:rPr>
+                    <w:rFonts w:ascii="Cambria Math" w:eastAsiaTheme="minorEastAsia" w:hAnsi="Cambria Math" w:cs="Arial"/>
+                  </w:rPr>
+                  <m:t>2</m:t>
+                </m:r>
+              </m:sup>
+            </m:sSup>
+          </m:e>
+        </m:rad>
+        <m:r>
+          <w:rPr>
+            <w:rFonts w:ascii="Cambria Math" w:eastAsiaTheme="minorEastAsia" w:hAnsi="Cambria Math" w:cs="Arial"/>
+          </w:rPr>
+          <m:t>≈0.1414</m:t>
+        </m:r>
+      </m:oMath>
+      <w:r>
+        <w:rPr>
+          <w:rFonts w:ascii="Arial" w:eastAsiaTheme="minorEastAsia" w:hAnsi="Arial" w:cs="Arial"/>
+        </w:rPr>
+        <w:t xml:space="preserve"> </w:t>
+      </w:r>
+    </w:p>
+    <w:p>
+      <w:pPr>
+        <w:spacing w:after="0" w:line="240" w:lineRule="auto"/>
+        <w:rPr>
+          <w:rFonts w:ascii="Arial" w:eastAsiaTheme="minorEastAsia" w:hAnsi="Arial" w:cs="Arial"/>
+        </w:rPr>
+      </w:pPr>
+      <m:oMath>
+        <m:r>
+          <w:rPr>
+            <w:rFonts w:ascii="Cambria Math" w:eastAsiaTheme="minorEastAsia" w:hAnsi="Cambria Math" w:cs="Arial"/>
+          </w:rPr>
+          <m:t>d</m:t>
+        </m:r>
+        <m:d>
+          <m:dPr>
+            <m:ctrlPr>
+              <w:rPr>
+                <w:rFonts w:ascii="Cambria Math" w:eastAsiaTheme="minorEastAsia" w:hAnsi="Cambria Math" w:cs="Arial"/>
+                <w:i/>
+              </w:rPr>
+            </m:ctrlPr>
+          </m:dPr>
+          <m:e>
+            <m:sSub>
+              <m:sSubPr>
+                <m:ctrlPr>
+                  <w:rPr>
+                    <w:rFonts w:ascii="Cambria Math" w:eastAsiaTheme="minorEastAsia" w:hAnsi="Cambria Math" w:cs="Arial"/>
+                    <w:i/>
+                  </w:rPr>
+                </m:ctrlPr>
+              </m:sSubPr>
+              <m:e>
+                <m:r>
+                  <w:rPr>
+                    <w:rFonts w:ascii="Cambria Math" w:eastAsiaTheme="minorEastAsia" w:hAnsi="Cambria Math" w:cs="Arial"/>
+                  </w:rPr>
+                  <m:t>x</m:t>
+                </m:r>
+              </m:e>
+              <m:sub>
+                <m:r>
+                  <w:rPr>
+                    <w:rFonts w:ascii="Cambria Math" w:eastAsiaTheme="minorEastAsia" w:hAnsi="Cambria Math" w:cs="Arial"/>
+                  </w:rPr>
+                  <m:t>2</m:t>
+                </m:r>
+              </m:sub>
+            </m:sSub>
+            <m:r>
+              <w:rPr>
+                <w:rFonts w:ascii="Cambria Math" w:eastAsiaTheme="minorEastAsia" w:hAnsi="Cambria Math" w:cs="Arial"/>
+              </w:rPr>
+              <m:t>, x</m:t>
+            </m:r>
+          </m:e>
+        </m:d>
+        <m:r>
+          <w:rPr>
+            <w:rFonts w:ascii="Cambria Math" w:eastAsiaTheme="minorEastAsia" w:hAnsi="Cambria Math" w:cs="Arial"/>
+          </w:rPr>
+          <m:t xml:space="preserve">= </m:t>
+        </m:r>
+        <m:rad>
+          <m:radPr>
+            <m:degHide m:val="on"/>
+            <m:ctrlPr>
+              <w:rPr>
+                <w:rFonts w:ascii="Cambria Math" w:eastAsiaTheme="minorEastAsia" w:hAnsi="Cambria Math" w:cs="Arial"/>
+                <w:i/>
+              </w:rPr>
+            </m:ctrlPr>
+          </m:radPr>
+          <m:deg/>
+          <m:e>
+            <m:sSup>
+              <m:sSupPr>
+                <m:ctrlPr>
+                  <w:rPr>
+                    <w:rFonts w:ascii="Cambria Math" w:eastAsiaTheme="minorEastAsia" w:hAnsi="Cambria Math" w:cs="Arial"/>
+                    <w:i/>
+                  </w:rPr>
+                </m:ctrlPr>
+              </m:sSupPr>
+              <m:e>
+                <m:d>
+                  <m:dPr>
+                    <m:ctrlPr>
+                      <w:rPr>
+                        <w:rFonts w:ascii="Cambria Math" w:eastAsiaTheme="minorEastAsia" w:hAnsi="Cambria Math" w:cs="Arial"/>
+                        <w:i/>
+                      </w:rPr>
+                    </m:ctrlPr>
+                  </m:dPr>
+                  <m:e>
+                    <m:r>
+                      <w:rPr>
+                        <w:rFonts w:ascii="Cambria Math" w:eastAsiaTheme="minorEastAsia" w:hAnsi="Cambria Math" w:cs="Arial"/>
+                      </w:rPr>
+                      <m:t>2.0-1.4</m:t>
+                    </m:r>
+                  </m:e>
+                </m:d>
+              </m:e>
+              <m:sup>
+                <m:r>
+                  <w:rPr>
+                    <w:rFonts w:ascii="Cambria Math" w:eastAsiaTheme="minorEastAsia" w:hAnsi="Cambria Math" w:cs="Arial"/>
+                  </w:rPr>
+                  <m:t>2</m:t>
+                </m:r>
+              </m:sup>
+            </m:sSup>
+            <m:r>
+              <w:rPr>
+                <w:rFonts w:ascii="Cambria Math" w:eastAsiaTheme="minorEastAsia" w:hAnsi="Cambria Math" w:cs="Arial"/>
+              </w:rPr>
+              <m:t xml:space="preserve">+ </m:t>
+            </m:r>
+            <m:sSup>
+              <m:sSupPr>
+                <m:ctrlPr>
+                  <w:rPr>
+                    <w:rFonts w:ascii="Cambria Math" w:eastAsiaTheme="minorEastAsia" w:hAnsi="Cambria Math" w:cs="Arial"/>
+                    <w:i/>
+                  </w:rPr>
+                </m:ctrlPr>
+              </m:sSupPr>
+              <m:e>
+                <m:r>
+                  <w:rPr>
+                    <w:rFonts w:ascii="Cambria Math" w:eastAsiaTheme="minorEastAsia" w:hAnsi="Cambria Math" w:cs="Arial"/>
+                  </w:rPr>
+                  <m:t>(1.9-1.6)</m:t>
+                </m:r>
+              </m:e>
+              <m:sup>
+                <m:r>
+                  <w:rPr>
+                    <w:rFonts w:ascii="Cambria Math" w:eastAsiaTheme="minorEastAsia" w:hAnsi="Cambria Math" w:cs="Arial"/>
+                  </w:rPr>
+                  <m:t>2</m:t>
+                </m:r>
+              </m:sup>
+            </m:sSup>
+          </m:e>
+        </m:rad>
+        <m:r>
+          <w:rPr>
+            <w:rFonts w:ascii="Cambria Math" w:eastAsiaTheme="minorEastAsia" w:hAnsi="Cambria Math" w:cs="Arial"/>
+          </w:rPr>
+          <m:t>≈0.6708</m:t>
+        </m:r>
+      </m:oMath>
+      <w:r>
+        <w:rPr>
+          <w:rFonts w:ascii="Arial" w:eastAsiaTheme="minorEastAsia" w:hAnsi="Arial" w:cs="Arial"/>
+        </w:rPr>
+        <w:t xml:space="preserve"> </w:t>
+      </w:r>
+    </w:p>
+    <w:p>
+      <w:pPr>
+        <w:spacing w:after="0" w:line="240" w:lineRule="auto"/>
+        <w:rPr>
+          <w:rFonts w:ascii="Arial" w:eastAsiaTheme="minorEastAsia" w:hAnsi="Arial" w:cs="Arial"/>
+        </w:rPr>
+      </w:pPr>
+      <m:oMath>
+        <m:r>
+          <w:rPr>
+            <w:rFonts w:ascii="Cambria Math" w:eastAsiaTheme="minorEastAsia" w:hAnsi="Cambria Math" w:cs="Arial"/>
+          </w:rPr>
+          <m:t>d</m:t>
+        </m:r>
+        <m:d>
+          <m:dPr>
+            <m:ctrlPr>
+              <w:rPr>
+                <w:rFonts w:ascii="Cambria Math" w:eastAsiaTheme="minorEastAsia" w:hAnsi="Cambria Math" w:cs="Arial"/>
+                <w:i/>
+              </w:rPr>
+            </m:ctrlPr>
+          </m:dPr>
+          <m:e>
+            <m:sSub>
+              <m:sSubPr>
+                <m:ctrlPr>
+                  <w:rPr>
+                    <w:rFonts w:ascii="Cambria Math" w:eastAsiaTheme="minorEastAsia" w:hAnsi="Cambria Math" w:cs="Arial"/>
+                    <w:i/>
+                  </w:rPr>
+                </m:ctrlPr>
+              </m:sSubPr>
+              <m:e>
+                <m:r>
+                  <w:rPr>
+                    <w:rFonts w:ascii="Cambria Math" w:eastAsiaTheme="minorEastAsia" w:hAnsi="Cambria Math" w:cs="Arial"/>
+                  </w:rPr>
+                  <m:t>x</m:t>
+                </m:r>
+              </m:e>
+              <m:sub>
+                <m:r>
+                  <w:rPr>
+                    <w:rFonts w:ascii="Cambria Math" w:eastAsiaTheme="minorEastAsia" w:hAnsi="Cambria Math" w:cs="Arial"/>
+                  </w:rPr>
+                  <m:t>3</m:t>
+                </m:r>
+              </m:sub>
+            </m:sSub>
+            <m:r>
+              <w:rPr>
+                <w:rFonts w:ascii="Cambria Math" w:eastAsiaTheme="minorEastAsia" w:hAnsi="Cambria Math" w:cs="Arial"/>
+              </w:rPr>
+              <m:t>, x</m:t>
+            </m:r>
+          </m:e>
+        </m:d>
+        <m:r>
+          <w:rPr>
+            <w:rFonts w:ascii="Cambria Math" w:eastAsiaTheme="minorEastAsia" w:hAnsi="Cambria Math" w:cs="Arial"/>
+          </w:rPr>
+          <m:t xml:space="preserve">= </m:t>
+        </m:r>
+        <m:rad>
+          <m:radPr>
+            <m:degHide m:val="on"/>
+            <m:ctrlPr>
+              <w:rPr>
+                <w:rFonts w:ascii="Cambria Math" w:eastAsiaTheme="minorEastAsia" w:hAnsi="Cambria Math" w:cs="Arial"/>
+                <w:i/>
+              </w:rPr>
+            </m:ctrlPr>
+          </m:radPr>
+          <m:deg/>
+          <m:e>
+            <m:sSup>
+              <m:sSupPr>
+                <m:ctrlPr>
+                  <w:rPr>
+                    <w:rFonts w:ascii="Cambria Math" w:eastAsiaTheme="minorEastAsia" w:hAnsi="Cambria Math" w:cs="Arial"/>
+                    <w:i/>
+                  </w:rPr>
+                </m:ctrlPr>
+              </m:sSupPr>
+              <m:e>
+                <m:d>
+                  <m:dPr>
+                    <m:ctrlPr>
+                      <w:rPr>
+                        <w:rFonts w:ascii="Cambria Math" w:eastAsiaTheme="minorEastAsia" w:hAnsi="Cambria Math" w:cs="Arial"/>
+                        <w:i/>
+                      </w:rPr>
+                    </m:ctrlPr>
+                  </m:dPr>
+                  <m:e>
+                    <m:r>
+                      <w:rPr>
+                        <w:rFonts w:ascii="Cambria Math" w:eastAsiaTheme="minorEastAsia" w:hAnsi="Cambria Math" w:cs="Arial"/>
+                      </w:rPr>
+                      <m:t>1.6-1.4</m:t>
+                    </m:r>
+                  </m:e>
+                </m:d>
+              </m:e>
+              <m:sup>
+                <m:r>
+                  <w:rPr>
+                    <w:rFonts w:ascii="Cambria Math" w:eastAsiaTheme="minorEastAsia" w:hAnsi="Cambria Math" w:cs="Arial"/>
+                  </w:rPr>
+                  <m:t>2</m:t>
+                </m:r>
+              </m:sup>
+            </m:sSup>
+            <m:r>
+              <w:rPr>
+                <w:rFonts w:ascii="Cambria Math" w:eastAsiaTheme="minorEastAsia" w:hAnsi="Cambria Math" w:cs="Arial"/>
+              </w:rPr>
+              <m:t xml:space="preserve">+ </m:t>
+            </m:r>
+            <m:sSup>
+              <m:sSupPr>
+                <m:ctrlPr>
+                  <w:rPr>
+                    <w:rFonts w:ascii="Cambria Math" w:eastAsiaTheme="minorEastAsia" w:hAnsi="Cambria Math" w:cs="Arial"/>
+                    <w:i/>
+                  </w:rPr>
+                </m:ctrlPr>
+              </m:sSupPr>
+              <m:e>
+                <m:r>
+                  <w:rPr>
+                    <w:rFonts w:ascii="Cambria Math" w:eastAsiaTheme="minorEastAsia" w:hAnsi="Cambria Math" w:cs="Arial"/>
+                  </w:rPr>
+                  <m:t>(1.8-1.6)</m:t>
+                </m:r>
+              </m:e>
+              <m:sup>
+                <m:r>
+                  <w:rPr>
+                    <w:rFonts w:ascii="Cambria Math" w:eastAsiaTheme="minorEastAsia" w:hAnsi="Cambria Math" w:cs="Arial"/>
+                  </w:rPr>
+                  <m:t>2</m:t>
+                </m:r>
+              </m:sup>
+            </m:sSup>
+          </m:e>
+        </m:rad>
+        <m:r>
+          <w:rPr>
+            <w:rFonts w:ascii="Cambria Math" w:eastAsiaTheme="minorEastAsia" w:hAnsi="Cambria Math" w:cs="Arial"/>
+          </w:rPr>
+          <m:t>≈0.2828</m:t>
+        </m:r>
+      </m:oMath>
+      <w:r>
+        <w:rPr>
+          <w:rFonts w:ascii="Arial" w:eastAsiaTheme="minorEastAsia" w:hAnsi="Arial" w:cs="Arial"/>
+        </w:rPr>
+        <w:t xml:space="preserve"> </w:t>
+      </w:r>
+    </w:p>
+    <w:p>
+      <w:pPr>
+        <w:spacing w:after="0" w:line="240" w:lineRule="auto"/>
+        <w:rPr>
+          <w:rFonts w:ascii="Arial" w:eastAsiaTheme="minorEastAsia" w:hAnsi="Arial" w:cs="Arial"/>
+        </w:rPr>
+      </w:pPr>
+      <m:oMath>
+        <m:r>
+          <w:rPr>
+            <w:rFonts w:ascii="Cambria Math" w:eastAsiaTheme="minorEastAsia" w:hAnsi="Cambria Math" w:cs="Arial"/>
+          </w:rPr>
+          <m:t>d</m:t>
+        </m:r>
+        <m:d>
+          <m:dPr>
+            <m:ctrlPr>
+              <w:rPr>
+                <w:rFonts w:ascii="Cambria Math" w:eastAsiaTheme="minorEastAsia" w:hAnsi="Cambria Math" w:cs="Arial"/>
+                <w:i/>
+              </w:rPr>
+            </m:ctrlPr>
+          </m:dPr>
+          <m:e>
+            <m:sSub>
+              <m:sSubPr>
+                <m:ctrlPr>
+                  <w:rPr>
+                    <w:rFonts w:ascii="Cambria Math" w:eastAsiaTheme="minorEastAsia" w:hAnsi="Cambria Math" w:cs="Arial"/>
+                    <w:i/>
+                  </w:rPr>
+                </m:ctrlPr>
+              </m:sSubPr>
+              <m:e>
+                <m:r>
+                  <w:rPr>
+                    <w:rFonts w:ascii="Cambria Math" w:eastAsiaTheme="minorEastAsia" w:hAnsi="Cambria Math" w:cs="Arial"/>
+                  </w:rPr>
+                  <m:t>x</m:t>
+                </m:r>
+              </m:e>
+              <m:sub>
+                <m:r>
+                  <w:rPr>
+                    <w:rFonts w:ascii="Cambria Math" w:eastAsiaTheme="minorEastAsia" w:hAnsi="Cambria Math" w:cs="Arial"/>
+                  </w:rPr>
+                  <m:t>4</m:t>
+                </m:r>
+              </m:sub>
+            </m:sSub>
+            <m:r>
+              <w:rPr>
+                <w:rFonts w:ascii="Cambria Math" w:eastAsiaTheme="minorEastAsia" w:hAnsi="Cambria Math" w:cs="Arial"/>
+              </w:rPr>
+              <m:t>, x</m:t>
+            </m:r>
+          </m:e>
+        </m:d>
+        <m:r>
+          <w:rPr>
+            <w:rFonts w:ascii="Cambria Math" w:eastAsiaTheme="minorEastAsia" w:hAnsi="Cambria Math" w:cs="Arial"/>
+          </w:rPr>
+          <m:t xml:space="preserve">= </m:t>
+        </m:r>
+        <m:rad>
+          <m:radPr>
+            <m:degHide m:val="on"/>
+            <m:ctrlPr>
+              <w:rPr>
+                <w:rFonts w:ascii="Cambria Math" w:eastAsiaTheme="minorEastAsia" w:hAnsi="Cambria Math" w:cs="Arial"/>
+                <w:i/>
+              </w:rPr>
+            </m:ctrlPr>
+          </m:radPr>
+          <m:deg/>
+          <m:e>
+            <m:sSup>
+              <m:sSupPr>
+                <m:ctrlPr>
+                  <w:rPr>
+                    <w:rFonts w:ascii="Cambria Math" w:eastAsiaTheme="minorEastAsia" w:hAnsi="Cambria Math" w:cs="Arial"/>
+                    <w:i/>
+                  </w:rPr>
+                </m:ctrlPr>
+              </m:sSupPr>
+              <m:e>
+                <m:d>
+                  <m:dPr>
+                    <m:ctrlPr>
+                      <w:rPr>
+                        <w:rFonts w:ascii="Cambria Math" w:eastAsiaTheme="minorEastAsia" w:hAnsi="Cambria Math" w:cs="Arial"/>
+                        <w:i/>
+                      </w:rPr>
+                    </m:ctrlPr>
+                  </m:dPr>
+                  <m:e>
+                    <m:r>
+                      <w:rPr>
+                        <w:rFonts w:ascii="Cambria Math" w:eastAsiaTheme="minorEastAsia" w:hAnsi="Cambria Math" w:cs="Arial"/>
+                      </w:rPr>
+                      <m:t>1.2-1.4</m:t>
+                    </m:r>
+                  </m:e>
+                </m:d>
+              </m:e>
+              <m:sup>
+                <m:r>
+                  <w:rPr>
+                    <w:rFonts w:ascii="Cambria Math" w:eastAsiaTheme="minorEastAsia" w:hAnsi="Cambria Math" w:cs="Arial"/>
+                  </w:rPr>
+                  <m:t>2</m:t>
+                </m:r>
+              </m:sup>
+            </m:sSup>
+            <m:r>
+              <w:rPr>
+                <w:rFonts w:ascii="Cambria Math" w:eastAsiaTheme="minorEastAsia" w:hAnsi="Cambria Math" w:cs="Arial"/>
+              </w:rPr>
+              <m:t xml:space="preserve">+ </m:t>
+            </m:r>
+            <m:sSup>
+              <m:sSupPr>
+                <m:ctrlPr>
+                  <w:rPr>
+                    <w:rFonts w:ascii="Cambria Math" w:eastAsiaTheme="minorEastAsia" w:hAnsi="Cambria Math" w:cs="Arial"/>
+                    <w:i/>
+                  </w:rPr>
+                </m:ctrlPr>
+              </m:sSupPr>
+              <m:e>
+                <m:r>
+                  <w:rPr>
+                    <w:rFonts w:ascii="Cambria Math" w:eastAsiaTheme="minorEastAsia" w:hAnsi="Cambria Math" w:cs="Arial"/>
+                  </w:rPr>
+                  <m:t>(1.5-1.6)</m:t>
+                </m:r>
+              </m:e>
+              <m:sup>
+                <m:r>
+                  <w:rPr>
+                    <w:rFonts w:ascii="Cambria Math" w:eastAsiaTheme="minorEastAsia" w:hAnsi="Cambria Math" w:cs="Arial"/>
+                  </w:rPr>
+                  <m:t>2</m:t>
+                </m:r>
+              </m:sup>
+            </m:sSup>
+          </m:e>
+        </m:rad>
+        <m:r>
+          <w:rPr>
+            <w:rFonts w:ascii="Cambria Math" w:eastAsiaTheme="minorEastAsia" w:hAnsi="Cambria Math" w:cs="Arial"/>
+          </w:rPr>
+          <m:t>≈0.2236</m:t>
+        </m:r>
+      </m:oMath>
+      <w:r>
+        <w:rPr>
+          <w:rFonts w:ascii="Arial" w:eastAsiaTheme="minorEastAsia" w:hAnsi="Arial" w:cs="Arial"/>
+        </w:rPr>
+        <w:t xml:space="preserve"> </w:t>
+      </w:r>
+    </w:p>
+    <w:p>
+      <w:pPr>
+        <w:spacing w:after="0" w:line="240" w:lineRule="auto"/>
+        <w:rPr>
+          <w:rFonts w:ascii="Arial" w:eastAsiaTheme="minorEastAsia" w:hAnsi="Arial" w:cs="Arial"/>
+        </w:rPr>
+      </w:pPr>
+      <m:oMath>
+        <m:r>
+          <w:rPr>
+            <w:rFonts w:ascii="Cambria Math" w:eastAsiaTheme="minorEastAsia" w:hAnsi="Cambria Math" w:cs="Arial"/>
+          </w:rPr>
+          <m:t>d</m:t>
+        </m:r>
+        <m:d>
+          <m:dPr>
+            <m:ctrlPr>
+              <w:rPr>
+                <w:rFonts w:ascii="Cambria Math" w:eastAsiaTheme="minorEastAsia" w:hAnsi="Cambria Math" w:cs="Arial"/>
+                <w:i/>
+              </w:rPr>
+            </m:ctrlPr>
+          </m:dPr>
+          <m:e>
+            <m:sSub>
+              <m:sSubPr>
+                <m:ctrlPr>
+                  <w:rPr>
+                    <w:rFonts w:ascii="Cambria Math" w:eastAsiaTheme="minorEastAsia" w:hAnsi="Cambria Math" w:cs="Arial"/>
+                    <w:i/>
+                  </w:rPr>
+                </m:ctrlPr>
+              </m:sSubPr>
+              <m:e>
+                <m:r>
+                  <w:rPr>
+                    <w:rFonts w:ascii="Cambria Math" w:eastAsiaTheme="minorEastAsia" w:hAnsi="Cambria Math" w:cs="Arial"/>
+                  </w:rPr>
+                  <m:t>x</m:t>
+                </m:r>
+              </m:e>
+              <m:sub>
+                <m:r>
+                  <w:rPr>
+                    <w:rFonts w:ascii="Cambria Math" w:eastAsiaTheme="minorEastAsia" w:hAnsi="Cambria Math" w:cs="Arial"/>
+                  </w:rPr>
+                  <m:t>5</m:t>
+                </m:r>
+              </m:sub>
+            </m:sSub>
+            <m:r>
+              <w:rPr>
+                <w:rFonts w:ascii="Cambria Math" w:eastAsiaTheme="minorEastAsia" w:hAnsi="Cambria Math" w:cs="Arial"/>
+              </w:rPr>
+              <m:t>, x</m:t>
+            </m:r>
+          </m:e>
+        </m:d>
+        <m:r>
+          <w:rPr>
+            <w:rFonts w:ascii="Cambria Math" w:eastAsiaTheme="minorEastAsia" w:hAnsi="Cambria Math" w:cs="Arial"/>
+          </w:rPr>
+          <m:t xml:space="preserve">= </m:t>
+        </m:r>
+        <m:rad>
+          <m:radPr>
+            <m:degHide m:val="on"/>
+            <m:ctrlPr>
+              <w:rPr>
+                <w:rFonts w:ascii="Cambria Math" w:eastAsiaTheme="minorEastAsia" w:hAnsi="Cambria Math" w:cs="Arial"/>
+                <w:i/>
+              </w:rPr>
+            </m:ctrlPr>
+          </m:radPr>
+          <m:deg/>
+          <m:e>
+            <m:sSup>
+              <m:sSupPr>
+                <m:ctrlPr>
+                  <w:rPr>
+                    <w:rFonts w:ascii="Cambria Math" w:eastAsiaTheme="minorEastAsia" w:hAnsi="Cambria Math" w:cs="Arial"/>
+                    <w:i/>
+                  </w:rPr>
+                </m:ctrlPr>
+              </m:sSupPr>
+              <m:e>
+                <m:d>
+                  <m:dPr>
+                    <m:ctrlPr>
+                      <w:rPr>
+                        <w:rFonts w:ascii="Cambria Math" w:eastAsiaTheme="minorEastAsia" w:hAnsi="Cambria Math" w:cs="Arial"/>
+                        <w:i/>
+                      </w:rPr>
+                    </m:ctrlPr>
+                  </m:dPr>
+                  <m:e>
+                    <m:r>
+                      <w:rPr>
+                        <w:rFonts w:ascii="Cambria Math" w:eastAsiaTheme="minorEastAsia" w:hAnsi="Cambria Math" w:cs="Arial"/>
+                      </w:rPr>
+                      <m:t>1.5-1.4</m:t>
+                    </m:r>
+                  </m:e>
+                </m:d>
+              </m:e>
+              <m:sup>
+                <m:r>
+                  <w:rPr>
+                    <w:rFonts w:ascii="Cambria Math" w:eastAsiaTheme="minorEastAsia" w:hAnsi="Cambria Math" w:cs="Arial"/>
+                  </w:rPr>
+                  <m:t>2</m:t>
+                </m:r>
+              </m:sup>
+            </m:sSup>
+            <m:r>
+              <w:rPr>
+                <w:rFonts w:ascii="Cambria Math" w:eastAsiaTheme="minorEastAsia" w:hAnsi="Cambria Math" w:cs="Arial"/>
+              </w:rPr>
+              <m:t xml:space="preserve">+ </m:t>
+            </m:r>
+            <m:sSup>
+              <m:sSupPr>
+                <m:ctrlPr>
+                  <w:rPr>
+                    <w:rFonts w:ascii="Cambria Math" w:eastAsiaTheme="minorEastAsia" w:hAnsi="Cambria Math" w:cs="Arial"/>
+                    <w:i/>
+                  </w:rPr>
+                </m:ctrlPr>
+              </m:sSupPr>
+              <m:e>
+                <m:r>
+                  <w:rPr>
+                    <w:rFonts w:ascii="Cambria Math" w:eastAsiaTheme="minorEastAsia" w:hAnsi="Cambria Math" w:cs="Arial"/>
+                  </w:rPr>
+                  <m:t>(1.0-1.6)</m:t>
+                </m:r>
+              </m:e>
+              <m:sup>
+                <m:r>
+                  <w:rPr>
+                    <w:rFonts w:ascii="Cambria Math" w:eastAsiaTheme="minorEastAsia" w:hAnsi="Cambria Math" w:cs="Arial"/>
+                  </w:rPr>
+                  <m:t>2</m:t>
+                </m:r>
+              </m:sup>
+            </m:sSup>
+          </m:e>
+        </m:rad>
+        <m:r>
+          <w:rPr>
+            <w:rFonts w:ascii="Cambria Math" w:eastAsiaTheme="minorEastAsia" w:hAnsi="Cambria Math" w:cs="Arial"/>
+          </w:rPr>
+          <m:t>≈0.6083</m:t>
+        </m:r>
+      </m:oMath>
+      <w:r>
+        <w:rPr>
+          <w:rFonts w:ascii="Arial" w:eastAsiaTheme="minorEastAsia" w:hAnsi="Arial" w:cs="Arial"/>
+        </w:rPr>
+        <w:t xml:space="preserve"> </w:t>
+      </w:r>
     </w:p>
     <w:p>
       <w:pPr>
@@ -1914,7 +1934,7 @@
         </m:r>
         <m:rad>
           <m:radPr>
-            <m:degHide m:val="1"/>
+            <m:degHide m:val="on"/>
             <m:ctrlPr>
               <w:rPr>
                 <w:rFonts w:ascii="Cambria Math" w:eastAsiaTheme="minorEastAsia" w:hAnsi="Cambria Math" w:cs="Arial"/>
@@ -1992,7 +2012,7 @@
         </m:r>
         <m:rad>
           <m:radPr>
-            <m:degHide m:val="1"/>
+            <m:degHide m:val="on"/>
             <m:ctrlPr>
               <w:rPr>
                 <w:rFonts w:ascii="Cambria Math" w:eastAsiaTheme="minorEastAsia" w:hAnsi="Cambria Math" w:cs="Arial"/>
@@ -2011,6 +2031,12 @@
           </m:e>
         </m:rad>
       </m:oMath>
+      <w:r>
+        <w:rPr>
+          <w:rFonts w:ascii="Arial" w:eastAsiaTheme="minorEastAsia" w:hAnsi="Arial" w:cs="Arial"/>
+        </w:rPr>
+        <w:t xml:space="preserve"> </w:t>
+      </w:r>
       <w:r>
         <w:rPr>
           <w:rFonts w:ascii="Arial" w:eastAsiaTheme="minorEastAsia" w:hAnsi="Arial" w:cs="Arial"/>
@@ -2074,7 +2100,7 @@
         </m:r>
         <m:rad>
           <m:radPr>
-            <m:degHide m:val="1"/>
+            <m:degHide m:val="on"/>
             <m:ctrlPr>
               <w:rPr>
                 <w:rFonts w:ascii="Cambria Math" w:eastAsiaTheme="minorEastAsia" w:hAnsi="Cambria Math" w:cs="Arial"/>
@@ -2152,7 +2178,7 @@
         </m:r>
         <m:rad>
           <m:radPr>
-            <m:degHide m:val="1"/>
+            <m:degHide m:val="on"/>
             <m:ctrlPr>
               <w:rPr>
                 <w:rFonts w:ascii="Cambria Math" w:eastAsiaTheme="minorEastAsia" w:hAnsi="Cambria Math" w:cs="Arial"/>
@@ -2171,6 +2197,12 @@
           </m:e>
         </m:rad>
       </m:oMath>
+      <w:r>
+        <w:rPr>
+          <w:rFonts w:ascii="Arial" w:eastAsiaTheme="minorEastAsia" w:hAnsi="Arial" w:cs="Arial"/>
+        </w:rPr>
+        <w:t xml:space="preserve"> </w:t>
+      </w:r>
       <w:r>
         <w:rPr>
           <w:rFonts w:ascii="Arial" w:eastAsiaTheme="minorEastAsia" w:hAnsi="Arial" w:cs="Arial"/>
@@ -2234,7 +2266,7 @@
         </m:r>
         <m:rad>
           <m:radPr>
-            <m:degHide m:val="1"/>
+            <m:degHide m:val="on"/>
             <m:ctrlPr>
               <w:rPr>
                 <w:rFonts w:ascii="Cambria Math" w:eastAsiaTheme="minorEastAsia" w:hAnsi="Cambria Math" w:cs="Arial"/>
@@ -2312,7 +2344,7 @@
         </m:r>
         <m:rad>
           <m:radPr>
-            <m:degHide m:val="1"/>
+            <m:degHide m:val="on"/>
             <m:ctrlPr>
               <w:rPr>
                 <w:rFonts w:ascii="Cambria Math" w:eastAsiaTheme="minorEastAsia" w:hAnsi="Cambria Math" w:cs="Arial"/>
@@ -2331,6 +2363,12 @@
           </m:e>
         </m:rad>
       </m:oMath>
+      <w:r>
+        <w:rPr>
+          <w:rFonts w:ascii="Arial" w:eastAsiaTheme="minorEastAsia" w:hAnsi="Arial" w:cs="Arial"/>
+        </w:rPr>
+        <w:t xml:space="preserve"> </w:t>
+      </w:r>
       <w:r>
         <w:rPr>
           <w:rFonts w:ascii="Arial" w:eastAsiaTheme="minorEastAsia" w:hAnsi="Arial" w:cs="Arial"/>
@@ -2394,7 +2432,7 @@
         </m:r>
         <m:rad>
           <m:radPr>
-            <m:degHide m:val="1"/>
+            <m:degHide m:val="on"/>
             <m:ctrlPr>
               <w:rPr>
                 <w:rFonts w:ascii="Cambria Math" w:eastAsiaTheme="minorEastAsia" w:hAnsi="Cambria Math" w:cs="Arial"/>
@@ -2472,7 +2510,7 @@
         </m:r>
         <m:rad>
           <m:radPr>
-            <m:degHide m:val="1"/>
+            <m:degHide m:val="on"/>
             <m:ctrlPr>
               <w:rPr>
                 <w:rFonts w:ascii="Cambria Math" w:eastAsiaTheme="minorEastAsia" w:hAnsi="Cambria Math" w:cs="Arial"/>
@@ -2491,6 +2529,12 @@
           </m:e>
         </m:rad>
       </m:oMath>
+      <w:r>
+        <w:rPr>
+          <w:rFonts w:ascii="Arial" w:eastAsiaTheme="minorEastAsia" w:hAnsi="Arial" w:cs="Arial"/>
+        </w:rPr>
+        <w:t xml:space="preserve"> </w:t>
+      </w:r>
       <w:r>
         <w:rPr>
           <w:rFonts w:ascii="Arial" w:eastAsiaTheme="minorEastAsia" w:hAnsi="Arial" w:cs="Arial"/>
@@ -2554,7 +2598,7 @@
         </m:r>
         <m:rad>
           <m:radPr>
-            <m:degHide m:val="1"/>
+            <m:degHide m:val="on"/>
             <m:ctrlPr>
               <w:rPr>
                 <w:rFonts w:ascii="Cambria Math" w:eastAsiaTheme="minorEastAsia" w:hAnsi="Cambria Math" w:cs="Arial"/>
@@ -2632,7 +2676,7 @@
         </m:r>
         <m:rad>
           <m:radPr>
-            <m:degHide m:val="1"/>
+            <m:degHide m:val="on"/>
             <m:ctrlPr>
               <w:rPr>
                 <w:rFonts w:ascii="Cambria Math" w:eastAsiaTheme="minorEastAsia" w:hAnsi="Cambria Math" w:cs="Arial"/>
@@ -2651,6 +2695,12 @@
           </m:e>
         </m:rad>
       </m:oMath>
+      <w:r>
+        <w:rPr>
+          <w:rFonts w:ascii="Arial" w:eastAsiaTheme="minorEastAsia" w:hAnsi="Arial" w:cs="Arial"/>
+        </w:rPr>
+        <w:t xml:space="preserve"> </w:t>
+      </w:r>
       <w:r>
         <w:rPr>
           <w:rFonts w:ascii="Arial" w:eastAsiaTheme="minorEastAsia" w:hAnsi="Arial" w:cs="Arial"/>
@@ -2694,7 +2744,7 @@
         </m:r>
         <m:rad>
           <m:radPr>
-            <m:degHide m:val="1"/>
+            <m:degHide m:val="on"/>
             <m:ctrlPr>
               <w:rPr>
                 <w:rFonts w:ascii="Cambria Math" w:eastAsiaTheme="minorEastAsia" w:hAnsi="Cambria Math" w:cs="Arial"/>
@@ -2772,7 +2822,7 @@
         </m:r>
         <m:rad>
           <m:radPr>
-            <m:degHide m:val="1"/>
+            <m:degHide m:val="on"/>
             <m:ctrlPr>
               <w:rPr>
                 <w:rFonts w:ascii="Cambria Math" w:eastAsiaTheme="minorEastAsia" w:hAnsi="Cambria Math" w:cs="Arial"/>
@@ -2791,6 +2841,12 @@
           </m:e>
         </m:rad>
       </m:oMath>
+      <w:r>
+        <w:rPr>
+          <w:rFonts w:ascii="Arial" w:eastAsiaTheme="minorEastAsia" w:hAnsi="Arial" w:cs="Arial"/>
+        </w:rPr>
+        <w:t xml:space="preserve"> </w:t>
+      </w:r>
       <w:r>
         <w:rPr>
           <w:rFonts w:ascii="Arial" w:eastAsiaTheme="minorEastAsia" w:hAnsi="Arial" w:cs="Arial"/>
@@ -2931,7 +2987,7 @@
           <m:den>
             <m:rad>
               <m:radPr>
-                <m:degHide m:val="1"/>
+                <m:degHide m:val="on"/>
                 <m:ctrlPr>
                   <w:rPr>
                     <w:rFonts w:ascii="Cambria Math" w:eastAsiaTheme="minorEastAsia" w:hAnsi="Cambria Math" w:cs="Arial"/>
@@ -2957,7 +3013,7 @@
             </m:r>
             <m:rad>
               <m:radPr>
-                <m:degHide m:val="1"/>
+                <m:degHide m:val="on"/>
                 <m:ctrlPr>
                   <w:rPr>
                     <w:rFonts w:ascii="Cambria Math" w:eastAsiaTheme="minorEastAsia" w:hAnsi="Cambria Math" w:cs="Arial"/>
@@ -2990,6 +3046,12 @@
           <m:t>≈0.99999</m:t>
         </m:r>
       </m:oMath>
+      <w:r>
+        <w:rPr>
+          <w:rFonts w:ascii="Arial" w:eastAsiaTheme="minorEastAsia" w:hAnsi="Arial" w:cs="Arial"/>
+        </w:rPr>
+        <w:t xml:space="preserve"> </w:t>
+      </w:r>
       <w:r>
         <w:rPr>
           <w:rFonts w:ascii="Arial" w:eastAsiaTheme="minorEastAsia" w:hAnsi="Arial" w:cs="Arial"/>
@@ -3122,7 +3184,7 @@
           <m:den>
             <m:rad>
               <m:radPr>
-                <m:degHide m:val="1"/>
+                <m:degHide m:val="on"/>
                 <m:ctrlPr>
                   <w:rPr>
                     <w:rFonts w:ascii="Cambria Math" w:eastAsiaTheme="minorEastAsia" w:hAnsi="Cambria Math" w:cs="Arial"/>
@@ -3148,7 +3210,7 @@
             </m:r>
             <m:rad>
               <m:radPr>
-                <m:degHide m:val="1"/>
+                <m:degHide m:val="on"/>
                 <m:ctrlPr>
                   <w:rPr>
                     <w:rFonts w:ascii="Cambria Math" w:eastAsiaTheme="minorEastAsia" w:hAnsi="Cambria Math" w:cs="Arial"/>
@@ -3313,7 +3375,7 @@
           <m:den>
             <m:rad>
               <m:radPr>
-                <m:degHide m:val="1"/>
+                <m:degHide m:val="on"/>
                 <m:ctrlPr>
                   <w:rPr>
                     <w:rFonts w:ascii="Cambria Math" w:eastAsiaTheme="minorEastAsia" w:hAnsi="Cambria Math" w:cs="Arial"/>
@@ -3339,7 +3401,7 @@
             </m:r>
             <m:rad>
               <m:radPr>
-                <m:degHide m:val="1"/>
+                <m:degHide m:val="on"/>
                 <m:ctrlPr>
                   <w:rPr>
                     <w:rFonts w:ascii="Cambria Math" w:eastAsiaTheme="minorEastAsia" w:hAnsi="Cambria Math" w:cs="Arial"/>
@@ -3504,7 +3566,7 @@
           <m:den>
             <m:rad>
               <m:radPr>
-                <m:degHide m:val="1"/>
+                <m:degHide m:val="on"/>
                 <m:ctrlPr>
                   <w:rPr>
                     <w:rFonts w:ascii="Cambria Math" w:eastAsiaTheme="minorEastAsia" w:hAnsi="Cambria Math" w:cs="Arial"/>
@@ -3530,7 +3592,7 @@
             </m:r>
             <m:rad>
               <m:radPr>
-                <m:degHide m:val="1"/>
+                <m:degHide m:val="on"/>
                 <m:ctrlPr>
                   <w:rPr>
                     <w:rFonts w:ascii="Cambria Math" w:eastAsiaTheme="minorEastAsia" w:hAnsi="Cambria Math" w:cs="Arial"/>
@@ -3695,7 +3757,7 @@
           <m:den>
             <m:rad>
               <m:radPr>
-                <m:degHide m:val="1"/>
+                <m:degHide m:val="on"/>
                 <m:ctrlPr>
                   <w:rPr>
                     <w:rFonts w:ascii="Cambria Math" w:eastAsiaTheme="minorEastAsia" w:hAnsi="Cambria Math" w:cs="Arial"/>
@@ -3721,7 +3783,7 @@
             </m:r>
             <m:rad>
               <m:radPr>
-                <m:degHide m:val="1"/>
+                <m:degHide m:val="on"/>
                 <m:ctrlPr>
                   <w:rPr>
                     <w:rFonts w:ascii="Cambria Math" w:eastAsiaTheme="minorEastAsia" w:hAnsi="Cambria Math" w:cs="Arial"/>
@@ -3780,7 +3842,19 @@
         <w:rPr>
           <w:rFonts w:ascii="Arial" w:eastAsiaTheme="minorEastAsia" w:hAnsi="Arial" w:cs="Arial"/>
         </w:rPr>
-        <w:t>Ranking by similarity with the query using Euclidean distance: x</w:t>
+        <w:t xml:space="preserve">Ranking by similarity with the query using </w:t>
+      </w:r>
+      <w:r>
+        <w:rPr>
+          <w:rFonts w:ascii="Arial" w:eastAsiaTheme="minorEastAsia" w:hAnsi="Arial" w:cs="Arial"/>
+        </w:rPr>
+        <w:t>cosine similarity:</w:t>
+      </w:r>
+      <w:r>
+        <w:rPr>
+          <w:rFonts w:ascii="Arial" w:eastAsiaTheme="minorEastAsia" w:hAnsi="Arial" w:cs="Arial"/>
+        </w:rPr>
+        <w:t xml:space="preserve"> x</w:t>
       </w:r>
       <w:r>
         <w:rPr>
@@ -3880,11 +3954,13 @@
         <w:spacing w:after="0" w:line="240" w:lineRule="auto"/>
         <w:rPr>
           <w:rFonts w:ascii="Arial" w:eastAsiaTheme="minorEastAsia" w:hAnsi="Arial" w:cs="Arial"/>
-        </w:rPr>
-      </w:pPr>
-      <w:r>
-        <w:rPr>
-          <w:rFonts w:ascii="Arial" w:eastAsiaTheme="minorEastAsia" w:hAnsi="Arial" w:cs="Arial"/>
+          <w:b/>
+        </w:rPr>
+      </w:pPr>
+      <w:r>
+        <w:rPr>
+          <w:rFonts w:ascii="Arial" w:eastAsiaTheme="minorEastAsia" w:hAnsi="Arial" w:cs="Arial"/>
+          <w:b/>
         </w:rPr>
         <w:t>2.b)</w:t>
       </w:r>
@@ -4616,7 +4692,7 @@
               <m:den>
                 <m:rad>
                   <m:radPr>
-                    <m:degHide m:val="1"/>
+                    <m:degHide m:val="on"/>
                     <m:ctrlPr>
                       <w:rPr>
                         <w:rFonts w:ascii="Cambria Math" w:eastAsiaTheme="minorEastAsia" w:hAnsi="Cambria Math" w:cs="Arial"/>
@@ -4794,7 +4870,7 @@
               <m:den>
                 <m:rad>
                   <m:radPr>
-                    <m:degHide m:val="1"/>
+                    <m:degHide m:val="on"/>
                     <m:ctrlPr>
                       <w:rPr>
                         <w:rFonts w:ascii="Cambria Math" w:eastAsiaTheme="minorEastAsia" w:hAnsi="Cambria Math" w:cs="Arial"/>
@@ -5100,7 +5176,7 @@
           <m:den>
             <m:rad>
               <m:radPr>
-                <m:degHide m:val="1"/>
+                <m:degHide m:val="on"/>
                 <m:ctrlPr>
                   <w:rPr>
                     <w:rFonts w:ascii="Cambria Math" w:eastAsiaTheme="minorEastAsia" w:hAnsi="Cambria Math" w:cs="Arial"/>
@@ -5260,7 +5336,7 @@
       <w:tblPr>
         <w:tblStyle w:val="TableGrid"/>
         <w:tblW w:w="0" w:type="auto"/>
-        <w:tblLook w:val="04A0" w:firstRow="1" w:lastRow="0" w:firstColumn="1" w:lastColumn="0" w:noHBand="0" w:noVBand="1"/>
+        <w:tblLook w:val="04A0"/>
       </w:tblPr>
       <w:tblGrid>
         <w:gridCol w:w="850"/>
@@ -5800,7 +5876,7 @@
           </m:r>
           <m:rad>
             <m:radPr>
-              <m:degHide m:val="1"/>
+              <m:degHide m:val="on"/>
               <m:ctrlPr>
                 <w:rPr>
                   <w:rFonts w:ascii="Cambria Math" w:eastAsiaTheme="minorEastAsia" w:hAnsi="Cambria Math" w:cs="Arial"/>
@@ -5886,13 +5962,7 @@
             <w:rPr>
               <w:rFonts w:ascii="Cambria Math" w:eastAsiaTheme="minorEastAsia" w:hAnsi="Cambria Math" w:cs="Arial"/>
             </w:rPr>
-            <m:t>≈0</m:t>
-          </m:r>
-          <m:r>
-            <w:rPr>
-              <w:rFonts w:ascii="Cambria Math" w:eastAsiaTheme="minorEastAsia" w:hAnsi="Cambria Math" w:cs="Arial"/>
-            </w:rPr>
-            <m:t>.0042</m:t>
+            <m:t>≈0.0042</m:t>
           </m:r>
         </m:oMath>
       </m:oMathPara>
@@ -5964,7 +6034,7 @@
           </m:r>
           <m:rad>
             <m:radPr>
-              <m:degHide m:val="1"/>
+              <m:degHide m:val="on"/>
               <m:ctrlPr>
                 <w:rPr>
                   <w:rFonts w:ascii="Cambria Math" w:eastAsiaTheme="minorEastAsia" w:hAnsi="Cambria Math" w:cs="Arial"/>
@@ -5998,13 +6068,7 @@
                         <w:rPr>
                           <w:rFonts w:ascii="Cambria Math" w:eastAsiaTheme="minorEastAsia" w:hAnsi="Cambria Math" w:cs="Arial"/>
                         </w:rPr>
-                        <m:t>0.7250-</m:t>
-                      </m:r>
-                      <m:r>
-                        <w:rPr>
-                          <w:rFonts w:ascii="Cambria Math" w:eastAsiaTheme="minorEastAsia" w:hAnsi="Cambria Math" w:cs="Arial"/>
-                        </w:rPr>
-                        <m:t>0.6585</m:t>
+                        <m:t>0.7250-0.6585</m:t>
                       </m:r>
                     </m:e>
                   </m:d>
@@ -6038,19 +6102,7 @@
                     <w:rPr>
                       <w:rFonts w:ascii="Cambria Math" w:eastAsiaTheme="minorEastAsia" w:hAnsi="Cambria Math" w:cs="Arial"/>
                     </w:rPr>
-                    <m:t>(0.6887-</m:t>
-                  </m:r>
-                  <m:r>
-                    <w:rPr>
-                      <w:rFonts w:ascii="Cambria Math" w:eastAsiaTheme="minorEastAsia" w:hAnsi="Cambria Math" w:cs="Arial"/>
-                    </w:rPr>
-                    <m:t>0.7526</m:t>
-                  </m:r>
-                  <m:r>
-                    <w:rPr>
-                      <w:rFonts w:ascii="Cambria Math" w:eastAsiaTheme="minorEastAsia" w:hAnsi="Cambria Math" w:cs="Arial"/>
-                    </w:rPr>
-                    <m:t>)</m:t>
+                    <m:t>(0.6887-0.7526)</m:t>
                   </m:r>
                 </m:e>
                 <m:sup>
@@ -6068,13 +6120,7 @@
             <w:rPr>
               <w:rFonts w:ascii="Cambria Math" w:eastAsiaTheme="minorEastAsia" w:hAnsi="Cambria Math" w:cs="Arial"/>
             </w:rPr>
-            <m:t>≈0.</m:t>
-          </m:r>
-          <m:r>
-            <w:rPr>
-              <w:rFonts w:ascii="Cambria Math" w:eastAsiaTheme="minorEastAsia" w:hAnsi="Cambria Math" w:cs="Arial"/>
-            </w:rPr>
-            <m:t>0922</m:t>
+            <m:t>≈0.0922</m:t>
           </m:r>
         </m:oMath>
       </m:oMathPara>
@@ -6146,7 +6192,7 @@
           </m:r>
           <m:rad>
             <m:radPr>
-              <m:degHide m:val="1"/>
+              <m:degHide m:val="on"/>
               <m:ctrlPr>
                 <w:rPr>
                   <w:rFonts w:ascii="Cambria Math" w:eastAsiaTheme="minorEastAsia" w:hAnsi="Cambria Math" w:cs="Arial"/>
@@ -6180,13 +6226,7 @@
                         <w:rPr>
                           <w:rFonts w:ascii="Cambria Math" w:eastAsiaTheme="minorEastAsia" w:hAnsi="Cambria Math" w:cs="Arial"/>
                         </w:rPr>
-                        <m:t>0.6644-</m:t>
-                      </m:r>
-                      <m:r>
-                        <w:rPr>
-                          <w:rFonts w:ascii="Cambria Math" w:eastAsiaTheme="minorEastAsia" w:hAnsi="Cambria Math" w:cs="Arial"/>
-                        </w:rPr>
-                        <m:t>0.6585</m:t>
+                        <m:t>0.6644-0.6585</m:t>
                       </m:r>
                     </m:e>
                   </m:d>
@@ -6220,19 +6260,7 @@
                     <w:rPr>
                       <w:rFonts w:ascii="Cambria Math" w:eastAsiaTheme="minorEastAsia" w:hAnsi="Cambria Math" w:cs="Arial"/>
                     </w:rPr>
-                    <m:t>(0.7474-</m:t>
-                  </m:r>
-                  <m:r>
-                    <w:rPr>
-                      <w:rFonts w:ascii="Cambria Math" w:eastAsiaTheme="minorEastAsia" w:hAnsi="Cambria Math" w:cs="Arial"/>
-                    </w:rPr>
-                    <m:t>0.7526</m:t>
-                  </m:r>
-                  <m:r>
-                    <w:rPr>
-                      <w:rFonts w:ascii="Cambria Math" w:eastAsiaTheme="minorEastAsia" w:hAnsi="Cambria Math" w:cs="Arial"/>
-                    </w:rPr>
-                    <m:t>)</m:t>
+                    <m:t>(0.7474-0.7526)</m:t>
                   </m:r>
                 </m:e>
                 <m:sup>
@@ -6250,13 +6278,7 @@
             <w:rPr>
               <w:rFonts w:ascii="Cambria Math" w:eastAsiaTheme="minorEastAsia" w:hAnsi="Cambria Math" w:cs="Arial"/>
             </w:rPr>
-            <m:t>≈0</m:t>
-          </m:r>
-          <m:r>
-            <w:rPr>
-              <w:rFonts w:ascii="Cambria Math" w:eastAsiaTheme="minorEastAsia" w:hAnsi="Cambria Math" w:cs="Arial"/>
-            </w:rPr>
-            <m:t>.0079</m:t>
+            <m:t>≈0.0079</m:t>
           </m:r>
         </m:oMath>
       </m:oMathPara>
@@ -6328,7 +6350,7 @@
           </m:r>
           <m:rad>
             <m:radPr>
-              <m:degHide m:val="1"/>
+              <m:degHide m:val="on"/>
               <m:ctrlPr>
                 <w:rPr>
                   <w:rFonts w:ascii="Cambria Math" w:eastAsiaTheme="minorEastAsia" w:hAnsi="Cambria Math" w:cs="Arial"/>
@@ -6362,13 +6384,7 @@
                         <w:rPr>
                           <w:rFonts w:ascii="Cambria Math" w:eastAsiaTheme="minorEastAsia" w:hAnsi="Cambria Math" w:cs="Arial"/>
                         </w:rPr>
-                        <m:t>0.6247-</m:t>
-                      </m:r>
-                      <m:r>
-                        <w:rPr>
-                          <w:rFonts w:ascii="Cambria Math" w:eastAsiaTheme="minorEastAsia" w:hAnsi="Cambria Math" w:cs="Arial"/>
-                        </w:rPr>
-                        <m:t>0.6585</m:t>
+                        <m:t>0.6247-0.6585</m:t>
                       </m:r>
                     </m:e>
                   </m:d>
@@ -6402,19 +6418,7 @@
                     <w:rPr>
                       <w:rFonts w:ascii="Cambria Math" w:eastAsiaTheme="minorEastAsia" w:hAnsi="Cambria Math" w:cs="Arial"/>
                     </w:rPr>
-                    <m:t>(0.7809-</m:t>
-                  </m:r>
-                  <m:r>
-                    <w:rPr>
-                      <w:rFonts w:ascii="Cambria Math" w:eastAsiaTheme="minorEastAsia" w:hAnsi="Cambria Math" w:cs="Arial"/>
-                    </w:rPr>
-                    <m:t>0.7526</m:t>
-                  </m:r>
-                  <m:r>
-                    <w:rPr>
-                      <w:rFonts w:ascii="Cambria Math" w:eastAsiaTheme="minorEastAsia" w:hAnsi="Cambria Math" w:cs="Arial"/>
-                    </w:rPr>
-                    <m:t>)</m:t>
+                    <m:t>(0.7809-0.7526)</m:t>
                   </m:r>
                 </m:e>
                 <m:sup>
@@ -6432,13 +6436,7 @@
             <w:rPr>
               <w:rFonts w:ascii="Cambria Math" w:eastAsiaTheme="minorEastAsia" w:hAnsi="Cambria Math" w:cs="Arial"/>
             </w:rPr>
-            <m:t>≈0.</m:t>
-          </m:r>
-          <m:r>
-            <w:rPr>
-              <w:rFonts w:ascii="Cambria Math" w:eastAsiaTheme="minorEastAsia" w:hAnsi="Cambria Math" w:cs="Arial"/>
-            </w:rPr>
-            <m:t>0441</m:t>
+            <m:t>≈0.0441</m:t>
           </m:r>
         </m:oMath>
       </m:oMathPara>
@@ -6510,7 +6508,7 @@
           </m:r>
           <m:rad>
             <m:radPr>
-              <m:degHide m:val="1"/>
+              <m:degHide m:val="on"/>
               <m:ctrlPr>
                 <w:rPr>
                   <w:rFonts w:ascii="Cambria Math" w:eastAsiaTheme="minorEastAsia" w:hAnsi="Cambria Math" w:cs="Arial"/>
@@ -6544,13 +6542,7 @@
                         <w:rPr>
                           <w:rFonts w:ascii="Cambria Math" w:eastAsiaTheme="minorEastAsia" w:hAnsi="Cambria Math" w:cs="Arial"/>
                         </w:rPr>
-                        <m:t>0.8321-</m:t>
-                      </m:r>
-                      <m:r>
-                        <w:rPr>
-                          <w:rFonts w:ascii="Cambria Math" w:eastAsiaTheme="minorEastAsia" w:hAnsi="Cambria Math" w:cs="Arial"/>
-                        </w:rPr>
-                        <m:t>0.6585</m:t>
+                        <m:t>0.8321-0.6585</m:t>
                       </m:r>
                     </m:e>
                   </m:d>
@@ -6594,13 +6586,7 @@
                         <w:rPr>
                           <w:rFonts w:ascii="Cambria Math" w:eastAsiaTheme="minorEastAsia" w:hAnsi="Cambria Math" w:cs="Arial"/>
                         </w:rPr>
-                        <m:t>0.5547-</m:t>
-                      </m:r>
-                      <m:r>
-                        <w:rPr>
-                          <w:rFonts w:ascii="Cambria Math" w:eastAsiaTheme="minorEastAsia" w:hAnsi="Cambria Math" w:cs="Arial"/>
-                        </w:rPr>
-                        <m:t>0.7526</m:t>
+                        <m:t>0.5547-0.7526</m:t>
                       </m:r>
                     </m:e>
                   </m:d>
@@ -6620,13 +6606,7 @@
             <w:rPr>
               <w:rFonts w:ascii="Cambria Math" w:eastAsiaTheme="minorEastAsia" w:hAnsi="Cambria Math" w:cs="Arial"/>
             </w:rPr>
-            <m:t>≈0.</m:t>
-          </m:r>
-          <m:r>
-            <w:rPr>
-              <w:rFonts w:ascii="Cambria Math" w:eastAsiaTheme="minorEastAsia" w:hAnsi="Cambria Math" w:cs="Arial"/>
-            </w:rPr>
-            <m:t>2633</m:t>
+            <m:t>≈0.2633</m:t>
           </m:r>
         </m:oMath>
       </m:oMathPara>
@@ -6646,17 +6626,97 @@
           <w:rFonts w:ascii="Arial" w:eastAsiaTheme="minorEastAsia" w:hAnsi="Arial" w:cs="Arial"/>
         </w:rPr>
       </w:pPr>
-    </w:p>
-    <w:p>
-      <w:pPr>
-        <w:spacing w:after="0" w:line="240" w:lineRule="auto"/>
-        <w:rPr>
-          <w:rFonts w:ascii="Arial" w:eastAsiaTheme="minorEastAsia" w:hAnsi="Arial" w:cs="Arial"/>
-        </w:rPr>
-      </w:pPr>
-      <w:r>
-        <w:rPr>
-          <w:rFonts w:ascii="Arial" w:eastAsiaTheme="minorEastAsia" w:hAnsi="Arial" w:cs="Arial"/>
+      <w:r>
+        <w:rPr>
+          <w:rFonts w:ascii="Arial" w:eastAsiaTheme="minorEastAsia" w:hAnsi="Arial" w:cs="Arial"/>
+        </w:rPr>
+        <w:t>Ranking by similarity with the query using Euclidean distance: x</w:t>
+      </w:r>
+      <w:r>
+        <w:rPr>
+          <w:rFonts w:ascii="Arial" w:eastAsiaTheme="minorEastAsia" w:hAnsi="Arial" w:cs="Arial"/>
+          <w:vertAlign w:val="subscript"/>
+        </w:rPr>
+        <w:t>1</w:t>
+      </w:r>
+      <w:r>
+        <w:rPr>
+          <w:rFonts w:ascii="Arial" w:eastAsiaTheme="minorEastAsia" w:hAnsi="Arial" w:cs="Arial"/>
+        </w:rPr>
+        <w:t>, x</w:t>
+      </w:r>
+      <w:r>
+        <w:rPr>
+          <w:rFonts w:ascii="Arial" w:eastAsiaTheme="minorEastAsia" w:hAnsi="Arial" w:cs="Arial"/>
+          <w:vertAlign w:val="subscript"/>
+        </w:rPr>
+        <w:t>3,</w:t>
+      </w:r>
+      <w:r>
+        <w:rPr>
+          <w:rFonts w:ascii="Arial" w:eastAsiaTheme="minorEastAsia" w:hAnsi="Arial" w:cs="Arial"/>
+        </w:rPr>
+        <w:t xml:space="preserve"> x</w:t>
+      </w:r>
+      <w:r>
+        <w:rPr>
+          <w:rFonts w:ascii="Arial" w:eastAsiaTheme="minorEastAsia" w:hAnsi="Arial" w:cs="Arial"/>
+          <w:vertAlign w:val="subscript"/>
+        </w:rPr>
+        <w:t xml:space="preserve">4, </w:t>
+      </w:r>
+      <w:r>
+        <w:rPr>
+          <w:rFonts w:ascii="Arial" w:eastAsiaTheme="minorEastAsia" w:hAnsi="Arial" w:cs="Arial"/>
+        </w:rPr>
+        <w:t>x</w:t>
+      </w:r>
+      <w:r>
+        <w:rPr>
+          <w:rFonts w:ascii="Arial" w:eastAsiaTheme="minorEastAsia" w:hAnsi="Arial" w:cs="Arial"/>
+          <w:vertAlign w:val="subscript"/>
+        </w:rPr>
+        <w:t>2</w:t>
+      </w:r>
+      <w:r>
+        <w:rPr>
+          <w:rFonts w:ascii="Arial" w:eastAsiaTheme="minorEastAsia" w:hAnsi="Arial" w:cs="Arial"/>
+        </w:rPr>
+        <w:t>, x</w:t>
+      </w:r>
+      <w:r>
+        <w:rPr>
+          <w:rFonts w:ascii="Arial" w:eastAsiaTheme="minorEastAsia" w:hAnsi="Arial" w:cs="Arial"/>
+          <w:vertAlign w:val="subscript"/>
+        </w:rPr>
+        <w:t>5</w:t>
+      </w:r>
+      <w:r>
+        <w:rPr>
+          <w:rFonts w:ascii="Arial" w:eastAsiaTheme="minorEastAsia" w:hAnsi="Arial" w:cs="Arial"/>
+        </w:rPr>
+        <w:t>.</w:t>
+      </w:r>
+    </w:p>
+    <w:p>
+      <w:pPr>
+        <w:spacing w:after="0" w:line="240" w:lineRule="auto"/>
+        <w:rPr>
+          <w:rFonts w:ascii="Arial" w:eastAsiaTheme="minorEastAsia" w:hAnsi="Arial" w:cs="Arial"/>
+        </w:rPr>
+      </w:pPr>
+    </w:p>
+    <w:p>
+      <w:pPr>
+        <w:spacing w:after="0" w:line="240" w:lineRule="auto"/>
+        <w:rPr>
+          <w:rFonts w:ascii="Arial" w:eastAsiaTheme="minorEastAsia" w:hAnsi="Arial" w:cs="Arial"/>
+        </w:rPr>
+      </w:pPr>
+      <w:r>
+        <w:rPr>
+          <w:rFonts w:ascii="Arial" w:eastAsiaTheme="minorEastAsia" w:hAnsi="Arial" w:cs="Arial"/>
+          <w:b/>
         </w:rPr>
         <w:t>3.a)</w:t>
       </w:r>
@@ -6732,6 +6792,7 @@
         <w:rPr>
           <w:rFonts w:ascii="Arial" w:eastAsiaTheme="minorEastAsia" w:hAnsi="Arial" w:cs="Arial"/>
         </w:rPr>
+        <w:lastRenderedPageBreak/>
         <w:t xml:space="preserve">The highest value of x for which </w:t>
       </w:r>
       <m:oMath>
@@ -6772,7 +6833,31 @@
         <w:rPr>
           <w:rFonts w:ascii="Arial" w:eastAsiaTheme="minorEastAsia" w:hAnsi="Arial" w:cs="Arial"/>
         </w:rPr>
-        <w:t>is greater than or equal to the frequency threshold is 20, so every number below 21 is frequent and all others are infrequent.</w:t>
+        <w:t xml:space="preserve">is greater than or equal to the </w:t>
+      </w:r>
+      <w:r>
+        <w:rPr>
+          <w:rFonts w:ascii="Arial" w:eastAsiaTheme="minorEastAsia" w:hAnsi="Arial" w:cs="Arial"/>
+        </w:rPr>
+        <w:t>support</w:t>
+      </w:r>
+      <w:r>
+        <w:rPr>
+          <w:rFonts w:ascii="Arial" w:eastAsiaTheme="minorEastAsia" w:hAnsi="Arial" w:cs="Arial"/>
+        </w:rPr>
+        <w:t xml:space="preserve"> threshold</w:t>
+      </w:r>
+      <w:r>
+        <w:rPr>
+          <w:rFonts w:ascii="Arial" w:eastAsiaTheme="minorEastAsia" w:hAnsi="Arial" w:cs="Arial"/>
+        </w:rPr>
+        <w:t xml:space="preserve"> of 5</w:t>
+      </w:r>
+      <w:r>
+        <w:rPr>
+          <w:rFonts w:ascii="Arial" w:eastAsiaTheme="minorEastAsia" w:hAnsi="Arial" w:cs="Arial"/>
+        </w:rPr>
+        <w:t xml:space="preserve"> is 20, so every number below 21 is frequent and all others are infrequent.</w:t>
       </w:r>
     </w:p>
     <w:p>
@@ -6808,35 +6893,41 @@
         </w:rPr>
         <w:br/>
       </w:r>
-      <m:oMathPara>
-        <m:oMath>
-          <m:r>
-            <w:rPr>
-              <w:rFonts w:ascii="Cambria Math" w:eastAsiaTheme="minorEastAsia" w:hAnsi="Cambria Math" w:cs="Arial"/>
-            </w:rPr>
-            <m:t>{1, 2, 3, 4, 5, 6, 7, 8, 9, 10, 11, 12, 13, 14, 15, 16, 17, 18, 19, 20}</m:t>
-          </m:r>
-        </m:oMath>
-      </m:oMathPara>
-    </w:p>
-    <w:p>
-      <w:pPr>
-        <w:spacing w:after="0" w:line="240" w:lineRule="auto"/>
-        <w:rPr>
-          <w:rFonts w:ascii="Arial" w:eastAsiaTheme="minorEastAsia" w:hAnsi="Arial" w:cs="Arial"/>
-        </w:rPr>
-      </w:pPr>
-    </w:p>
-    <w:p>
-      <w:pPr>
-        <w:spacing w:after="0" w:line="240" w:lineRule="auto"/>
-        <w:rPr>
-          <w:rFonts w:ascii="Arial" w:eastAsiaTheme="minorEastAsia" w:hAnsi="Arial" w:cs="Arial"/>
-        </w:rPr>
-      </w:pPr>
-      <w:r>
-        <w:rPr>
-          <w:rFonts w:ascii="Arial" w:eastAsiaTheme="minorEastAsia" w:hAnsi="Arial" w:cs="Arial"/>
+      <m:oMath>
+        <m:r>
+          <w:rPr>
+            <w:rFonts w:ascii="Cambria Math" w:eastAsiaTheme="minorEastAsia" w:hAnsi="Cambria Math" w:cs="Arial"/>
+          </w:rPr>
+          <m:t>{1, 2, 3, 4, 5, 6, 7, 8, 9, 10, 11, 12, 13, 14, 15, 16, 17, 18, 19, 20}</m:t>
+        </m:r>
+      </m:oMath>
+      <w:r>
+        <w:rPr>
+          <w:rFonts w:ascii="Arial" w:eastAsiaTheme="minorEastAsia" w:hAnsi="Arial" w:cs="Arial"/>
+        </w:rPr>
+        <w:t xml:space="preserve"> </w:t>
+      </w:r>
+    </w:p>
+    <w:p>
+      <w:pPr>
+        <w:spacing w:after="0" w:line="240" w:lineRule="auto"/>
+        <w:rPr>
+          <w:rFonts w:ascii="Arial" w:eastAsiaTheme="minorEastAsia" w:hAnsi="Arial" w:cs="Arial"/>
+        </w:rPr>
+      </w:pPr>
+    </w:p>
+    <w:p>
+      <w:pPr>
+        <w:spacing w:after="0" w:line="240" w:lineRule="auto"/>
+        <w:rPr>
+          <w:rFonts w:ascii="Arial" w:eastAsiaTheme="minorEastAsia" w:hAnsi="Arial" w:cs="Arial"/>
+          <w:b/>
+        </w:rPr>
+      </w:pPr>
+      <w:r>
+        <w:rPr>
+          <w:rFonts w:ascii="Arial" w:eastAsiaTheme="minorEastAsia" w:hAnsi="Arial" w:cs="Arial"/>
+          <w:b/>
         </w:rPr>
         <w:t xml:space="preserve">3.b) </w:t>
       </w:r>
@@ -6920,11 +7011,91 @@
           <w:rFonts w:ascii="Arial" w:eastAsiaTheme="minorEastAsia" w:hAnsi="Arial" w:cs="Arial"/>
         </w:rPr>
       </w:pPr>
-      <w:r>
-        <w:rPr>
-          <w:rFonts w:ascii="Arial" w:eastAsiaTheme="minorEastAsia" w:hAnsi="Arial" w:cs="Arial"/>
-        </w:rPr>
-        <w:t xml:space="preserve">The confidence of {5, 7} → 2 is </w:t>
+      <m:oMath>
+        <m:f>
+          <m:fPr>
+            <m:ctrlPr>
+              <w:rPr>
+                <w:rFonts w:ascii="Cambria Math" w:eastAsiaTheme="minorEastAsia" w:hAnsi="Cambria Math" w:cs="Arial"/>
+                <w:i/>
+              </w:rPr>
+            </m:ctrlPr>
+          </m:fPr>
+          <m:num>
+            <m:r>
+              <w:rPr>
+                <w:rFonts w:ascii="Cambria Math" w:eastAsiaTheme="minorEastAsia" w:hAnsi="Cambria Math" w:cs="Arial"/>
+              </w:rPr>
+              <m:t>1</m:t>
+            </m:r>
+          </m:num>
+          <m:den>
+            <m:r>
+              <w:rPr>
+                <w:rFonts w:ascii="Cambria Math" w:eastAsiaTheme="minorEastAsia" w:hAnsi="Cambria Math" w:cs="Arial"/>
+              </w:rPr>
+              <m:t>2</m:t>
+            </m:r>
+          </m:den>
+        </m:f>
+        <m:r>
+          <w:rPr>
+            <w:rFonts w:ascii="Cambria Math" w:eastAsiaTheme="minorEastAsia" w:hAnsi="Cambria Math" w:cs="Arial"/>
+          </w:rPr>
+          <m:t>=0.5</m:t>
+        </m:r>
+      </m:oMath>
+      <w:r>
+        <w:rPr>
+          <w:rFonts w:ascii="Arial" w:eastAsiaTheme="minorEastAsia" w:hAnsi="Arial" w:cs="Arial"/>
+        </w:rPr>
+        <w:t xml:space="preserve"> </w:t>
+      </w:r>
+    </w:p>
+    <w:p>
+      <w:pPr>
+        <w:spacing w:after="0" w:line="240" w:lineRule="auto"/>
+        <w:rPr>
+          <w:rFonts w:ascii="Arial" w:eastAsiaTheme="minorEastAsia" w:hAnsi="Arial" w:cs="Arial"/>
+        </w:rPr>
+      </w:pPr>
+    </w:p>
+    <w:p>
+      <w:pPr>
+        <w:spacing w:after="0" w:line="240" w:lineRule="auto"/>
+        <w:rPr>
+          <w:rFonts w:ascii="Arial" w:eastAsiaTheme="minorEastAsia" w:hAnsi="Arial" w:cs="Arial"/>
+        </w:rPr>
+      </w:pPr>
+      <w:r>
+        <w:rPr>
+          <w:rFonts w:ascii="Arial" w:eastAsiaTheme="minorEastAsia" w:hAnsi="Arial" w:cs="Arial"/>
+        </w:rPr>
+        <w:t xml:space="preserve">The confidence of {5, 7} → </w:t>
+      </w:r>
+      <w:r>
+        <w:rPr>
+          <w:rFonts w:ascii="Arial" w:eastAsiaTheme="minorEastAsia" w:hAnsi="Arial" w:cs="Arial"/>
+        </w:rPr>
+        <w:t>{</w:t>
+      </w:r>
+      <w:r>
+        <w:rPr>
+          <w:rFonts w:ascii="Arial" w:eastAsiaTheme="minorEastAsia" w:hAnsi="Arial" w:cs="Arial"/>
+        </w:rPr>
+        <w:t>2</w:t>
+      </w:r>
+      <w:r>
+        <w:rPr>
+          <w:rFonts w:ascii="Arial" w:eastAsiaTheme="minorEastAsia" w:hAnsi="Arial" w:cs="Arial"/>
+        </w:rPr>
+        <w:t>}</w:t>
+      </w:r>
+      <w:r>
+        <w:rPr>
+          <w:rFonts w:ascii="Arial" w:eastAsiaTheme="minorEastAsia" w:hAnsi="Arial" w:cs="Arial"/>
+        </w:rPr>
+        <w:t xml:space="preserve"> is </w:t>
       </w:r>
       <w:r>
         <w:rPr>
@@ -6990,6 +7161,62 @@
           <w:rFonts w:ascii="Arial" w:eastAsiaTheme="minorEastAsia" w:hAnsi="Arial" w:cs="Arial"/>
         </w:rPr>
       </w:pPr>
+      <m:oMath>
+        <m:f>
+          <m:fPr>
+            <m:ctrlPr>
+              <w:rPr>
+                <w:rFonts w:ascii="Cambria Math" w:eastAsiaTheme="minorEastAsia" w:hAnsi="Cambria Math" w:cs="Arial"/>
+                <w:i/>
+              </w:rPr>
+            </m:ctrlPr>
+          </m:fPr>
+          <m:num>
+            <m:r>
+              <w:rPr>
+                <w:rFonts w:ascii="Cambria Math" w:eastAsiaTheme="minorEastAsia" w:hAnsi="Cambria Math" w:cs="Arial"/>
+              </w:rPr>
+              <m:t>1</m:t>
+            </m:r>
+          </m:num>
+          <m:den>
+            <m:r>
+              <w:rPr>
+                <w:rFonts w:ascii="Cambria Math" w:eastAsiaTheme="minorEastAsia" w:hAnsi="Cambria Math" w:cs="Arial"/>
+              </w:rPr>
+              <m:t>8</m:t>
+            </m:r>
+          </m:den>
+        </m:f>
+        <m:r>
+          <w:rPr>
+            <w:rFonts w:ascii="Cambria Math" w:eastAsiaTheme="minorEastAsia" w:hAnsi="Cambria Math" w:cs="Arial"/>
+          </w:rPr>
+          <m:t>=0.125</m:t>
+        </m:r>
+      </m:oMath>
+      <w:r>
+        <w:rPr>
+          <w:rFonts w:ascii="Arial" w:eastAsiaTheme="minorEastAsia" w:hAnsi="Arial" w:cs="Arial"/>
+        </w:rPr>
+        <w:t xml:space="preserve"> </w:t>
+      </w:r>
+    </w:p>
+    <w:p>
+      <w:pPr>
+        <w:spacing w:after="0" w:line="240" w:lineRule="auto"/>
+        <w:rPr>
+          <w:rFonts w:ascii="Arial" w:eastAsiaTheme="minorEastAsia" w:hAnsi="Arial" w:cs="Arial"/>
+        </w:rPr>
+      </w:pPr>
+    </w:p>
+    <w:p>
+      <w:pPr>
+        <w:spacing w:after="0" w:line="240" w:lineRule="auto"/>
+        <w:rPr>
+          <w:rFonts w:ascii="Arial" w:eastAsiaTheme="minorEastAsia" w:hAnsi="Arial" w:cs="Arial"/>
+        </w:rPr>
+      </w:pPr>
       <w:r>
         <w:rPr>
           <w:rFonts w:ascii="Arial" w:eastAsiaTheme="minorEastAsia" w:hAnsi="Arial" w:cs="Arial"/>
@@ -7006,7 +7233,31 @@
         <w:rPr>
           <w:rFonts w:ascii="Arial" w:eastAsiaTheme="minorEastAsia" w:hAnsi="Arial" w:cs="Arial"/>
         </w:rPr>
-        <w:t xml:space="preserve"> 5 is </w:t>
+        <w:t xml:space="preserve"> </w:t>
+      </w:r>
+      <w:r>
+        <w:rPr>
+          <w:rFonts w:ascii="Arial" w:eastAsiaTheme="minorEastAsia" w:hAnsi="Arial" w:cs="Arial"/>
+        </w:rPr>
+        <w:t>{</w:t>
+      </w:r>
+      <w:r>
+        <w:rPr>
+          <w:rFonts w:ascii="Arial" w:eastAsiaTheme="minorEastAsia" w:hAnsi="Arial" w:cs="Arial"/>
+        </w:rPr>
+        <w:t>5</w:t>
+      </w:r>
+      <w:r>
+        <w:rPr>
+          <w:rFonts w:ascii="Arial" w:eastAsiaTheme="minorEastAsia" w:hAnsi="Arial" w:cs="Arial"/>
+        </w:rPr>
+        <w:t>}</w:t>
+      </w:r>
+      <w:r>
+        <w:rPr>
+          <w:rFonts w:ascii="Arial" w:eastAsiaTheme="minorEastAsia" w:hAnsi="Arial" w:cs="Arial"/>
+        </w:rPr>
+        <w:t xml:space="preserve"> is </w:t>
       </w:r>
       <w:r>
         <w:rPr>
@@ -7036,38 +7287,633 @@
         <w:spacing w:after="0" w:line="240" w:lineRule="auto"/>
         <w:rPr>
           <w:rFonts w:ascii="Arial" w:eastAsiaTheme="minorEastAsia" w:hAnsi="Arial" w:cs="Arial"/>
-        </w:rPr>
-      </w:pPr>
-    </w:p>
-    <w:p>
-      <w:pPr>
-        <w:spacing w:after="0" w:line="240" w:lineRule="auto"/>
-        <w:rPr>
-          <w:rFonts w:ascii="Arial" w:eastAsiaTheme="minorEastAsia" w:hAnsi="Arial" w:cs="Arial"/>
-        </w:rPr>
-      </w:pPr>
-    </w:p>
-    <w:p>
-      <w:pPr>
-        <w:spacing w:after="0" w:line="240" w:lineRule="auto"/>
-        <w:rPr>
-          <w:rFonts w:ascii="Arial" w:eastAsiaTheme="minorEastAsia" w:hAnsi="Arial" w:cs="Arial"/>
-        </w:rPr>
-      </w:pPr>
-    </w:p>
-    <w:p>
-      <w:pPr>
-        <w:spacing w:after="0" w:line="240" w:lineRule="auto"/>
-        <w:rPr>
-          <w:rFonts w:ascii="Arial" w:eastAsiaTheme="minorEastAsia" w:hAnsi="Arial" w:cs="Arial"/>
-        </w:rPr>
-      </w:pPr>
-    </w:p>
-    <w:p>
-      <w:pPr>
-        <w:spacing w:after="0" w:line="240" w:lineRule="auto"/>
-        <w:rPr>
-          <w:rFonts w:ascii="Arial" w:eastAsiaTheme="minorEastAsia" w:hAnsi="Arial" w:cs="Arial"/>
+          <w:b/>
+        </w:rPr>
+      </w:pPr>
+      <w:r>
+        <w:rPr>
+          <w:rFonts w:ascii="Arial" w:eastAsiaTheme="minorEastAsia" w:hAnsi="Arial" w:cs="Arial"/>
+          <w:b/>
+        </w:rPr>
+        <w:t>4)</w:t>
+      </w:r>
+    </w:p>
+    <w:p>
+      <w:pPr>
+        <w:spacing w:after="0" w:line="240" w:lineRule="auto"/>
+        <w:rPr>
+          <w:rFonts w:ascii="Arial" w:eastAsiaTheme="minorEastAsia" w:hAnsi="Arial" w:cs="Arial"/>
+        </w:rPr>
+      </w:pPr>
+      <w:r>
+        <w:rPr>
+          <w:rFonts w:ascii="Arial" w:eastAsiaTheme="minorEastAsia" w:hAnsi="Arial" w:cs="Arial"/>
+        </w:rPr>
+        <w:t>The source code (as well as the log.txt, which contains the results gathered by running the program), is included in the zip file as</w:t>
+      </w:r>
+      <w:r>
+        <w:rPr>
+          <w:rFonts w:ascii="Arial" w:eastAsiaTheme="minorEastAsia" w:hAnsi="Arial" w:cs="Arial"/>
+        </w:rPr>
+        <w:t xml:space="preserve"> miner</w:t>
+      </w:r>
+      <w:r>
+        <w:rPr>
+          <w:rFonts w:ascii="Arial" w:eastAsiaTheme="minorEastAsia" w:hAnsi="Arial" w:cs="Arial"/>
+        </w:rPr>
+        <w:t xml:space="preserve">. </w:t>
+      </w:r>
+      <w:r>
+        <w:rPr>
+          <w:rFonts w:ascii="Arial" w:eastAsiaTheme="minorEastAsia" w:hAnsi="Arial" w:cs="Arial"/>
+        </w:rPr>
+        <w:t>The code is well-commented, should any of the f</w:t>
+      </w:r>
+      <w:r>
+        <w:rPr>
+          <w:rFonts w:ascii="Arial" w:eastAsiaTheme="minorEastAsia" w:hAnsi="Arial" w:cs="Arial"/>
+        </w:rPr>
+        <w:t xml:space="preserve">ollowing description be unclear. The </w:t>
+      </w:r>
+      <w:proofErr w:type="spellStart"/>
+      <w:r>
+        <w:rPr>
+          <w:rFonts w:ascii="Arial" w:eastAsiaTheme="minorEastAsia" w:hAnsi="Arial" w:cs="Arial"/>
+        </w:rPr>
+        <w:t>itertools</w:t>
+      </w:r>
+      <w:proofErr w:type="spellEnd"/>
+      <w:r>
+        <w:rPr>
+          <w:rFonts w:ascii="Arial" w:eastAsiaTheme="minorEastAsia" w:hAnsi="Arial" w:cs="Arial"/>
+        </w:rPr>
+        <w:t xml:space="preserve"> built-in Python library is used to calculate some combinations of sets.</w:t>
+      </w:r>
+    </w:p>
+    <w:p>
+      <w:pPr>
+        <w:spacing w:after="0" w:line="240" w:lineRule="auto"/>
+        <w:rPr>
+          <w:rFonts w:ascii="Arial" w:eastAsiaTheme="minorEastAsia" w:hAnsi="Arial" w:cs="Arial"/>
+        </w:rPr>
+      </w:pPr>
+    </w:p>
+    <w:p>
+      <w:pPr>
+        <w:spacing w:after="0" w:line="240" w:lineRule="auto"/>
+        <w:rPr>
+          <w:rFonts w:ascii="Arial" w:eastAsiaTheme="minorEastAsia" w:hAnsi="Arial" w:cs="Arial"/>
+        </w:rPr>
+      </w:pPr>
+      <w:r>
+        <w:rPr>
+          <w:rFonts w:ascii="Arial" w:eastAsiaTheme="minorEastAsia" w:hAnsi="Arial" w:cs="Arial"/>
+        </w:rPr>
+        <w:t>miner.py first collects all lines from the browsing.txt file, then breaks each line into a list of items. The baskets in the file are searched one-by-one, adding new items to a Python dictionary object and incrementing the frequency of each found item every time it is seen.</w:t>
+      </w:r>
+    </w:p>
+    <w:p>
+      <w:pPr>
+        <w:spacing w:after="0" w:line="240" w:lineRule="auto"/>
+        <w:rPr>
+          <w:rFonts w:ascii="Arial" w:eastAsiaTheme="minorEastAsia" w:hAnsi="Arial" w:cs="Arial"/>
+        </w:rPr>
+      </w:pPr>
+    </w:p>
+    <w:p>
+      <w:pPr>
+        <w:spacing w:after="0" w:line="240" w:lineRule="auto"/>
+        <w:rPr>
+          <w:rFonts w:ascii="Arial" w:eastAsiaTheme="minorEastAsia" w:hAnsi="Arial" w:cs="Arial"/>
+        </w:rPr>
+      </w:pPr>
+      <w:r>
+        <w:rPr>
+          <w:rFonts w:ascii="Arial" w:eastAsiaTheme="minorEastAsia" w:hAnsi="Arial" w:cs="Arial"/>
+        </w:rPr>
+        <w:t>These items are iterated over to prune out any items that appear fewer than 100 times.</w:t>
+      </w:r>
+    </w:p>
+    <w:p>
+      <w:pPr>
+        <w:spacing w:after="0" w:line="240" w:lineRule="auto"/>
+        <w:rPr>
+          <w:rFonts w:ascii="Arial" w:eastAsiaTheme="minorEastAsia" w:hAnsi="Arial" w:cs="Arial"/>
+        </w:rPr>
+      </w:pPr>
+    </w:p>
+    <w:p>
+      <w:pPr>
+        <w:spacing w:after="0" w:line="240" w:lineRule="auto"/>
+        <w:rPr>
+          <w:rFonts w:ascii="Arial" w:eastAsiaTheme="minorEastAsia" w:hAnsi="Arial" w:cs="Arial"/>
+        </w:rPr>
+      </w:pPr>
+      <w:r>
+        <w:rPr>
+          <w:rFonts w:ascii="Arial" w:eastAsiaTheme="minorEastAsia" w:hAnsi="Arial" w:cs="Arial"/>
+        </w:rPr>
+        <w:t>Each combination of the frequent 1-itemsets is created and validated according to the k-1 X k-1 candidate generation rule before being added to a new dictionary of candidate 2-itemsets.</w:t>
+      </w:r>
+    </w:p>
+    <w:p>
+      <w:pPr>
+        <w:spacing w:after="0" w:line="240" w:lineRule="auto"/>
+        <w:rPr>
+          <w:rFonts w:ascii="Arial" w:eastAsiaTheme="minorEastAsia" w:hAnsi="Arial" w:cs="Arial"/>
+        </w:rPr>
+      </w:pPr>
+    </w:p>
+    <w:p>
+      <w:pPr>
+        <w:spacing w:after="0" w:line="240" w:lineRule="auto"/>
+        <w:rPr>
+          <w:rFonts w:ascii="Arial" w:eastAsiaTheme="minorEastAsia" w:hAnsi="Arial" w:cs="Arial"/>
+        </w:rPr>
+      </w:pPr>
+      <w:r>
+        <w:rPr>
+          <w:rFonts w:ascii="Arial" w:eastAsiaTheme="minorEastAsia" w:hAnsi="Arial" w:cs="Arial"/>
+        </w:rPr>
+        <w:t>The baskets in the file are searched one-by-one (making every possible 2-combination in every basket), and the frequencies of any candidate 2-itemsets found are increased appropriately.</w:t>
+      </w:r>
+      <w:r>
+        <w:rPr>
+          <w:rFonts w:ascii="Arial" w:eastAsiaTheme="minorEastAsia" w:hAnsi="Arial" w:cs="Arial"/>
+        </w:rPr>
+        <w:br/>
+      </w:r>
+      <w:r>
+        <w:rPr>
+          <w:rFonts w:ascii="Arial" w:eastAsiaTheme="minorEastAsia" w:hAnsi="Arial" w:cs="Arial"/>
+        </w:rPr>
+        <w:br/>
+        <w:t>The candidate 2-itemsets are pruned.</w:t>
+      </w:r>
+    </w:p>
+    <w:p>
+      <w:pPr>
+        <w:spacing w:after="0" w:line="240" w:lineRule="auto"/>
+        <w:rPr>
+          <w:rFonts w:ascii="Arial" w:eastAsiaTheme="minorEastAsia" w:hAnsi="Arial" w:cs="Arial"/>
+        </w:rPr>
+      </w:pPr>
+    </w:p>
+    <w:p>
+      <w:pPr>
+        <w:spacing w:after="0" w:line="240" w:lineRule="auto"/>
+        <w:rPr>
+          <w:rFonts w:ascii="Arial" w:eastAsiaTheme="minorEastAsia" w:hAnsi="Arial" w:cs="Arial"/>
+        </w:rPr>
+      </w:pPr>
+      <w:r>
+        <w:rPr>
+          <w:rFonts w:ascii="Arial" w:eastAsiaTheme="minorEastAsia" w:hAnsi="Arial" w:cs="Arial"/>
+        </w:rPr>
+        <w:lastRenderedPageBreak/>
+        <w:t xml:space="preserve">Association rules are mined for 2-itemsets by generating every possible partition of each frequent 2-itemset and searching the frequent 1-itemsets to determine the frequency of the left </w:t>
+      </w:r>
+      <w:r>
+        <w:rPr>
+          <w:rFonts w:ascii="Arial" w:eastAsiaTheme="minorEastAsia" w:hAnsi="Arial" w:cs="Arial"/>
+        </w:rPr>
+        <w:t>side of each rule. These rules are added to a list.</w:t>
+      </w:r>
+    </w:p>
+    <w:p>
+      <w:pPr>
+        <w:spacing w:after="0" w:line="240" w:lineRule="auto"/>
+        <w:rPr>
+          <w:rFonts w:ascii="Arial" w:eastAsiaTheme="minorEastAsia" w:hAnsi="Arial" w:cs="Arial"/>
+        </w:rPr>
+      </w:pPr>
+    </w:p>
+    <w:p>
+      <w:pPr>
+        <w:spacing w:after="0" w:line="240" w:lineRule="auto"/>
+        <w:rPr>
+          <w:rFonts w:ascii="Arial" w:eastAsiaTheme="minorEastAsia" w:hAnsi="Arial" w:cs="Arial"/>
+        </w:rPr>
+      </w:pPr>
+      <w:r>
+        <w:rPr>
+          <w:rFonts w:ascii="Arial" w:eastAsiaTheme="minorEastAsia" w:hAnsi="Arial" w:cs="Arial"/>
+        </w:rPr>
+        <w:t xml:space="preserve">Each combination of frequent 2-itemsets is created and validated according to the k-1 </w:t>
+      </w:r>
+      <w:r>
+        <w:rPr>
+          <w:rFonts w:ascii="Arial" w:eastAsiaTheme="minorEastAsia" w:hAnsi="Arial" w:cs="Arial"/>
+        </w:rPr>
+        <w:t>X k-1</w:t>
+      </w:r>
+      <w:r>
+        <w:rPr>
+          <w:rFonts w:ascii="Arial" w:eastAsiaTheme="minorEastAsia" w:hAnsi="Arial" w:cs="Arial"/>
+        </w:rPr>
+        <w:t xml:space="preserve"> candidate generation rule before being added to a new dictionary of candidate 3-itemsets.</w:t>
+      </w:r>
+    </w:p>
+    <w:p>
+      <w:pPr>
+        <w:spacing w:after="0" w:line="240" w:lineRule="auto"/>
+        <w:rPr>
+          <w:rFonts w:ascii="Arial" w:eastAsiaTheme="minorEastAsia" w:hAnsi="Arial" w:cs="Arial"/>
+          <w:b/>
+        </w:rPr>
+      </w:pPr>
+    </w:p>
+    <w:p>
+      <w:pPr>
+        <w:spacing w:after="0" w:line="240" w:lineRule="auto"/>
+        <w:rPr>
+          <w:rFonts w:ascii="Arial" w:eastAsiaTheme="minorEastAsia" w:hAnsi="Arial" w:cs="Arial"/>
+        </w:rPr>
+      </w:pPr>
+      <w:r>
+        <w:rPr>
+          <w:rFonts w:ascii="Arial" w:eastAsiaTheme="minorEastAsia" w:hAnsi="Arial" w:cs="Arial"/>
+        </w:rPr>
+        <w:t>The baskets in the file are searched one-by-one (making every possible 3-combination in every basket), and the frequencies of any candidate 3-itemsets found are increased appropriately.</w:t>
+      </w:r>
+      <w:r>
+        <w:rPr>
+          <w:rFonts w:ascii="Arial" w:eastAsiaTheme="minorEastAsia" w:hAnsi="Arial" w:cs="Arial"/>
+        </w:rPr>
+        <w:br/>
+      </w:r>
+      <w:r>
+        <w:rPr>
+          <w:rFonts w:ascii="Arial" w:eastAsiaTheme="minorEastAsia" w:hAnsi="Arial" w:cs="Arial"/>
+        </w:rPr>
+        <w:br/>
+        <w:t>The candidate 3-itemsets are pruned.</w:t>
+      </w:r>
+    </w:p>
+    <w:p>
+      <w:pPr>
+        <w:spacing w:after="0" w:line="240" w:lineRule="auto"/>
+        <w:rPr>
+          <w:rFonts w:ascii="Arial" w:eastAsiaTheme="minorEastAsia" w:hAnsi="Arial" w:cs="Arial"/>
+        </w:rPr>
+      </w:pPr>
+    </w:p>
+    <w:p>
+      <w:pPr>
+        <w:spacing w:after="0" w:line="240" w:lineRule="auto"/>
+        <w:rPr>
+          <w:rFonts w:ascii="Arial" w:eastAsiaTheme="minorEastAsia" w:hAnsi="Arial" w:cs="Arial"/>
+        </w:rPr>
+      </w:pPr>
+      <w:r>
+        <w:rPr>
+          <w:rFonts w:ascii="Arial" w:eastAsiaTheme="minorEastAsia" w:hAnsi="Arial" w:cs="Arial"/>
+        </w:rPr>
+        <w:t>Association rules are mined for 3-itemsets by generating every possible partition of each frequent 3-itemset and searching the frequent 1-itemsets and 2-itemsets to determine the frequency of the left side of each rule. These rules are added to a list.</w:t>
+      </w:r>
+    </w:p>
+    <w:p>
+      <w:pPr>
+        <w:spacing w:after="0" w:line="240" w:lineRule="auto"/>
+        <w:rPr>
+          <w:rFonts w:ascii="Arial" w:eastAsiaTheme="minorEastAsia" w:hAnsi="Arial" w:cs="Arial"/>
+        </w:rPr>
+      </w:pPr>
+    </w:p>
+    <w:p>
+      <w:pPr>
+        <w:spacing w:after="0" w:line="240" w:lineRule="auto"/>
+        <w:rPr>
+          <w:rFonts w:ascii="Arial" w:eastAsiaTheme="minorEastAsia" w:hAnsi="Arial" w:cs="Arial"/>
+          <w:b/>
+        </w:rPr>
+      </w:pPr>
+      <w:r>
+        <w:rPr>
+          <w:rFonts w:ascii="Arial" w:eastAsiaTheme="minorEastAsia" w:hAnsi="Arial" w:cs="Arial"/>
+        </w:rPr>
+        <w:t xml:space="preserve">Finally, the discovered rules and frequent </w:t>
+      </w:r>
+      <w:proofErr w:type="spellStart"/>
+      <w:r>
+        <w:rPr>
+          <w:rFonts w:ascii="Arial" w:eastAsiaTheme="minorEastAsia" w:hAnsi="Arial" w:cs="Arial"/>
+        </w:rPr>
+        <w:t>itemsets</w:t>
+      </w:r>
+      <w:proofErr w:type="spellEnd"/>
+      <w:r>
+        <w:rPr>
+          <w:rFonts w:ascii="Arial" w:eastAsiaTheme="minorEastAsia" w:hAnsi="Arial" w:cs="Arial"/>
+        </w:rPr>
+        <w:t xml:space="preserve"> are logged in a file.</w:t>
+      </w:r>
+      <w:r>
+        <w:rPr>
+          <w:rFonts w:ascii="Arial" w:eastAsiaTheme="minorEastAsia" w:hAnsi="Arial" w:cs="Arial"/>
+        </w:rPr>
+        <w:t xml:space="preserve"> Rules are sorted in descending order of confidence, then ascending order lexicographically.</w:t>
+      </w:r>
+    </w:p>
+    <w:p>
+      <w:pPr>
+        <w:spacing w:after="0" w:line="240" w:lineRule="auto"/>
+        <w:rPr>
+          <w:rFonts w:ascii="Arial" w:eastAsiaTheme="minorEastAsia" w:hAnsi="Arial" w:cs="Arial"/>
+        </w:rPr>
+      </w:pPr>
+    </w:p>
+    <w:p>
+      <w:pPr>
+        <w:spacing w:after="0" w:line="240" w:lineRule="auto"/>
+        <w:rPr>
+          <w:rFonts w:ascii="Arial" w:eastAsiaTheme="minorEastAsia" w:hAnsi="Arial" w:cs="Arial"/>
+          <w:b/>
+        </w:rPr>
+      </w:pPr>
+      <w:r>
+        <w:rPr>
+          <w:rFonts w:ascii="Arial" w:eastAsiaTheme="minorEastAsia" w:hAnsi="Arial" w:cs="Arial"/>
+          <w:b/>
+        </w:rPr>
+        <w:t>4.a)</w:t>
+      </w:r>
+    </w:p>
+    <w:p>
+      <w:pPr>
+        <w:spacing w:after="0" w:line="240" w:lineRule="auto"/>
+        <w:rPr>
+          <w:rFonts w:ascii="Arial" w:eastAsiaTheme="minorEastAsia" w:hAnsi="Arial" w:cs="Arial"/>
+        </w:rPr>
+      </w:pPr>
+      <w:r>
+        <w:rPr>
+          <w:rFonts w:ascii="Arial" w:eastAsiaTheme="minorEastAsia" w:hAnsi="Arial" w:cs="Arial"/>
+        </w:rPr>
+        <w:t>1668 2-itemset association rules were calculated from 1334 frequent 2-itemsets, and the following 5 rules had the highest confidence:</w:t>
+      </w:r>
+    </w:p>
+    <w:p>
+      <w:pPr>
+        <w:spacing w:after="0" w:line="240" w:lineRule="auto"/>
+        <w:rPr>
+          <w:rFonts w:ascii="Arial" w:eastAsiaTheme="minorEastAsia" w:hAnsi="Arial" w:cs="Arial"/>
+        </w:rPr>
+      </w:pPr>
+    </w:p>
+    <w:p>
+      <w:pPr>
+        <w:spacing w:after="0" w:line="240" w:lineRule="auto"/>
+        <w:rPr>
+          <w:rFonts w:ascii="Arial" w:eastAsiaTheme="minorEastAsia" w:hAnsi="Arial" w:cs="Arial"/>
+        </w:rPr>
+      </w:pPr>
+      <w:r>
+        <w:rPr>
+          <w:rFonts w:ascii="Arial" w:eastAsiaTheme="minorEastAsia" w:hAnsi="Arial" w:cs="Arial"/>
+        </w:rPr>
+        <w:t>1.</w:t>
+      </w:r>
+      <w:r>
+        <w:rPr>
+          <w:rFonts w:ascii="Arial" w:eastAsiaTheme="minorEastAsia" w:hAnsi="Arial" w:cs="Arial"/>
+        </w:rPr>
+        <w:t>{DAI93865} -&gt; {FRO40251} - frequency: 208, confidence = 1.0</w:t>
+      </w:r>
+    </w:p>
+    <w:p>
+      <w:pPr>
+        <w:spacing w:after="0" w:line="240" w:lineRule="auto"/>
+        <w:rPr>
+          <w:rFonts w:ascii="Arial" w:eastAsiaTheme="minorEastAsia" w:hAnsi="Arial" w:cs="Arial"/>
+        </w:rPr>
+      </w:pPr>
+      <w:r>
+        <w:rPr>
+          <w:rFonts w:ascii="Arial" w:eastAsiaTheme="minorEastAsia" w:hAnsi="Arial" w:cs="Arial"/>
+        </w:rPr>
+        <w:t xml:space="preserve">2. </w:t>
+      </w:r>
+      <w:r>
+        <w:rPr>
+          <w:rFonts w:ascii="Arial" w:eastAsiaTheme="minorEastAsia" w:hAnsi="Arial" w:cs="Arial"/>
+        </w:rPr>
+        <w:t>{GRO85051} -&gt; {FRO40251} - frequency: 1213, confidence = 0.999176276771005</w:t>
+      </w:r>
+    </w:p>
+    <w:p>
+      <w:pPr>
+        <w:spacing w:after="0" w:line="240" w:lineRule="auto"/>
+        <w:rPr>
+          <w:rFonts w:ascii="Arial" w:eastAsiaTheme="minorEastAsia" w:hAnsi="Arial" w:cs="Arial"/>
+        </w:rPr>
+      </w:pPr>
+      <w:r>
+        <w:rPr>
+          <w:rFonts w:ascii="Arial" w:eastAsiaTheme="minorEastAsia" w:hAnsi="Arial" w:cs="Arial"/>
+        </w:rPr>
+        <w:t xml:space="preserve">3. </w:t>
+      </w:r>
+      <w:r>
+        <w:rPr>
+          <w:rFonts w:ascii="Arial" w:eastAsiaTheme="minorEastAsia" w:hAnsi="Arial" w:cs="Arial"/>
+        </w:rPr>
+        <w:t>{GRO38636} -&gt; {FRO40251} - frequency: 106, confidence = 0.9906542056074766</w:t>
+      </w:r>
+    </w:p>
+    <w:p>
+      <w:pPr>
+        <w:spacing w:after="0" w:line="240" w:lineRule="auto"/>
+        <w:rPr>
+          <w:rFonts w:ascii="Arial" w:eastAsiaTheme="minorEastAsia" w:hAnsi="Arial" w:cs="Arial"/>
+        </w:rPr>
+      </w:pPr>
+      <w:r>
+        <w:rPr>
+          <w:rFonts w:ascii="Arial" w:eastAsiaTheme="minorEastAsia" w:hAnsi="Arial" w:cs="Arial"/>
+        </w:rPr>
+        <w:t xml:space="preserve">4. </w:t>
+      </w:r>
+      <w:r>
+        <w:rPr>
+          <w:rFonts w:ascii="Arial" w:eastAsiaTheme="minorEastAsia" w:hAnsi="Arial" w:cs="Arial"/>
+        </w:rPr>
+        <w:t>{ELE12951} -&gt; {FRO40251} - frequency: 105, confidence = 0.9905660377358491</w:t>
+      </w:r>
+    </w:p>
+    <w:p>
+      <w:pPr>
+        <w:spacing w:after="0" w:line="240" w:lineRule="auto"/>
+        <w:rPr>
+          <w:rFonts w:ascii="Arial" w:eastAsiaTheme="minorEastAsia" w:hAnsi="Arial" w:cs="Arial"/>
+        </w:rPr>
+      </w:pPr>
+      <w:r>
+        <w:rPr>
+          <w:rFonts w:ascii="Arial" w:eastAsiaTheme="minorEastAsia" w:hAnsi="Arial" w:cs="Arial"/>
+        </w:rPr>
+        <w:t xml:space="preserve">5. </w:t>
+      </w:r>
+      <w:r>
+        <w:rPr>
+          <w:rFonts w:ascii="Arial" w:eastAsiaTheme="minorEastAsia" w:hAnsi="Arial" w:cs="Arial"/>
+        </w:rPr>
+        <w:t>{DAI88079} -&gt; {FRO40251} - frequency: 446, confidence = 0.9867256637168141</w:t>
+      </w:r>
+    </w:p>
+    <w:p>
+      <w:pPr>
+        <w:spacing w:after="0" w:line="240" w:lineRule="auto"/>
+        <w:rPr>
+          <w:rFonts w:ascii="Arial" w:eastAsiaTheme="minorEastAsia" w:hAnsi="Arial" w:cs="Arial"/>
+        </w:rPr>
+      </w:pPr>
+    </w:p>
+    <w:p>
+      <w:pPr>
+        <w:spacing w:after="0" w:line="240" w:lineRule="auto"/>
+        <w:rPr>
+          <w:rFonts w:ascii="Arial" w:eastAsiaTheme="minorEastAsia" w:hAnsi="Arial" w:cs="Arial"/>
+          <w:b/>
+        </w:rPr>
+      </w:pPr>
+      <w:r>
+        <w:rPr>
+          <w:rFonts w:ascii="Arial" w:eastAsiaTheme="minorEastAsia" w:hAnsi="Arial" w:cs="Arial"/>
+          <w:b/>
+        </w:rPr>
+        <w:t xml:space="preserve">4.b) </w:t>
+      </w:r>
+    </w:p>
+    <w:p>
+      <w:pPr>
+        <w:spacing w:after="0" w:line="240" w:lineRule="auto"/>
+        <w:rPr>
+          <w:rFonts w:ascii="Arial" w:eastAsiaTheme="minorEastAsia" w:hAnsi="Arial" w:cs="Arial"/>
+        </w:rPr>
+      </w:pPr>
+      <w:r>
+        <w:rPr>
+          <w:rFonts w:ascii="Arial" w:eastAsiaTheme="minorEastAsia" w:hAnsi="Arial" w:cs="Arial"/>
+        </w:rPr>
+        <w:t>1398 3-itemset association rules were calculated from 233 frequent 3-itemsets, and the following 5 rules had the highest confidence (there are 15 3-itemset association rules with a 1.0 confidence, but these 5 are sorted lexicographically by left side, as well):</w:t>
+      </w:r>
+    </w:p>
+    <w:p>
+      <w:pPr>
+        <w:spacing w:after="0" w:line="240" w:lineRule="auto"/>
+        <w:rPr>
+          <w:rFonts w:ascii="Arial" w:eastAsiaTheme="minorEastAsia" w:hAnsi="Arial" w:cs="Arial"/>
+        </w:rPr>
+      </w:pPr>
+    </w:p>
+    <w:p>
+      <w:pPr>
+        <w:spacing w:after="0" w:line="240" w:lineRule="auto"/>
+        <w:rPr>
+          <w:rFonts w:ascii="Arial" w:eastAsiaTheme="minorEastAsia" w:hAnsi="Arial" w:cs="Arial"/>
+        </w:rPr>
+      </w:pPr>
+      <w:r>
+        <w:rPr>
+          <w:rFonts w:ascii="Arial" w:eastAsiaTheme="minorEastAsia" w:hAnsi="Arial" w:cs="Arial"/>
+        </w:rPr>
+        <w:t xml:space="preserve">1. </w:t>
+      </w:r>
+      <w:r>
+        <w:rPr>
+          <w:rFonts w:ascii="Arial" w:eastAsiaTheme="minorEastAsia" w:hAnsi="Arial" w:cs="Arial"/>
+        </w:rPr>
+        <w:t>{DAI23334, ELE92920} -&gt; {DAI62779} - frequency: 143, confidence = 1.0</w:t>
+      </w:r>
+    </w:p>
+    <w:p>
+      <w:pPr>
+        <w:spacing w:after="0" w:line="240" w:lineRule="auto"/>
+        <w:rPr>
+          <w:rFonts w:ascii="Arial" w:eastAsiaTheme="minorEastAsia" w:hAnsi="Arial" w:cs="Arial"/>
+        </w:rPr>
+      </w:pPr>
+      <w:r>
+        <w:rPr>
+          <w:rFonts w:ascii="Arial" w:eastAsiaTheme="minorEastAsia" w:hAnsi="Arial" w:cs="Arial"/>
+        </w:rPr>
+        <w:t xml:space="preserve">2. </w:t>
+      </w:r>
+      <w:r>
+        <w:rPr>
+          <w:rFonts w:ascii="Arial" w:eastAsiaTheme="minorEastAsia" w:hAnsi="Arial" w:cs="Arial"/>
+        </w:rPr>
+        <w:t>{DAI31081, GRO85051} -&gt; {FRO40251} - frequency: 102, confidence = 1.0</w:t>
+      </w:r>
+    </w:p>
+    <w:p>
+      <w:pPr>
+        <w:spacing w:after="0" w:line="240" w:lineRule="auto"/>
+        <w:rPr>
+          <w:rFonts w:ascii="Arial" w:eastAsiaTheme="minorEastAsia" w:hAnsi="Arial" w:cs="Arial"/>
+        </w:rPr>
+      </w:pPr>
+      <w:r>
+        <w:rPr>
+          <w:rFonts w:ascii="Arial" w:eastAsiaTheme="minorEastAsia" w:hAnsi="Arial" w:cs="Arial"/>
+        </w:rPr>
+        <w:t xml:space="preserve">3. </w:t>
+      </w:r>
+      <w:r>
+        <w:rPr>
+          <w:rFonts w:ascii="Arial" w:eastAsiaTheme="minorEastAsia" w:hAnsi="Arial" w:cs="Arial"/>
+        </w:rPr>
+        <w:t>{DAI55911, GRO85051} -&gt; {FRO40251} - frequency: 133, confidence = 1.0</w:t>
+      </w:r>
+    </w:p>
+    <w:p>
+      <w:pPr>
+        <w:spacing w:after="0" w:line="240" w:lineRule="auto"/>
+        <w:rPr>
+          <w:rFonts w:ascii="Arial" w:eastAsiaTheme="minorEastAsia" w:hAnsi="Arial" w:cs="Arial"/>
+        </w:rPr>
+      </w:pPr>
+      <w:r>
+        <w:rPr>
+          <w:rFonts w:ascii="Arial" w:eastAsiaTheme="minorEastAsia" w:hAnsi="Arial" w:cs="Arial"/>
+        </w:rPr>
+        <w:t xml:space="preserve">4. </w:t>
+      </w:r>
+      <w:r>
+        <w:rPr>
+          <w:rFonts w:ascii="Arial" w:eastAsiaTheme="minorEastAsia" w:hAnsi="Arial" w:cs="Arial"/>
+        </w:rPr>
+        <w:t>{DAI62779, DAI88079} -&gt; {FRO40251} - frequency: 117, confidence = 1.0</w:t>
+      </w:r>
+    </w:p>
+    <w:p>
+      <w:pPr>
+        <w:spacing w:after="0" w:line="240" w:lineRule="auto"/>
+        <w:rPr>
+          <w:rFonts w:ascii="Arial" w:eastAsiaTheme="minorEastAsia" w:hAnsi="Arial" w:cs="Arial"/>
+        </w:rPr>
+      </w:pPr>
+      <w:r>
+        <w:rPr>
+          <w:rFonts w:ascii="Arial" w:eastAsiaTheme="minorEastAsia" w:hAnsi="Arial" w:cs="Arial"/>
+        </w:rPr>
+        <w:t xml:space="preserve">5. </w:t>
+      </w:r>
+      <w:r>
+        <w:rPr>
+          <w:rFonts w:ascii="Arial" w:eastAsiaTheme="minorEastAsia" w:hAnsi="Arial" w:cs="Arial"/>
+        </w:rPr>
+        <w:t>{DAI75645, GRO85051} -&gt; {FRO40251} - frequency: 395, confidence = 1.0</w:t>
+      </w:r>
+    </w:p>
+    <w:p>
+      <w:pPr>
+        <w:spacing w:after="0" w:line="240" w:lineRule="auto"/>
+        <w:rPr>
+          <w:rFonts w:ascii="Courier New" w:eastAsiaTheme="minorEastAsia" w:hAnsi="Courier New" w:cs="Courier New"/>
+          <w:sz w:val="16"/>
+          <w:szCs w:val="16"/>
         </w:rPr>
       </w:pPr>
     </w:p>
@@ -7082,8 +7928,8 @@
 </file>
 
 <file path=word/numbering.xml><?xml version="1.0" encoding="utf-8"?>
-<w:numbering xmlns:wpc="http://schemas.microsoft.com/office/word/2010/wordprocessingCanvas" xmlns:cx="http://schemas.microsoft.com/office/drawing/2014/chartex" xmlns:cx1="http://schemas.microsoft.com/office/drawing/2015/9/8/chartex" xmlns:cx2="http://schemas.microsoft.com/office/drawing/2015/10/21/chartex" xmlns:cx3="http://schemas.microsoft.com/office/drawing/2016/5/9/chartex" xmlns:cx4="http://schemas.microsoft.com/office/drawing/2016/5/10/chartex" xmlns:cx5="http://schemas.microsoft.com/office/drawing/2016/5/11/chartex" xmlns:cx6="http://schemas.microsoft.com/office/drawing/2016/5/12/chartex" xmlns:cx7="http://schemas.microsoft.com/office/drawing/2016/5/13/chartex" xmlns:cx8="http://schemas.microsoft.com/office/drawing/2016/5/14/chartex" xmlns:mc="http://schemas.openxmlformats.org/markup-compatibility/2006" xmlns:aink="http://schemas.microsoft.com/office/drawing/2016/ink" xmlns:am3d="http://schemas.microsoft.com/office/drawing/2017/model3d" xmlns:o="urn:schemas-microsoft-com:office:office" xmlns:r="http://schemas.openxmlformats.org/officeDocument/2006/relationships" xmlns:m="http://schemas.openxmlformats.org/officeDocument/2006/math" xmlns:v="urn:schemas-microsoft-com:vml" xmlns:wp14="http://schemas.microsoft.com/office/word/2010/wordprocessingDrawing" xmlns:wp="http://schemas.openxmlformats.org/drawingml/2006/wordprocessingDrawing" xmlns:w10="urn:schemas-microsoft-com:office:word" xmlns:w="http://schemas.openxmlformats.org/wordprocessingml/2006/main" xmlns:w14="http://schemas.microsoft.com/office/word/2010/wordml" xmlns:w15="http://schemas.microsoft.com/office/word/2012/wordml" xmlns:w16cid="http://schemas.microsoft.com/office/word/2016/wordml/cid" xmlns:w16se="http://schemas.microsoft.com/office/word/2015/wordml/symex" xmlns:wpg="http://schemas.microsoft.com/office/word/2010/wordprocessingGroup" xmlns:wpi="http://schemas.microsoft.com/office/word/2010/wordprocessingInk" xmlns:wne="http://schemas.microsoft.com/office/word/2006/wordml" xmlns:wps="http://schemas.microsoft.com/office/word/2010/wordprocessingShape" mc:Ignorable="w14 w15 w16se w16cid wp14">
-  <w:abstractNum w:abstractNumId="0" w15:restartNumberingAfterBreak="0">
+<w:numbering xmlns:ve="http://schemas.openxmlformats.org/markup-compatibility/2006" xmlns:o="urn:schemas-microsoft-com:office:office" xmlns:r="http://schemas.openxmlformats.org/officeDocument/2006/relationships" xmlns:m="http://schemas.openxmlformats.org/officeDocument/2006/math" xmlns:v="urn:schemas-microsoft-com:vml" xmlns:wp="http://schemas.openxmlformats.org/drawingml/2006/wordprocessingDrawing" xmlns:w10="urn:schemas-microsoft-com:office:word" xmlns:w="http://schemas.openxmlformats.org/wordprocessingml/2006/main" xmlns:wne="http://schemas.microsoft.com/office/word/2006/wordml">
+  <w:abstractNum w:abstractNumId="0">
     <w:nsid w:val="29E6226A"/>
     <w:multiLevelType w:val="hybridMultilevel"/>
     <w:tmpl w:val="1D2A31D6"/>
@@ -7203,7 +8049,7 @@
 </file>
 
 <file path=word/styles.xml><?xml version="1.0" encoding="utf-8"?>
-<w:styles xmlns:mc="http://schemas.openxmlformats.org/markup-compatibility/2006" xmlns:r="http://schemas.openxmlformats.org/officeDocument/2006/relationships" xmlns:w="http://schemas.openxmlformats.org/wordprocessingml/2006/main" xmlns:w14="http://schemas.microsoft.com/office/word/2010/wordml" xmlns:w15="http://schemas.microsoft.com/office/word/2012/wordml" xmlns:w16cid="http://schemas.microsoft.com/office/word/2016/wordml/cid" xmlns:w16se="http://schemas.microsoft.com/office/word/2015/wordml/symex" mc:Ignorable="w14 w15 w16se w16cid">
+<w:styles xmlns:r="http://schemas.openxmlformats.org/officeDocument/2006/relationships" xmlns:w="http://schemas.openxmlformats.org/wordprocessingml/2006/main">
   <w:docDefaults>
     <w:rPrDefault>
       <w:rPr>
@@ -7219,382 +8065,144 @@
       </w:pPr>
     </w:pPrDefault>
   </w:docDefaults>
-  <w:latentStyles w:defLockedState="0" w:defUIPriority="99" w:defSemiHidden="0" w:defUnhideWhenUsed="0" w:defQFormat="0" w:count="375">
-    <w:lsdException w:name="Normal" w:uiPriority="0" w:qFormat="1"/>
-    <w:lsdException w:name="heading 1" w:uiPriority="9" w:qFormat="1"/>
-    <w:lsdException w:name="heading 2" w:semiHidden="1" w:uiPriority="9" w:unhideWhenUsed="1" w:qFormat="1"/>
-    <w:lsdException w:name="heading 3" w:semiHidden="1" w:uiPriority="9" w:unhideWhenUsed="1" w:qFormat="1"/>
-    <w:lsdException w:name="heading 4" w:semiHidden="1" w:uiPriority="9" w:unhideWhenUsed="1" w:qFormat="1"/>
-    <w:lsdException w:name="heading 5" w:semiHidden="1" w:uiPriority="9" w:unhideWhenUsed="1" w:qFormat="1"/>
-    <w:lsdException w:name="heading 6" w:semiHidden="1" w:uiPriority="9" w:unhideWhenUsed="1" w:qFormat="1"/>
-    <w:lsdException w:name="heading 7" w:semiHidden="1" w:uiPriority="9" w:unhideWhenUsed="1" w:qFormat="1"/>
-    <w:lsdException w:name="heading 8" w:semiHidden="1" w:uiPriority="9" w:unhideWhenUsed="1" w:qFormat="1"/>
-    <w:lsdException w:name="heading 9" w:semiHidden="1" w:uiPriority="9" w:unhideWhenUsed="1" w:qFormat="1"/>
-    <w:lsdException w:name="index 1" w:semiHidden="1" w:unhideWhenUsed="1"/>
-    <w:lsdException w:name="index 2" w:semiHidden="1" w:unhideWhenUsed="1"/>
-    <w:lsdException w:name="index 3" w:semiHidden="1" w:unhideWhenUsed="1"/>
-    <w:lsdException w:name="index 4" w:semiHidden="1" w:unhideWhenUsed="1"/>
-    <w:lsdException w:name="index 5" w:semiHidden="1" w:unhideWhenUsed="1"/>
-    <w:lsdException w:name="index 6" w:semiHidden="1" w:unhideWhenUsed="1"/>
-    <w:lsdException w:name="index 7" w:semiHidden="1" w:unhideWhenUsed="1"/>
-    <w:lsdException w:name="index 8" w:semiHidden="1" w:unhideWhenUsed="1"/>
-    <w:lsdException w:name="index 9" w:semiHidden="1" w:unhideWhenUsed="1"/>
-    <w:lsdException w:name="toc 1" w:semiHidden="1" w:uiPriority="39" w:unhideWhenUsed="1"/>
-    <w:lsdException w:name="toc 2" w:semiHidden="1" w:uiPriority="39" w:unhideWhenUsed="1"/>
-    <w:lsdException w:name="toc 3" w:semiHidden="1" w:uiPriority="39" w:unhideWhenUsed="1"/>
-    <w:lsdException w:name="toc 4" w:semiHidden="1" w:uiPriority="39" w:unhideWhenUsed="1"/>
-    <w:lsdException w:name="toc 5" w:semiHidden="1" w:uiPriority="39" w:unhideWhenUsed="1"/>
-    <w:lsdException w:name="toc 6" w:semiHidden="1" w:uiPriority="39" w:unhideWhenUsed="1"/>
-    <w:lsdException w:name="toc 7" w:semiHidden="1" w:uiPriority="39" w:unhideWhenUsed="1"/>
-    <w:lsdException w:name="toc 8" w:semiHidden="1" w:uiPriority="39" w:unhideWhenUsed="1"/>
-    <w:lsdException w:name="toc 9" w:semiHidden="1" w:uiPriority="39" w:unhideWhenUsed="1"/>
-    <w:lsdException w:name="Normal Indent" w:semiHidden="1" w:unhideWhenUsed="1"/>
-    <w:lsdException w:name="footnote text" w:semiHidden="1" w:unhideWhenUsed="1"/>
-    <w:lsdException w:name="annotation text" w:semiHidden="1" w:unhideWhenUsed="1"/>
-    <w:lsdException w:name="header" w:semiHidden="1" w:unhideWhenUsed="1"/>
-    <w:lsdException w:name="footer" w:semiHidden="1" w:unhideWhenUsed="1"/>
-    <w:lsdException w:name="index heading" w:semiHidden="1" w:unhideWhenUsed="1"/>
-    <w:lsdException w:name="caption" w:semiHidden="1" w:uiPriority="35" w:unhideWhenUsed="1" w:qFormat="1"/>
-    <w:lsdException w:name="table of figures" w:semiHidden="1" w:unhideWhenUsed="1"/>
-    <w:lsdException w:name="envelope address" w:semiHidden="1" w:unhideWhenUsed="1"/>
-    <w:lsdException w:name="envelope return" w:semiHidden="1" w:unhideWhenUsed="1"/>
-    <w:lsdException w:name="footnote reference" w:semiHidden="1" w:unhideWhenUsed="1"/>
-    <w:lsdException w:name="annotation reference" w:semiHidden="1" w:unhideWhenUsed="1"/>
-    <w:lsdException w:name="line number" w:semiHidden="1" w:unhideWhenUsed="1"/>
-    <w:lsdException w:name="page number" w:semiHidden="1" w:unhideWhenUsed="1"/>
-    <w:lsdException w:name="endnote reference" w:semiHidden="1" w:unhideWhenUsed="1"/>
-    <w:lsdException w:name="endnote text" w:semiHidden="1" w:unhideWhenUsed="1"/>
-    <w:lsdException w:name="table of authorities" w:semiHidden="1" w:unhideWhenUsed="1"/>
-    <w:lsdException w:name="macro" w:semiHidden="1" w:unhideWhenUsed="1"/>
-    <w:lsdException w:name="toa heading" w:semiHidden="1" w:unhideWhenUsed="1"/>
-    <w:lsdException w:name="List" w:semiHidden="1" w:unhideWhenUsed="1"/>
-    <w:lsdException w:name="List Bullet" w:semiHidden="1" w:unhideWhenUsed="1"/>
-    <w:lsdException w:name="List Number" w:semiHidden="1" w:unhideWhenUsed="1"/>
-    <w:lsdException w:name="List 2" w:semiHidden="1" w:unhideWhenUsed="1"/>
-    <w:lsdException w:name="List 3" w:semiHidden="1" w:unhideWhenUsed="1"/>
-    <w:lsdException w:name="List 4" w:semiHidden="1" w:unhideWhenUsed="1"/>
-    <w:lsdException w:name="List 5" w:semiHidden="1" w:unhideWhenUsed="1"/>
-    <w:lsdException w:name="List Bullet 2" w:semiHidden="1" w:unhideWhenUsed="1"/>
-    <w:lsdException w:name="List Bullet 3" w:semiHidden="1" w:unhideWhenUsed="1"/>
-    <w:lsdException w:name="List Bullet 4" w:semiHidden="1" w:unhideWhenUsed="1"/>
-    <w:lsdException w:name="List Bullet 5" w:semiHidden="1" w:unhideWhenUsed="1"/>
-    <w:lsdException w:name="List Number 2" w:semiHidden="1" w:unhideWhenUsed="1"/>
-    <w:lsdException w:name="List Number 3" w:semiHidden="1" w:unhideWhenUsed="1"/>
-    <w:lsdException w:name="List Number 4" w:semiHidden="1" w:unhideWhenUsed="1"/>
-    <w:lsdException w:name="List Number 5" w:semiHidden="1" w:unhideWhenUsed="1"/>
-    <w:lsdException w:name="Title" w:uiPriority="10" w:qFormat="1"/>
-    <w:lsdException w:name="Closing" w:semiHidden="1" w:unhideWhenUsed="1"/>
-    <w:lsdException w:name="Signature" w:semiHidden="1" w:unhideWhenUsed="1"/>
-    <w:lsdException w:name="Default Paragraph Font" w:semiHidden="1" w:uiPriority="1" w:unhideWhenUsed="1"/>
-    <w:lsdException w:name="Body Text" w:semiHidden="1" w:unhideWhenUsed="1"/>
-    <w:lsdException w:name="Body Text Indent" w:semiHidden="1" w:unhideWhenUsed="1"/>
-    <w:lsdException w:name="List Continue" w:semiHidden="1" w:unhideWhenUsed="1"/>
-    <w:lsdException w:name="List Continue 2" w:semiHidden="1" w:unhideWhenUsed="1"/>
-    <w:lsdException w:name="List Continue 3" w:semiHidden="1" w:unhideWhenUsed="1"/>
-    <w:lsdException w:name="List Continue 4" w:semiHidden="1" w:unhideWhenUsed="1"/>
-    <w:lsdException w:name="List Continue 5" w:semiHidden="1" w:unhideWhenUsed="1"/>
-    <w:lsdException w:name="Message Header" w:semiHidden="1" w:unhideWhenUsed="1"/>
-    <w:lsdException w:name="Subtitle" w:uiPriority="11" w:qFormat="1"/>
-    <w:lsdException w:name="Salutation" w:semiHidden="1" w:unhideWhenUsed="1"/>
-    <w:lsdException w:name="Date" w:semiHidden="1" w:unhideWhenUsed="1"/>
-    <w:lsdException w:name="Body Text First Indent" w:semiHidden="1" w:unhideWhenUsed="1"/>
-    <w:lsdException w:name="Body Text First Indent 2" w:semiHidden="1" w:unhideWhenUsed="1"/>
-    <w:lsdException w:name="Note Heading" w:semiHidden="1" w:unhideWhenUsed="1"/>
-    <w:lsdException w:name="Body Text 2" w:semiHidden="1" w:unhideWhenUsed="1"/>
-    <w:lsdException w:name="Body Text 3" w:semiHidden="1" w:unhideWhenUsed="1"/>
-    <w:lsdException w:name="Body Text Indent 2" w:semiHidden="1" w:unhideWhenUsed="1"/>
-    <w:lsdException w:name="Body Text Indent 3" w:semiHidden="1" w:unhideWhenUsed="1"/>
-    <w:lsdException w:name="Block Text" w:semiHidden="1" w:unhideWhenUsed="1"/>
-    <w:lsdException w:name="Hyperlink" w:semiHidden="1" w:unhideWhenUsed="1"/>
-    <w:lsdException w:name="FollowedHyperlink" w:semiHidden="1" w:unhideWhenUsed="1"/>
-    <w:lsdException w:name="Strong" w:uiPriority="22" w:qFormat="1"/>
-    <w:lsdException w:name="Emphasis" w:uiPriority="20" w:qFormat="1"/>
-    <w:lsdException w:name="Document Map" w:semiHidden="1" w:unhideWhenUsed="1"/>
-    <w:lsdException w:name="Plain Text" w:semiHidden="1" w:unhideWhenUsed="1"/>
-    <w:lsdException w:name="E-mail Signature" w:semiHidden="1" w:unhideWhenUsed="1"/>
-    <w:lsdException w:name="HTML Top of Form" w:semiHidden="1" w:unhideWhenUsed="1"/>
-    <w:lsdException w:name="HTML Bottom of Form" w:semiHidden="1" w:unhideWhenUsed="1"/>
-    <w:lsdException w:name="Normal (Web)" w:semiHidden="1" w:unhideWhenUsed="1"/>
-    <w:lsdException w:name="HTML Acronym" w:semiHidden="1" w:unhideWhenUsed="1"/>
-    <w:lsdException w:name="HTML Address" w:semiHidden="1" w:unhideWhenUsed="1"/>
-    <w:lsdException w:name="HTML Cite" w:semiHidden="1" w:unhideWhenUsed="1"/>
-    <w:lsdException w:name="HTML Code" w:semiHidden="1" w:unhideWhenUsed="1"/>
-    <w:lsdException w:name="HTML Definition" w:semiHidden="1" w:unhideWhenUsed="1"/>
-    <w:lsdException w:name="HTML Keyboard" w:semiHidden="1" w:unhideWhenUsed="1"/>
-    <w:lsdException w:name="HTML Preformatted" w:semiHidden="1" w:unhideWhenUsed="1"/>
-    <w:lsdException w:name="HTML Sample" w:semiHidden="1" w:unhideWhenUsed="1"/>
-    <w:lsdException w:name="HTML Typewriter" w:semiHidden="1" w:unhideWhenUsed="1"/>
-    <w:lsdException w:name="HTML Variable" w:semiHidden="1" w:unhideWhenUsed="1"/>
-    <w:lsdException w:name="Normal Table" w:semiHidden="1" w:unhideWhenUsed="1"/>
-    <w:lsdException w:name="annotation subject" w:semiHidden="1" w:unhideWhenUsed="1"/>
-    <w:lsdException w:name="No List" w:semiHidden="1" w:unhideWhenUsed="1"/>
-    <w:lsdException w:name="Outline List 1" w:semiHidden="1" w:unhideWhenUsed="1"/>
-    <w:lsdException w:name="Outline List 2" w:semiHidden="1" w:unhideWhenUsed="1"/>
-    <w:lsdException w:name="Outline List 3" w:semiHidden="1" w:unhideWhenUsed="1"/>
-    <w:lsdException w:name="Table Simple 1" w:semiHidden="1" w:unhideWhenUsed="1"/>
-    <w:lsdException w:name="Table Simple 2" w:semiHidden="1" w:unhideWhenUsed="1"/>
-    <w:lsdException w:name="Table Simple 3" w:semiHidden="1" w:unhideWhenUsed="1"/>
-    <w:lsdException w:name="Table Classic 1" w:semiHidden="1" w:unhideWhenUsed="1"/>
-    <w:lsdException w:name="Table Classic 2" w:semiHidden="1" w:unhideWhenUsed="1"/>
-    <w:lsdException w:name="Table Classic 3" w:semiHidden="1" w:unhideWhenUsed="1"/>
-    <w:lsdException w:name="Table Classic 4" w:semiHidden="1" w:unhideWhenUsed="1"/>
-    <w:lsdException w:name="Table Colorful 1" w:semiHidden="1" w:unhideWhenUsed="1"/>
-    <w:lsdException w:name="Table Colorful 2" w:semiHidden="1" w:unhideWhenUsed="1"/>
-    <w:lsdException w:name="Table Colorful 3" w:semiHidden="1" w:unhideWhenUsed="1"/>
-    <w:lsdException w:name="Table Columns 1" w:semiHidden="1" w:unhideWhenUsed="1"/>
-    <w:lsdException w:name="Table Columns 2" w:semiHidden="1" w:unhideWhenUsed="1"/>
-    <w:lsdException w:name="Table Columns 3" w:semiHidden="1" w:unhideWhenUsed="1"/>
-    <w:lsdException w:name="Table Columns 4" w:semiHidden="1" w:unhideWhenUsed="1"/>
-    <w:lsdException w:name="Table Columns 5" w:semiHidden="1" w:unhideWhenUsed="1"/>
-    <w:lsdException w:name="Table Grid 1" w:semiHidden="1" w:unhideWhenUsed="1"/>
-    <w:lsdException w:name="Table Grid 2" w:semiHidden="1" w:unhideWhenUsed="1"/>
-    <w:lsdException w:name="Table Grid 3" w:semiHidden="1" w:unhideWhenUsed="1"/>
-    <w:lsdException w:name="Table Grid 4" w:semiHidden="1" w:unhideWhenUsed="1"/>
-    <w:lsdException w:name="Table Grid 5" w:semiHidden="1" w:unhideWhenUsed="1"/>
-    <w:lsdException w:name="Table Grid 6" w:semiHidden="1" w:unhideWhenUsed="1"/>
-    <w:lsdException w:name="Table Grid 7" w:semiHidden="1" w:unhideWhenUsed="1"/>
-    <w:lsdException w:name="Table Grid 8" w:semiHidden="1" w:unhideWhenUsed="1"/>
-    <w:lsdException w:name="Table List 1" w:semiHidden="1" w:unhideWhenUsed="1"/>
-    <w:lsdException w:name="Table List 2" w:semiHidden="1" w:unhideWhenUsed="1"/>
-    <w:lsdException w:name="Table List 3" w:semiHidden="1" w:unhideWhenUsed="1"/>
-    <w:lsdException w:name="Table List 4" w:semiHidden="1" w:unhideWhenUsed="1"/>
-    <w:lsdException w:name="Table List 5" w:semiHidden="1" w:unhideWhenUsed="1"/>
-    <w:lsdException w:name="Table List 6" w:semiHidden="1" w:unhideWhenUsed="1"/>
-    <w:lsdException w:name="Table List 7" w:semiHidden="1" w:unhideWhenUsed="1"/>
-    <w:lsdException w:name="Table List 8" w:semiHidden="1" w:unhideWhenUsed="1"/>
-    <w:lsdException w:name="Table 3D effects 1" w:semiHidden="1" w:unhideWhenUsed="1"/>
-    <w:lsdException w:name="Table 3D effects 2" w:semiHidden="1" w:unhideWhenUsed="1"/>
-    <w:lsdException w:name="Table 3D effects 3" w:semiHidden="1" w:unhideWhenUsed="1"/>
-    <w:lsdException w:name="Table Contemporary" w:semiHidden="1" w:unhideWhenUsed="1"/>
-    <w:lsdException w:name="Table Elegant" w:semiHidden="1" w:unhideWhenUsed="1"/>
-    <w:lsdException w:name="Table Professional" w:semiHidden="1" w:unhideWhenUsed="1"/>
-    <w:lsdException w:name="Table Subtle 1" w:semiHidden="1" w:unhideWhenUsed="1"/>
-    <w:lsdException w:name="Table Subtle 2" w:semiHidden="1" w:unhideWhenUsed="1"/>
-    <w:lsdException w:name="Table Web 1" w:semiHidden="1" w:unhideWhenUsed="1"/>
-    <w:lsdException w:name="Table Web 2" w:semiHidden="1" w:unhideWhenUsed="1"/>
-    <w:lsdException w:name="Table Web 3" w:semiHidden="1" w:unhideWhenUsed="1"/>
-    <w:lsdException w:name="Balloon Text" w:semiHidden="1" w:unhideWhenUsed="1"/>
-    <w:lsdException w:name="Table Grid" w:uiPriority="59"/>
-    <w:lsdException w:name="Table Theme" w:semiHidden="1" w:unhideWhenUsed="1"/>
-    <w:lsdException w:name="Placeholder Text" w:semiHidden="1"/>
-    <w:lsdException w:name="No Spacing" w:uiPriority="1" w:qFormat="1"/>
-    <w:lsdException w:name="Light Shading" w:uiPriority="60"/>
-    <w:lsdException w:name="Light List" w:uiPriority="61"/>
-    <w:lsdException w:name="Light Grid" w:uiPriority="62"/>
-    <w:lsdException w:name="Medium Shading 1" w:uiPriority="63"/>
-    <w:lsdException w:name="Medium Shading 2" w:uiPriority="64"/>
-    <w:lsdException w:name="Medium List 1" w:uiPriority="65"/>
-    <w:lsdException w:name="Medium List 2" w:uiPriority="66"/>
-    <w:lsdException w:name="Medium Grid 1" w:uiPriority="67"/>
-    <w:lsdException w:name="Medium Grid 2" w:uiPriority="68"/>
-    <w:lsdException w:name="Medium Grid 3" w:uiPriority="69"/>
-    <w:lsdException w:name="Dark List" w:uiPriority="70"/>
-    <w:lsdException w:name="Colorful Shading" w:uiPriority="71"/>
-    <w:lsdException w:name="Colorful List" w:uiPriority="72"/>
-    <w:lsdException w:name="Colorful Grid" w:uiPriority="73"/>
-    <w:lsdException w:name="Light Shading Accent 1" w:uiPriority="60"/>
-    <w:lsdException w:name="Light List Accent 1" w:uiPriority="61"/>
-    <w:lsdException w:name="Light Grid Accent 1" w:uiPriority="62"/>
-    <w:lsdException w:name="Medium Shading 1 Accent 1" w:uiPriority="63"/>
-    <w:lsdException w:name="Medium Shading 2 Accent 1" w:uiPriority="64"/>
-    <w:lsdException w:name="Medium List 1 Accent 1" w:uiPriority="65"/>
-    <w:lsdException w:name="Revision" w:semiHidden="1"/>
-    <w:lsdException w:name="List Paragraph" w:uiPriority="34" w:qFormat="1"/>
-    <w:lsdException w:name="Quote" w:uiPriority="29" w:qFormat="1"/>
-    <w:lsdException w:name="Intense Quote" w:uiPriority="30" w:qFormat="1"/>
-    <w:lsdException w:name="Medium List 2 Accent 1" w:uiPriority="66"/>
-    <w:lsdException w:name="Medium Grid 1 Accent 1" w:uiPriority="67"/>
-    <w:lsdException w:name="Medium Grid 2 Accent 1" w:uiPriority="68"/>
-    <w:lsdException w:name="Medium Grid 3 Accent 1" w:uiPriority="69"/>
-    <w:lsdException w:name="Dark List Accent 1" w:uiPriority="70"/>
-    <w:lsdException w:name="Colorful Shading Accent 1" w:uiPriority="71"/>
-    <w:lsdException w:name="Colorful List Accent 1" w:uiPriority="72"/>
-    <w:lsdException w:name="Colorful Grid Accent 1" w:uiPriority="73"/>
-    <w:lsdException w:name="Light Shading Accent 2" w:uiPriority="60"/>
-    <w:lsdException w:name="Light List Accent 2" w:uiPriority="61"/>
-    <w:lsdException w:name="Light Grid Accent 2" w:uiPriority="62"/>
-    <w:lsdException w:name="Medium Shading 1 Accent 2" w:uiPriority="63"/>
-    <w:lsdException w:name="Medium Shading 2 Accent 2" w:uiPriority="64"/>
-    <w:lsdException w:name="Medium List 1 Accent 2" w:uiPriority="65"/>
-    <w:lsdException w:name="Medium List 2 Accent 2" w:uiPriority="66"/>
-    <w:lsdException w:name="Medium Grid 1 Accent 2" w:uiPriority="67"/>
-    <w:lsdException w:name="Medium Grid 2 Accent 2" w:uiPriority="68"/>
-    <w:lsdException w:name="Medium Grid 3 Accent 2" w:uiPriority="69"/>
-    <w:lsdException w:name="Dark List Accent 2" w:uiPriority="70"/>
-    <w:lsdException w:name="Colorful Shading Accent 2" w:uiPriority="71"/>
-    <w:lsdException w:name="Colorful List Accent 2" w:uiPriority="72"/>
-    <w:lsdException w:name="Colorful Grid Accent 2" w:uiPriority="73"/>
-    <w:lsdException w:name="Light Shading Accent 3" w:uiPriority="60"/>
-    <w:lsdException w:name="Light List Accent 3" w:uiPriority="61"/>
-    <w:lsdException w:name="Light Grid Accent 3" w:uiPriority="62"/>
-    <w:lsdException w:name="Medium Shading 1 Accent 3" w:uiPriority="63"/>
-    <w:lsdException w:name="Medium Shading 2 Accent 3" w:uiPriority="64"/>
-    <w:lsdException w:name="Medium List 1 Accent 3" w:uiPriority="65"/>
-    <w:lsdException w:name="Medium List 2 Accent 3" w:uiPriority="66"/>
-    <w:lsdException w:name="Medium Grid 1 Accent 3" w:uiPriority="67"/>
-    <w:lsdException w:name="Medium Grid 2 Accent 3" w:uiPriority="68"/>
-    <w:lsdException w:name="Medium Grid 3 Accent 3" w:uiPriority="69"/>
-    <w:lsdException w:name="Dark List Accent 3" w:uiPriority="70"/>
-    <w:lsdException w:name="Colorful Shading Accent 3" w:uiPriority="71"/>
-    <w:lsdException w:name="Colorful List Accent 3" w:uiPriority="72"/>
-    <w:lsdException w:name="Colorful Grid Accent 3" w:uiPriority="73"/>
-    <w:lsdException w:name="Light Shading Accent 4" w:uiPriority="60"/>
-    <w:lsdException w:name="Light List Accent 4" w:uiPriority="61"/>
-    <w:lsdException w:name="Light Grid Accent 4" w:uiPriority="62"/>
-    <w:lsdException w:name="Medium Shading 1 Accent 4" w:uiPriority="63"/>
-    <w:lsdException w:name="Medium Shading 2 Accent 4" w:uiPriority="64"/>
-    <w:lsdException w:name="Medium List 1 Accent 4" w:uiPriority="65"/>
-    <w:lsdException w:name="Medium List 2 Accent 4" w:uiPriority="66"/>
-    <w:lsdException w:name="Medium Grid 1 Accent 4" w:uiPriority="67"/>
-    <w:lsdException w:name="Medium Grid 2 Accent 4" w:uiPriority="68"/>
-    <w:lsdException w:name="Medium Grid 3 Accent 4" w:uiPriority="69"/>
-    <w:lsdException w:name="Dark List Accent 4" w:uiPriority="70"/>
-    <w:lsdException w:name="Colorful Shading Accent 4" w:uiPriority="71"/>
-    <w:lsdException w:name="Colorful List Accent 4" w:uiPriority="72"/>
-    <w:lsdException w:name="Colorful Grid Accent 4" w:uiPriority="73"/>
-    <w:lsdException w:name="Light Shading Accent 5" w:uiPriority="60"/>
-    <w:lsdException w:name="Light List Accent 5" w:uiPriority="61"/>
-    <w:lsdException w:name="Light Grid Accent 5" w:uiPriority="62"/>
-    <w:lsdException w:name="Medium Shading 1 Accent 5" w:uiPriority="63"/>
-    <w:lsdException w:name="Medium Shading 2 Accent 5" w:uiPriority="64"/>
-    <w:lsdException w:name="Medium List 1 Accent 5" w:uiPriority="65"/>
-    <w:lsdException w:name="Medium List 2 Accent 5" w:uiPriority="66"/>
-    <w:lsdException w:name="Medium Grid 1 Accent 5" w:uiPriority="67"/>
-    <w:lsdException w:name="Medium Grid 2 Accent 5" w:uiPriority="68"/>
-    <w:lsdException w:name="Medium Grid 3 Accent 5" w:uiPriority="69"/>
-    <w:lsdException w:name="Dark List Accent 5" w:uiPriority="70"/>
-    <w:lsdException w:name="Colorful Shading Accent 5" w:uiPriority="71"/>
-    <w:lsdException w:name="Colorful List Accent 5" w:uiPriority="72"/>
-    <w:lsdException w:name="Colorful Grid Accent 5" w:uiPriority="73"/>
-    <w:lsdException w:name="Light Shading Accent 6" w:uiPriority="60"/>
-    <w:lsdException w:name="Light List Accent 6" w:uiPriority="61"/>
-    <w:lsdException w:name="Light Grid Accent 6" w:uiPriority="62"/>
-    <w:lsdException w:name="Medium Shading 1 Accent 6" w:uiPriority="63"/>
-    <w:lsdException w:name="Medium Shading 2 Accent 6" w:uiPriority="64"/>
-    <w:lsdException w:name="Medium List 1 Accent 6" w:uiPriority="65"/>
-    <w:lsdException w:name="Medium List 2 Accent 6" w:uiPriority="66"/>
-    <w:lsdException w:name="Medium Grid 1 Accent 6" w:uiPriority="67"/>
-    <w:lsdException w:name="Medium Grid 2 Accent 6" w:uiPriority="68"/>
-    <w:lsdException w:name="Medium Grid 3 Accent 6" w:uiPriority="69"/>
-    <w:lsdException w:name="Dark List Accent 6" w:uiPriority="70"/>
-    <w:lsdException w:name="Colorful Shading Accent 6" w:uiPriority="71"/>
-    <w:lsdException w:name="Colorful List Accent 6" w:uiPriority="72"/>
-    <w:lsdException w:name="Colorful Grid Accent 6" w:uiPriority="73"/>
-    <w:lsdException w:name="Subtle Emphasis" w:uiPriority="19" w:qFormat="1"/>
-    <w:lsdException w:name="Intense Emphasis" w:uiPriority="21" w:qFormat="1"/>
-    <w:lsdException w:name="Subtle Reference" w:uiPriority="31" w:qFormat="1"/>
-    <w:lsdException w:name="Intense Reference" w:uiPriority="32" w:qFormat="1"/>
-    <w:lsdException w:name="Book Title" w:uiPriority="33" w:qFormat="1"/>
-    <w:lsdException w:name="Bibliography" w:semiHidden="1" w:uiPriority="37" w:unhideWhenUsed="1"/>
-    <w:lsdException w:name="TOC Heading" w:semiHidden="1" w:uiPriority="39" w:unhideWhenUsed="1" w:qFormat="1"/>
-    <w:lsdException w:name="Plain Table 1" w:uiPriority="41"/>
-    <w:lsdException w:name="Plain Table 2" w:uiPriority="42"/>
-    <w:lsdException w:name="Plain Table 3" w:uiPriority="43"/>
-    <w:lsdException w:name="Plain Table 4" w:uiPriority="44"/>
-    <w:lsdException w:name="Plain Table 5" w:uiPriority="45"/>
-    <w:lsdException w:name="Grid Table Light" w:uiPriority="40"/>
-    <w:lsdException w:name="Grid Table 1 Light" w:uiPriority="46"/>
-    <w:lsdException w:name="Grid Table 2" w:uiPriority="47"/>
-    <w:lsdException w:name="Grid Table 3" w:uiPriority="48"/>
-    <w:lsdException w:name="Grid Table 4" w:uiPriority="49"/>
-    <w:lsdException w:name="Grid Table 5 Dark" w:uiPriority="50"/>
-    <w:lsdException w:name="Grid Table 6 Colorful" w:uiPriority="51"/>
-    <w:lsdException w:name="Grid Table 7 Colorful" w:uiPriority="52"/>
-    <w:lsdException w:name="Grid Table 1 Light Accent 1" w:uiPriority="46"/>
-    <w:lsdException w:name="Grid Table 2 Accent 1" w:uiPriority="47"/>
-    <w:lsdException w:name="Grid Table 3 Accent 1" w:uiPriority="48"/>
-    <w:lsdException w:name="Grid Table 4 Accent 1" w:uiPriority="49"/>
-    <w:lsdException w:name="Grid Table 5 Dark Accent 1" w:uiPriority="50"/>
-    <w:lsdException w:name="Grid Table 6 Colorful Accent 1" w:uiPriority="51"/>
-    <w:lsdException w:name="Grid Table 7 Colorful Accent 1" w:uiPriority="52"/>
-    <w:lsdException w:name="Grid Table 1 Light Accent 2" w:uiPriority="46"/>
-    <w:lsdException w:name="Grid Table 2 Accent 2" w:uiPriority="47"/>
-    <w:lsdException w:name="Grid Table 3 Accent 2" w:uiPriority="48"/>
-    <w:lsdException w:name="Grid Table 4 Accent 2" w:uiPriority="49"/>
-    <w:lsdException w:name="Grid Table 5 Dark Accent 2" w:uiPriority="50"/>
-    <w:lsdException w:name="Grid Table 6 Colorful Accent 2" w:uiPriority="51"/>
-    <w:lsdException w:name="Grid Table 7 Colorful Accent 2" w:uiPriority="52"/>
-    <w:lsdException w:name="Grid Table 1 Light Accent 3" w:uiPriority="46"/>
-    <w:lsdException w:name="Grid Table 2 Accent 3" w:uiPriority="47"/>
-    <w:lsdException w:name="Grid Table 3 Accent 3" w:uiPriority="48"/>
-    <w:lsdException w:name="Grid Table 4 Accent 3" w:uiPriority="49"/>
-    <w:lsdException w:name="Grid Table 5 Dark Accent 3" w:uiPriority="50"/>
-    <w:lsdException w:name="Grid Table 6 Colorful Accent 3" w:uiPriority="51"/>
-    <w:lsdException w:name="Grid Table 7 Colorful Accent 3" w:uiPriority="52"/>
-    <w:lsdException w:name="Grid Table 1 Light Accent 4" w:uiPriority="46"/>
-    <w:lsdException w:name="Grid Table 2 Accent 4" w:uiPriority="47"/>
-    <w:lsdException w:name="Grid Table 3 Accent 4" w:uiPriority="48"/>
-    <w:lsdException w:name="Grid Table 4 Accent 4" w:uiPriority="49"/>
-    <w:lsdException w:name="Grid Table 5 Dark Accent 4" w:uiPriority="50"/>
-    <w:lsdException w:name="Grid Table 6 Colorful Accent 4" w:uiPriority="51"/>
-    <w:lsdException w:name="Grid Table 7 Colorful Accent 4" w:uiPriority="52"/>
-    <w:lsdException w:name="Grid Table 1 Light Accent 5" w:uiPriority="46"/>
-    <w:lsdException w:name="Grid Table 2 Accent 5" w:uiPriority="47"/>
-    <w:lsdException w:name="Grid Table 3 Accent 5" w:uiPriority="48"/>
-    <w:lsdException w:name="Grid Table 4 Accent 5" w:uiPriority="49"/>
-    <w:lsdException w:name="Grid Table 5 Dark Accent 5" w:uiPriority="50"/>
-    <w:lsdException w:name="Grid Table 6 Colorful Accent 5" w:uiPriority="51"/>
-    <w:lsdException w:name="Grid Table 7 Colorful Accent 5" w:uiPriority="52"/>
-    <w:lsdException w:name="Grid Table 1 Light Accent 6" w:uiPriority="46"/>
-    <w:lsdException w:name="Grid Table 2 Accent 6" w:uiPriority="47"/>
-    <w:lsdException w:name="Grid Table 3 Accent 6" w:uiPriority="48"/>
-    <w:lsdException w:name="Grid Table 4 Accent 6" w:uiPriority="49"/>
-    <w:lsdException w:name="Grid Table 5 Dark Accent 6" w:uiPriority="50"/>
-    <w:lsdException w:name="Grid Table 6 Colorful Accent 6" w:uiPriority="51"/>
-    <w:lsdException w:name="Grid Table 7 Colorful Accent 6" w:uiPriority="52"/>
-    <w:lsdException w:name="List Table 1 Light" w:uiPriority="46"/>
-    <w:lsdException w:name="List Table 2" w:uiPriority="47"/>
-    <w:lsdException w:name="List Table 3" w:uiPriority="48"/>
-    <w:lsdException w:name="List Table 4" w:uiPriority="49"/>
-    <w:lsdException w:name="List Table 5 Dark" w:uiPriority="50"/>
-    <w:lsdException w:name="List Table 6 Colorful" w:uiPriority="51"/>
-    <w:lsdException w:name="List Table 7 Colorful" w:uiPriority="52"/>
-    <w:lsdException w:name="List Table 1 Light Accent 1" w:uiPriority="46"/>
-    <w:lsdException w:name="List Table 2 Accent 1" w:uiPriority="47"/>
-    <w:lsdException w:name="List Table 3 Accent 1" w:uiPriority="48"/>
-    <w:lsdException w:name="List Table 4 Accent 1" w:uiPriority="49"/>
-    <w:lsdException w:name="List Table 5 Dark Accent 1" w:uiPriority="50"/>
-    <w:lsdException w:name="List Table 6 Colorful Accent 1" w:uiPriority="51"/>
-    <w:lsdException w:name="List Table 7 Colorful Accent 1" w:uiPriority="52"/>
-    <w:lsdException w:name="List Table 1 Light Accent 2" w:uiPriority="46"/>
-    <w:lsdException w:name="List Table 2 Accent 2" w:uiPriority="47"/>
-    <w:lsdException w:name="List Table 3 Accent 2" w:uiPriority="48"/>
-    <w:lsdException w:name="List Table 4 Accent 2" w:uiPriority="49"/>
-    <w:lsdException w:name="List Table 5 Dark Accent 2" w:uiPriority="50"/>
-    <w:lsdException w:name="List Table 6 Colorful Accent 2" w:uiPriority="51"/>
-    <w:lsdException w:name="List Table 7 Colorful Accent 2" w:uiPriority="52"/>
-    <w:lsdException w:name="List Table 1 Light Accent 3" w:uiPriority="46"/>
-    <w:lsdException w:name="List Table 2 Accent 3" w:uiPriority="47"/>
-    <w:lsdException w:name="List Table 3 Accent 3" w:uiPriority="48"/>
-    <w:lsdException w:name="List Table 4 Accent 3" w:uiPriority="49"/>
-    <w:lsdException w:name="List Table 5 Dark Accent 3" w:uiPriority="50"/>
-    <w:lsdException w:name="List Table 6 Colorful Accent 3" w:uiPriority="51"/>
-    <w:lsdException w:name="List Table 7 Colorful Accent 3" w:uiPriority="52"/>
-    <w:lsdException w:name="List Table 1 Light Accent 4" w:uiPriority="46"/>
-    <w:lsdException w:name="List Table 2 Accent 4" w:uiPriority="47"/>
-    <w:lsdException w:name="List Table 3 Accent 4" w:uiPriority="48"/>
-    <w:lsdException w:name="List Table 4 Accent 4" w:uiPriority="49"/>
-    <w:lsdException w:name="List Table 5 Dark Accent 4" w:uiPriority="50"/>
-    <w:lsdException w:name="List Table 6 Colorful Accent 4" w:uiPriority="51"/>
-    <w:lsdException w:name="List Table 7 Colorful Accent 4" w:uiPriority="52"/>
-    <w:lsdException w:name="List Table 1 Light Accent 5" w:uiPriority="46"/>
-    <w:lsdException w:name="List Table 2 Accent 5" w:uiPriority="47"/>
-    <w:lsdException w:name="List Table 3 Accent 5" w:uiPriority="48"/>
-    <w:lsdException w:name="List Table 4 Accent 5" w:uiPriority="49"/>
-    <w:lsdException w:name="List Table 5 Dark Accent 5" w:uiPriority="50"/>
-    <w:lsdException w:name="List Table 6 Colorful Accent 5" w:uiPriority="51"/>
-    <w:lsdException w:name="List Table 7 Colorful Accent 5" w:uiPriority="52"/>
-    <w:lsdException w:name="List Table 1 Light Accent 6" w:uiPriority="46"/>
-    <w:lsdException w:name="List Table 2 Accent 6" w:uiPriority="47"/>
-    <w:lsdException w:name="List Table 3 Accent 6" w:uiPriority="48"/>
-    <w:lsdException w:name="List Table 4 Accent 6" w:uiPriority="49"/>
-    <w:lsdException w:name="List Table 5 Dark Accent 6" w:uiPriority="50"/>
-    <w:lsdException w:name="List Table 6 Colorful Accent 6" w:uiPriority="51"/>
-    <w:lsdException w:name="List Table 7 Colorful Accent 6" w:uiPriority="52"/>
-    <w:lsdException w:name="Mention" w:semiHidden="1" w:unhideWhenUsed="1"/>
-    <w:lsdException w:name="Smart Hyperlink" w:semiHidden="1" w:unhideWhenUsed="1"/>
-    <w:lsdException w:name="Hashtag" w:semiHidden="1" w:unhideWhenUsed="1"/>
-    <w:lsdException w:name="Unresolved Mention" w:semiHidden="1" w:unhideWhenUsed="1"/>
+  <w:latentStyles w:defLockedState="0" w:defUIPriority="99" w:defSemiHidden="1" w:defUnhideWhenUsed="1" w:defQFormat="0" w:count="267">
+    <w:lsdException w:name="Normal" w:semiHidden="0" w:uiPriority="0" w:unhideWhenUsed="0" w:qFormat="1"/>
+    <w:lsdException w:name="heading 1" w:semiHidden="0" w:uiPriority="9" w:unhideWhenUsed="0" w:qFormat="1"/>
+    <w:lsdException w:name="heading 2" w:uiPriority="9" w:qFormat="1"/>
+    <w:lsdException w:name="heading 3" w:uiPriority="9" w:qFormat="1"/>
+    <w:lsdException w:name="heading 4" w:uiPriority="9" w:qFormat="1"/>
+    <w:lsdException w:name="heading 5" w:uiPriority="9" w:qFormat="1"/>
+    <w:lsdException w:name="heading 6" w:uiPriority="9" w:qFormat="1"/>
+    <w:lsdException w:name="heading 7" w:uiPriority="9" w:qFormat="1"/>
+    <w:lsdException w:name="heading 8" w:uiPriority="9" w:qFormat="1"/>
+    <w:lsdException w:name="heading 9" w:uiPriority="9" w:qFormat="1"/>
+    <w:lsdException w:name="toc 1" w:uiPriority="39"/>
+    <w:lsdException w:name="toc 2" w:uiPriority="39"/>
+    <w:lsdException w:name="toc 3" w:uiPriority="39"/>
+    <w:lsdException w:name="toc 4" w:uiPriority="39"/>
+    <w:lsdException w:name="toc 5" w:uiPriority="39"/>
+    <w:lsdException w:name="toc 6" w:uiPriority="39"/>
+    <w:lsdException w:name="toc 7" w:uiPriority="39"/>
+    <w:lsdException w:name="toc 8" w:uiPriority="39"/>
+    <w:lsdException w:name="toc 9" w:uiPriority="39"/>
+    <w:lsdException w:name="caption" w:uiPriority="35" w:qFormat="1"/>
+    <w:lsdException w:name="Title" w:semiHidden="0" w:uiPriority="10" w:unhideWhenUsed="0" w:qFormat="1"/>
+    <w:lsdException w:name="Default Paragraph Font" w:uiPriority="1"/>
+    <w:lsdException w:name="Subtitle" w:semiHidden="0" w:uiPriority="11" w:unhideWhenUsed="0" w:qFormat="1"/>
+    <w:lsdException w:name="Strong" w:semiHidden="0" w:uiPriority="22" w:unhideWhenUsed="0" w:qFormat="1"/>
+    <w:lsdException w:name="Emphasis" w:semiHidden="0" w:uiPriority="20" w:unhideWhenUsed="0" w:qFormat="1"/>
+    <w:lsdException w:name="Table Grid" w:semiHidden="0" w:uiPriority="59" w:unhideWhenUsed="0"/>
+    <w:lsdException w:name="Placeholder Text" w:unhideWhenUsed="0"/>
+    <w:lsdException w:name="No Spacing" w:semiHidden="0" w:uiPriority="1" w:unhideWhenUsed="0" w:qFormat="1"/>
+    <w:lsdException w:name="Light Shading" w:semiHidden="0" w:uiPriority="60" w:unhideWhenUsed="0"/>
+    <w:lsdException w:name="Light List" w:semiHidden="0" w:uiPriority="61" w:unhideWhenUsed="0"/>
+    <w:lsdException w:name="Light Grid" w:semiHidden="0" w:uiPriority="62" w:unhideWhenUsed="0"/>
+    <w:lsdException w:name="Medium Shading 1" w:semiHidden="0" w:uiPriority="63" w:unhideWhenUsed="0"/>
+    <w:lsdException w:name="Medium Shading 2" w:semiHidden="0" w:uiPriority="64" w:unhideWhenUsed="0"/>
+    <w:lsdException w:name="Medium List 1" w:semiHidden="0" w:uiPriority="65" w:unhideWhenUsed="0"/>
+    <w:lsdException w:name="Medium List 2" w:semiHidden="0" w:uiPriority="66" w:unhideWhenUsed="0"/>
+    <w:lsdException w:name="Medium Grid 1" w:semiHidden="0" w:uiPriority="67" w:unhideWhenUsed="0"/>
+    <w:lsdException w:name="Medium Grid 2" w:semiHidden="0" w:uiPriority="68" w:unhideWhenUsed="0"/>
+    <w:lsdException w:name="Medium Grid 3" w:semiHidden="0" w:uiPriority="69" w:unhideWhenUsed="0"/>
+    <w:lsdException w:name="Dark List" w:semiHidden="0" w:uiPriority="70" w:unhideWhenUsed="0"/>
+    <w:lsdException w:name="Colorful Shading" w:semiHidden="0" w:uiPriority="71" w:unhideWhenUsed="0"/>
+    <w:lsdException w:name="Colorful List" w:semiHidden="0" w:uiPriority="72" w:unhideWhenUsed="0"/>
+    <w:lsdException w:name="Colorful Grid" w:semiHidden="0" w:uiPriority="73" w:unhideWhenUsed="0"/>
+    <w:lsdException w:name="Light Shading Accent 1" w:semiHidden="0" w:uiPriority="60" w:unhideWhenUsed="0"/>
+    <w:lsdException w:name="Light List Accent 1" w:semiHidden="0" w:uiPriority="61" w:unhideWhenUsed="0"/>
+    <w:lsdException w:name="Light Grid Accent 1" w:semiHidden="0" w:uiPriority="62" w:unhideWhenUsed="0"/>
+    <w:lsdException w:name="Medium Shading 1 Accent 1" w:semiHidden="0" w:uiPriority="63" w:unhideWhenUsed="0"/>
+    <w:lsdException w:name="Medium Shading 2 Accent 1" w:semiHidden="0" w:uiPriority="64" w:unhideWhenUsed="0"/>
+    <w:lsdException w:name="Medium List 1 Accent 1" w:semiHidden="0" w:uiPriority="65" w:unhideWhenUsed="0"/>
+    <w:lsdException w:name="Revision" w:unhideWhenUsed="0"/>
+    <w:lsdException w:name="List Paragraph" w:semiHidden="0" w:uiPriority="34" w:unhideWhenUsed="0" w:qFormat="1"/>
+    <w:lsdException w:name="Quote" w:semiHidden="0" w:uiPriority="29" w:unhideWhenUsed="0" w:qFormat="1"/>
+    <w:lsdException w:name="Intense Quote" w:semiHidden="0" w:uiPriority="30" w:unhideWhenUsed="0" w:qFormat="1"/>
+    <w:lsdException w:name="Medium List 2 Accent 1" w:semiHidden="0" w:uiPriority="66" w:unhideWhenUsed="0"/>
+    <w:lsdException w:name="Medium Grid 1 Accent 1" w:semiHidden="0" w:uiPriority="67" w:unhideWhenUsed="0"/>
+    <w:lsdException w:name="Medium Grid 2 Accent 1" w:semiHidden="0" w:uiPriority="68" w:unhideWhenUsed="0"/>
+    <w:lsdException w:name="Medium Grid 3 Accent 1" w:semiHidden="0" w:uiPriority="69" w:unhideWhenUsed="0"/>
+    <w:lsdException w:name="Dark List Accent 1" w:semiHidden="0" w:uiPriority="70" w:unhideWhenUsed="0"/>
+    <w:lsdException w:name="Colorful Shading Accent 1" w:semiHidden="0" w:uiPriority="71" w:unhideWhenUsed="0"/>
+    <w:lsdException w:name="Colorful List Accent 1" w:semiHidden="0" w:uiPriority="72" w:unhideWhenUsed="0"/>
+    <w:lsdException w:name="Colorful Grid Accent 1" w:semiHidden="0" w:uiPriority="73" w:unhideWhenUsed="0"/>
+    <w:lsdException w:name="Light Shading Accent 2" w:semiHidden="0" w:uiPriority="60" w:unhideWhenUsed="0"/>
+    <w:lsdException w:name="Light List Accent 2" w:semiHidden="0" w:uiPriority="61" w:unhideWhenUsed="0"/>
+    <w:lsdException w:name="Light Grid Accent 2" w:semiHidden="0" w:uiPriority="62" w:unhideWhenUsed="0"/>
+    <w:lsdException w:name="Medium Shading 1 Accent 2" w:semiHidden="0" w:uiPriority="63" w:unhideWhenUsed="0"/>
+    <w:lsdException w:name="Medium Shading 2 Accent 2" w:semiHidden="0" w:uiPriority="64" w:unhideWhenUsed="0"/>
+    <w:lsdException w:name="Medium List 1 Accent 2" w:semiHidden="0" w:uiPriority="65" w:unhideWhenUsed="0"/>
+    <w:lsdException w:name="Medium List 2 Accent 2" w:semiHidden="0" w:uiPriority="66" w:unhideWhenUsed="0"/>
+    <w:lsdException w:name="Medium Grid 1 Accent 2" w:semiHidden="0" w:uiPriority="67" w:unhideWhenUsed="0"/>
+    <w:lsdException w:name="Medium Grid 2 Accent 2" w:semiHidden="0" w:uiPriority="68" w:unhideWhenUsed="0"/>
+    <w:lsdException w:name="Medium Grid 3 Accent 2" w:semiHidden="0" w:uiPriority="69" w:unhideWhenUsed="0"/>
+    <w:lsdException w:name="Dark List Accent 2" w:semiHidden="0" w:uiPriority="70" w:unhideWhenUsed="0"/>
+    <w:lsdException w:name="Colorful Shading Accent 2" w:semiHidden="0" w:uiPriority="71" w:unhideWhenUsed="0"/>
+    <w:lsdException w:name="Colorful List Accent 2" w:semiHidden="0" w:uiPriority="72" w:unhideWhenUsed="0"/>
+    <w:lsdException w:name="Colorful Grid Accent 2" w:semiHidden="0" w:uiPriority="73" w:unhideWhenUsed="0"/>
+    <w:lsdException w:name="Light Shading Accent 3" w:semiHidden="0" w:uiPriority="60" w:unhideWhenUsed="0"/>
+    <w:lsdException w:name="Light List Accent 3" w:semiHidden="0" w:uiPriority="61" w:unhideWhenUsed="0"/>
+    <w:lsdException w:name="Light Grid Accent 3" w:semiHidden="0" w:uiPriority="62" w:unhideWhenUsed="0"/>
+    <w:lsdException w:name="Medium Shading 1 Accent 3" w:semiHidden="0" w:uiPriority="63" w:unhideWhenUsed="0"/>
+    <w:lsdException w:name="Medium Shading 2 Accent 3" w:semiHidden="0" w:uiPriority="64" w:unhideWhenUsed="0"/>
+    <w:lsdException w:name="Medium List 1 Accent 3" w:semiHidden="0" w:uiPriority="65" w:unhideWhenUsed="0"/>
+    <w:lsdException w:name="Medium List 2 Accent 3" w:semiHidden="0" w:uiPriority="66" w:unhideWhenUsed="0"/>
+    <w:lsdException w:name="Medium Grid 1 Accent 3" w:semiHidden="0" w:uiPriority="67" w:unhideWhenUsed="0"/>
+    <w:lsdException w:name="Medium Grid 2 Accent 3" w:semiHidden="0" w:uiPriority="68" w:unhideWhenUsed="0"/>
+    <w:lsdException w:name="Medium Grid 3 Accent 3" w:semiHidden="0" w:uiPriority="69" w:unhideWhenUsed="0"/>
+    <w:lsdException w:name="Dark List Accent 3" w:semiHidden="0" w:uiPriority="70" w:unhideWhenUsed="0"/>
+    <w:lsdException w:name="Colorful Shading Accent 3" w:semiHidden="0" w:uiPriority="71" w:unhideWhenUsed="0"/>
+    <w:lsdException w:name="Colorful List Accent 3" w:semiHidden="0" w:uiPriority="72" w:unhideWhenUsed="0"/>
+    <w:lsdException w:name="Colorful Grid Accent 3" w:semiHidden="0" w:uiPriority="73" w:unhideWhenUsed="0"/>
+    <w:lsdException w:name="Light Shading Accent 4" w:semiHidden="0" w:uiPriority="60" w:unhideWhenUsed="0"/>
+    <w:lsdException w:name="Light List Accent 4" w:semiHidden="0" w:uiPriority="61" w:unhideWhenUsed="0"/>
+    <w:lsdException w:name="Light Grid Accent 4" w:semiHidden="0" w:uiPriority="62" w:unhideWhenUsed="0"/>
+    <w:lsdException w:name="Medium Shading 1 Accent 4" w:semiHidden="0" w:uiPriority="63" w:unhideWhenUsed="0"/>
+    <w:lsdException w:name="Medium Shading 2 Accent 4" w:semiHidden="0" w:uiPriority="64" w:unhideWhenUsed="0"/>
+    <w:lsdException w:name="Medium List 1 Accent 4" w:semiHidden="0" w:uiPriority="65" w:unhideWhenUsed="0"/>
+    <w:lsdException w:name="Medium List 2 Accent 4" w:semiHidden="0" w:uiPriority="66" w:unhideWhenUsed="0"/>
+    <w:lsdException w:name="Medium Grid 1 Accent 4" w:semiHidden="0" w:uiPriority="67" w:unhideWhenUsed="0"/>
+    <w:lsdException w:name="Medium Grid 2 Accent 4" w:semiHidden="0" w:uiPriority="68" w:unhideWhenUsed="0"/>
+    <w:lsdException w:name="Medium Grid 3 Accent 4" w:semiHidden="0" w:uiPriority="69" w:unhideWhenUsed="0"/>
+    <w:lsdException w:name="Dark List Accent 4" w:semiHidden="0" w:uiPriority="70" w:unhideWhenUsed="0"/>
+    <w:lsdException w:name="Colorful Shading Accent 4" w:semiHidden="0" w:uiPriority="71" w:unhideWhenUsed="0"/>
+    <w:lsdException w:name="Colorful List Accent 4" w:semiHidden="0" w:uiPriority="72" w:unhideWhenUsed="0"/>
+    <w:lsdException w:name="Colorful Grid Accent 4" w:semiHidden="0" w:uiPriority="73" w:unhideWhenUsed="0"/>
+    <w:lsdException w:name="Light Shading Accent 5" w:semiHidden="0" w:uiPriority="60" w:unhideWhenUsed="0"/>
+    <w:lsdException w:name="Light List Accent 5" w:semiHidden="0" w:uiPriority="61" w:unhideWhenUsed="0"/>
+    <w:lsdException w:name="Light Grid Accent 5" w:semiHidden="0" w:uiPriority="62" w:unhideWhenUsed="0"/>
+    <w:lsdException w:name="Medium Shading 1 Accent 5" w:semiHidden="0" w:uiPriority="63" w:unhideWhenUsed="0"/>
+    <w:lsdException w:name="Medium Shading 2 Accent 5" w:semiHidden="0" w:uiPriority="64" w:unhideWhenUsed="0"/>
+    <w:lsdException w:name="Medium List 1 Accent 5" w:semiHidden="0" w:uiPriority="65" w:unhideWhenUsed="0"/>
+    <w:lsdException w:name="Medium List 2 Accent 5" w:semiHidden="0" w:uiPriority="66" w:unhideWhenUsed="0"/>
+    <w:lsdException w:name="Medium Grid 1 Accent 5" w:semiHidden="0" w:uiPriority="67" w:unhideWhenUsed="0"/>
+    <w:lsdException w:name="Medium Grid 2 Accent 5" w:semiHidden="0" w:uiPriority="68" w:unhideWhenUsed="0"/>
+    <w:lsdException w:name="Medium Grid 3 Accent 5" w:semiHidden="0" w:uiPriority="69" w:unhideWhenUsed="0"/>
+    <w:lsdException w:name="Dark List Accent 5" w:semiHidden="0" w:uiPriority="70" w:unhideWhenUsed="0"/>
+    <w:lsdException w:name="Colorful Shading Accent 5" w:semiHidden="0" w:uiPriority="71" w:unhideWhenUsed="0"/>
+    <w:lsdException w:name="Colorful List Accent 5" w:semiHidden="0" w:uiPriority="72" w:unhideWhenUsed="0"/>
+    <w:lsdException w:name="Colorful Grid Accent 5" w:semiHidden="0" w:uiPriority="73" w:unhideWhenUsed="0"/>
+    <w:lsdException w:name="Light Shading Accent 6" w:semiHidden="0" w:uiPriority="60" w:unhideWhenUsed="0"/>
+    <w:lsdException w:name="Light List Accent 6" w:semiHidden="0" w:uiPriority="61" w:unhideWhenUsed="0"/>
+    <w:lsdException w:name="Light Grid Accent 6" w:semiHidden="0" w:uiPriority="62" w:unhideWhenUsed="0"/>
+    <w:lsdException w:name="Medium Shading 1 Accent 6" w:semiHidden="0" w:uiPriority="63" w:unhideWhenUsed="0"/>
+    <w:lsdException w:name="Medium Shading 2 Accent 6" w:semiHidden="0" w:uiPriority="64" w:unhideWhenUsed="0"/>
+    <w:lsdException w:name="Medium List 1 Accent 6" w:semiHidden="0" w:uiPriority="65" w:unhideWhenUsed="0"/>
+    <w:lsdException w:name="Medium List 2 Accent 6" w:semiHidden="0" w:uiPriority="66" w:unhideWhenUsed="0"/>
+    <w:lsdException w:name="Medium Grid 1 Accent 6" w:semiHidden="0" w:uiPriority="67" w:unhideWhenUsed="0"/>
+    <w:lsdException w:name="Medium Grid 2 Accent 6" w:semiHidden="0" w:uiPriority="68" w:unhideWhenUsed="0"/>
+    <w:lsdException w:name="Medium Grid 3 Accent 6" w:semiHidden="0" w:uiPriority="69" w:unhideWhenUsed="0"/>
+    <w:lsdException w:name="Dark List Accent 6" w:semiHidden="0" w:uiPriority="70" w:unhideWhenUsed="0"/>
+    <w:lsdException w:name="Colorful Shading Accent 6" w:semiHidden="0" w:uiPriority="71" w:unhideWhenUsed="0"/>
+    <w:lsdException w:name="Colorful List Accent 6" w:semiHidden="0" w:uiPriority="72" w:unhideWhenUsed="0"/>
+    <w:lsdException w:name="Colorful Grid Accent 6" w:semiHidden="0" w:uiPriority="73" w:unhideWhenUsed="0"/>
+    <w:lsdException w:name="Subtle Emphasis" w:semiHidden="0" w:uiPriority="19" w:unhideWhenUsed="0" w:qFormat="1"/>
+    <w:lsdException w:name="Intense Emphasis" w:semiHidden="0" w:uiPriority="21" w:unhideWhenUsed="0" w:qFormat="1"/>
+    <w:lsdException w:name="Subtle Reference" w:semiHidden="0" w:uiPriority="31" w:unhideWhenUsed="0" w:qFormat="1"/>
+    <w:lsdException w:name="Intense Reference" w:semiHidden="0" w:uiPriority="32" w:unhideWhenUsed="0" w:qFormat="1"/>
+    <w:lsdException w:name="Book Title" w:semiHidden="0" w:uiPriority="33" w:unhideWhenUsed="0" w:qFormat="1"/>
+    <w:lsdException w:name="Bibliography" w:uiPriority="37"/>
+    <w:lsdException w:name="TOC Heading" w:uiPriority="39" w:qFormat="1"/>
   </w:latentStyles>
   <w:style w:type="paragraph" w:default="1" w:styleId="Normal">
     <w:name w:val="Normal"/>
@@ -7604,7 +8212,6 @@
   <w:style w:type="character" w:default="1" w:styleId="DefaultParagraphFont">
     <w:name w:val="Default Paragraph Font"/>
     <w:uiPriority w:val="1"/>
-    <w:semiHidden/>
     <w:unhideWhenUsed/>
   </w:style>
   <w:style w:type="table" w:default="1" w:styleId="TableNormal">
@@ -7612,6 +8219,7 @@
     <w:uiPriority w:val="99"/>
     <w:semiHidden/>
     <w:unhideWhenUsed/>
+    <w:qFormat/>
     <w:tblPr>
       <w:tblInd w:w="0" w:type="dxa"/>
       <w:tblCellMar>
@@ -7678,6 +8286,7 @@
       <w:spacing w:after="0" w:line="240" w:lineRule="auto"/>
     </w:pPr>
     <w:tblPr>
+      <w:tblInd w:w="0" w:type="dxa"/>
       <w:tblBorders>
         <w:top w:val="single" w:sz="4" w:space="0" w:color="auto"/>
         <w:left w:val="single" w:sz="4" w:space="0" w:color="auto"/>
@@ -7686,6 +8295,12 @@
         <w:insideH w:val="single" w:sz="4" w:space="0" w:color="auto"/>
         <w:insideV w:val="single" w:sz="4" w:space="0" w:color="auto"/>
       </w:tblBorders>
+      <w:tblCellMar>
+        <w:top w:w="0" w:type="dxa"/>
+        <w:left w:w="108" w:type="dxa"/>
+        <w:bottom w:w="0" w:type="dxa"/>
+        <w:right w:w="108" w:type="dxa"/>
+      </w:tblCellMar>
     </w:tblPr>
   </w:style>
   <w:style w:type="paragraph" w:styleId="ListParagraph">

--- a/a1.docx
+++ b/a1.docx
@@ -1,6 +1,6 @@
 
 <file path=word/document.xml><?xml version="1.0" encoding="utf-8"?>
-<w:document xmlns:ve="http://schemas.openxmlformats.org/markup-compatibility/2006" xmlns:o="urn:schemas-microsoft-com:office:office" xmlns:r="http://schemas.openxmlformats.org/officeDocument/2006/relationships" xmlns:m="http://schemas.openxmlformats.org/officeDocument/2006/math" xmlns:v="urn:schemas-microsoft-com:vml" xmlns:wp="http://schemas.openxmlformats.org/drawingml/2006/wordprocessingDrawing" xmlns:w10="urn:schemas-microsoft-com:office:word" xmlns:w="http://schemas.openxmlformats.org/wordprocessingml/2006/main" xmlns:wne="http://schemas.microsoft.com/office/word/2006/wordml">
+<w:document xmlns:wpc="http://schemas.microsoft.com/office/word/2010/wordprocessingCanvas" xmlns:cx="http://schemas.microsoft.com/office/drawing/2014/chartex" xmlns:cx1="http://schemas.microsoft.com/office/drawing/2015/9/8/chartex" xmlns:cx2="http://schemas.microsoft.com/office/drawing/2015/10/21/chartex" xmlns:cx3="http://schemas.microsoft.com/office/drawing/2016/5/9/chartex" xmlns:cx4="http://schemas.microsoft.com/office/drawing/2016/5/10/chartex" xmlns:cx5="http://schemas.microsoft.com/office/drawing/2016/5/11/chartex" xmlns:cx6="http://schemas.microsoft.com/office/drawing/2016/5/12/chartex" xmlns:cx7="http://schemas.microsoft.com/office/drawing/2016/5/13/chartex" xmlns:cx8="http://schemas.microsoft.com/office/drawing/2016/5/14/chartex" xmlns:mc="http://schemas.openxmlformats.org/markup-compatibility/2006" xmlns:aink="http://schemas.microsoft.com/office/drawing/2016/ink" xmlns:am3d="http://schemas.microsoft.com/office/drawing/2017/model3d" xmlns:o="urn:schemas-microsoft-com:office:office" xmlns:r="http://schemas.openxmlformats.org/officeDocument/2006/relationships" xmlns:m="http://schemas.openxmlformats.org/officeDocument/2006/math" xmlns:v="urn:schemas-microsoft-com:vml" xmlns:wp14="http://schemas.microsoft.com/office/word/2010/wordprocessingDrawing" xmlns:wp="http://schemas.openxmlformats.org/drawingml/2006/wordprocessingDrawing" xmlns:w10="urn:schemas-microsoft-com:office:word" xmlns:w="http://schemas.openxmlformats.org/wordprocessingml/2006/main" xmlns:w14="http://schemas.microsoft.com/office/word/2010/wordml" xmlns:w15="http://schemas.microsoft.com/office/word/2012/wordml" xmlns:w16cid="http://schemas.microsoft.com/office/word/2016/wordml/cid" xmlns:w16se="http://schemas.microsoft.com/office/word/2015/wordml/symex" xmlns:wpg="http://schemas.microsoft.com/office/word/2010/wordprocessingGroup" xmlns:wpi="http://schemas.microsoft.com/office/word/2010/wordprocessingInk" xmlns:wne="http://schemas.microsoft.com/office/word/2006/wordml" xmlns:wps="http://schemas.microsoft.com/office/word/2010/wordprocessingShape" mc:Ignorable="w14 w15 w16se w16cid wp14">
   <w:body>
     <w:p>
       <w:pPr>
@@ -845,7 +845,7 @@
                     <a:blip r:embed="rId5" cstate="print">
                       <a:extLst>
                         <a:ext uri="{28A0092B-C50C-407E-A947-70E740481C1C}">
-                          <a14:useLocalDpi xmlns:a14="http://schemas.microsoft.com/office/drawing/2010/main" xmlns:wps="http://schemas.microsoft.com/office/word/2010/wordprocessingShape" xmlns:wpi="http://schemas.microsoft.com/office/word/2010/wordprocessingInk" xmlns:wpg="http://schemas.microsoft.com/office/word/2010/wordprocessingGroup" xmlns:w16se="http://schemas.microsoft.com/office/word/2015/wordml/symex" xmlns:w16cid="http://schemas.microsoft.com/office/word/2016/wordml/cid" xmlns:w15="http://schemas.microsoft.com/office/word/2012/wordml" xmlns:w14="http://schemas.microsoft.com/office/word/2010/wordml" xmlns:w="http://schemas.openxmlformats.org/wordprocessingml/2006/main" xmlns:w10="urn:schemas-microsoft-com:office:word" xmlns:wp14="http://schemas.microsoft.com/office/word/2010/wordprocessingDrawing" xmlns:v="urn:schemas-microsoft-com:vml" xmlns:o="urn:schemas-microsoft-com:office:office" xmlns:am3d="http://schemas.microsoft.com/office/drawing/2017/model3d" xmlns:aink="http://schemas.microsoft.com/office/drawing/2016/ink" xmlns:mc="http://schemas.openxmlformats.org/markup-compatibility/2006" xmlns:cx8="http://schemas.microsoft.com/office/drawing/2016/5/14/chartex" xmlns:cx7="http://schemas.microsoft.com/office/drawing/2016/5/13/chartex" xmlns:cx6="http://schemas.microsoft.com/office/drawing/2016/5/12/chartex" xmlns:cx5="http://schemas.microsoft.com/office/drawing/2016/5/11/chartex" xmlns:cx4="http://schemas.microsoft.com/office/drawing/2016/5/10/chartex" xmlns:cx3="http://schemas.microsoft.com/office/drawing/2016/5/9/chartex" xmlns:cx2="http://schemas.microsoft.com/office/drawing/2015/10/21/chartex" xmlns:cx1="http://schemas.microsoft.com/office/drawing/2015/9/8/chartex" xmlns:cx="http://schemas.microsoft.com/office/drawing/2014/chartex" xmlns:wpc="http://schemas.microsoft.com/office/word/2010/wordprocessingCanvas" xmlns="" val="0"/>
+                          <a14:useLocalDpi xmlns:a14="http://schemas.microsoft.com/office/drawing/2010/main" val="0"/>
                         </a:ext>
                       </a:extLst>
                     </a:blip>
@@ -975,7 +975,7 @@
         </m:r>
         <m:rad>
           <m:radPr>
-            <m:degHide m:val="on"/>
+            <m:degHide m:val="1"/>
             <m:ctrlPr>
               <w:rPr>
                 <w:rFonts w:ascii="Cambria Math" w:eastAsiaTheme="minorEastAsia" w:hAnsi="Cambria Math" w:cs="Arial"/>
@@ -1137,7 +1137,7 @@
         </m:r>
         <m:rad>
           <m:radPr>
-            <m:degHide m:val="on"/>
+            <m:degHide m:val="1"/>
             <m:ctrlPr>
               <w:rPr>
                 <w:rFonts w:ascii="Cambria Math" w:eastAsiaTheme="minorEastAsia" w:hAnsi="Cambria Math" w:cs="Arial"/>
@@ -1299,7 +1299,7 @@
         </m:r>
         <m:rad>
           <m:radPr>
-            <m:degHide m:val="on"/>
+            <m:degHide m:val="1"/>
             <m:ctrlPr>
               <w:rPr>
                 <w:rFonts w:ascii="Cambria Math" w:eastAsiaTheme="minorEastAsia" w:hAnsi="Cambria Math" w:cs="Arial"/>
@@ -1461,7 +1461,7 @@
         </m:r>
         <m:rad>
           <m:radPr>
-            <m:degHide m:val="on"/>
+            <m:degHide m:val="1"/>
             <m:ctrlPr>
               <w:rPr>
                 <w:rFonts w:ascii="Cambria Math" w:eastAsiaTheme="minorEastAsia" w:hAnsi="Cambria Math" w:cs="Arial"/>
@@ -1623,7 +1623,7 @@
         </m:r>
         <m:rad>
           <m:radPr>
-            <m:degHide m:val="on"/>
+            <m:degHide m:val="1"/>
             <m:ctrlPr>
               <w:rPr>
                 <w:rFonts w:ascii="Cambria Math" w:eastAsiaTheme="minorEastAsia" w:hAnsi="Cambria Math" w:cs="Arial"/>
@@ -1934,7 +1934,7 @@
         </m:r>
         <m:rad>
           <m:radPr>
-            <m:degHide m:val="on"/>
+            <m:degHide m:val="1"/>
             <m:ctrlPr>
               <w:rPr>
                 <w:rFonts w:ascii="Cambria Math" w:eastAsiaTheme="minorEastAsia" w:hAnsi="Cambria Math" w:cs="Arial"/>
@@ -2012,7 +2012,7 @@
         </m:r>
         <m:rad>
           <m:radPr>
-            <m:degHide m:val="on"/>
+            <m:degHide m:val="1"/>
             <m:ctrlPr>
               <w:rPr>
                 <w:rFonts w:ascii="Cambria Math" w:eastAsiaTheme="minorEastAsia" w:hAnsi="Cambria Math" w:cs="Arial"/>
@@ -2100,7 +2100,7 @@
         </m:r>
         <m:rad>
           <m:radPr>
-            <m:degHide m:val="on"/>
+            <m:degHide m:val="1"/>
             <m:ctrlPr>
               <w:rPr>
                 <w:rFonts w:ascii="Cambria Math" w:eastAsiaTheme="minorEastAsia" w:hAnsi="Cambria Math" w:cs="Arial"/>
@@ -2178,7 +2178,7 @@
         </m:r>
         <m:rad>
           <m:radPr>
-            <m:degHide m:val="on"/>
+            <m:degHide m:val="1"/>
             <m:ctrlPr>
               <w:rPr>
                 <w:rFonts w:ascii="Cambria Math" w:eastAsiaTheme="minorEastAsia" w:hAnsi="Cambria Math" w:cs="Arial"/>
@@ -2266,7 +2266,7 @@
         </m:r>
         <m:rad>
           <m:radPr>
-            <m:degHide m:val="on"/>
+            <m:degHide m:val="1"/>
             <m:ctrlPr>
               <w:rPr>
                 <w:rFonts w:ascii="Cambria Math" w:eastAsiaTheme="minorEastAsia" w:hAnsi="Cambria Math" w:cs="Arial"/>
@@ -2344,7 +2344,7 @@
         </m:r>
         <m:rad>
           <m:radPr>
-            <m:degHide m:val="on"/>
+            <m:degHide m:val="1"/>
             <m:ctrlPr>
               <w:rPr>
                 <w:rFonts w:ascii="Cambria Math" w:eastAsiaTheme="minorEastAsia" w:hAnsi="Cambria Math" w:cs="Arial"/>
@@ -2432,7 +2432,7 @@
         </m:r>
         <m:rad>
           <m:radPr>
-            <m:degHide m:val="on"/>
+            <m:degHide m:val="1"/>
             <m:ctrlPr>
               <w:rPr>
                 <w:rFonts w:ascii="Cambria Math" w:eastAsiaTheme="minorEastAsia" w:hAnsi="Cambria Math" w:cs="Arial"/>
@@ -2510,7 +2510,7 @@
         </m:r>
         <m:rad>
           <m:radPr>
-            <m:degHide m:val="on"/>
+            <m:degHide m:val="1"/>
             <m:ctrlPr>
               <w:rPr>
                 <w:rFonts w:ascii="Cambria Math" w:eastAsiaTheme="minorEastAsia" w:hAnsi="Cambria Math" w:cs="Arial"/>
@@ -2598,7 +2598,7 @@
         </m:r>
         <m:rad>
           <m:radPr>
-            <m:degHide m:val="on"/>
+            <m:degHide m:val="1"/>
             <m:ctrlPr>
               <w:rPr>
                 <w:rFonts w:ascii="Cambria Math" w:eastAsiaTheme="minorEastAsia" w:hAnsi="Cambria Math" w:cs="Arial"/>
@@ -2676,7 +2676,7 @@
         </m:r>
         <m:rad>
           <m:radPr>
-            <m:degHide m:val="on"/>
+            <m:degHide m:val="1"/>
             <m:ctrlPr>
               <w:rPr>
                 <w:rFonts w:ascii="Cambria Math" w:eastAsiaTheme="minorEastAsia" w:hAnsi="Cambria Math" w:cs="Arial"/>
@@ -2744,7 +2744,7 @@
         </m:r>
         <m:rad>
           <m:radPr>
-            <m:degHide m:val="on"/>
+            <m:degHide m:val="1"/>
             <m:ctrlPr>
               <w:rPr>
                 <w:rFonts w:ascii="Cambria Math" w:eastAsiaTheme="minorEastAsia" w:hAnsi="Cambria Math" w:cs="Arial"/>
@@ -2822,7 +2822,7 @@
         </m:r>
         <m:rad>
           <m:radPr>
-            <m:degHide m:val="on"/>
+            <m:degHide m:val="1"/>
             <m:ctrlPr>
               <w:rPr>
                 <w:rFonts w:ascii="Cambria Math" w:eastAsiaTheme="minorEastAsia" w:hAnsi="Cambria Math" w:cs="Arial"/>
@@ -2987,7 +2987,7 @@
           <m:den>
             <m:rad>
               <m:radPr>
-                <m:degHide m:val="on"/>
+                <m:degHide m:val="1"/>
                 <m:ctrlPr>
                   <w:rPr>
                     <w:rFonts w:ascii="Cambria Math" w:eastAsiaTheme="minorEastAsia" w:hAnsi="Cambria Math" w:cs="Arial"/>
@@ -3013,7 +3013,7 @@
             </m:r>
             <m:rad>
               <m:radPr>
-                <m:degHide m:val="on"/>
+                <m:degHide m:val="1"/>
                 <m:ctrlPr>
                   <w:rPr>
                     <w:rFonts w:ascii="Cambria Math" w:eastAsiaTheme="minorEastAsia" w:hAnsi="Cambria Math" w:cs="Arial"/>
@@ -3184,7 +3184,7 @@
           <m:den>
             <m:rad>
               <m:radPr>
-                <m:degHide m:val="on"/>
+                <m:degHide m:val="1"/>
                 <m:ctrlPr>
                   <w:rPr>
                     <w:rFonts w:ascii="Cambria Math" w:eastAsiaTheme="minorEastAsia" w:hAnsi="Cambria Math" w:cs="Arial"/>
@@ -3210,7 +3210,7 @@
             </m:r>
             <m:rad>
               <m:radPr>
-                <m:degHide m:val="on"/>
+                <m:degHide m:val="1"/>
                 <m:ctrlPr>
                   <w:rPr>
                     <w:rFonts w:ascii="Cambria Math" w:eastAsiaTheme="minorEastAsia" w:hAnsi="Cambria Math" w:cs="Arial"/>
@@ -3375,7 +3375,7 @@
           <m:den>
             <m:rad>
               <m:radPr>
-                <m:degHide m:val="on"/>
+                <m:degHide m:val="1"/>
                 <m:ctrlPr>
                   <w:rPr>
                     <w:rFonts w:ascii="Cambria Math" w:eastAsiaTheme="minorEastAsia" w:hAnsi="Cambria Math" w:cs="Arial"/>
@@ -3401,7 +3401,7 @@
             </m:r>
             <m:rad>
               <m:radPr>
-                <m:degHide m:val="on"/>
+                <m:degHide m:val="1"/>
                 <m:ctrlPr>
                   <w:rPr>
                     <w:rFonts w:ascii="Cambria Math" w:eastAsiaTheme="minorEastAsia" w:hAnsi="Cambria Math" w:cs="Arial"/>
@@ -3566,7 +3566,7 @@
           <m:den>
             <m:rad>
               <m:radPr>
-                <m:degHide m:val="on"/>
+                <m:degHide m:val="1"/>
                 <m:ctrlPr>
                   <w:rPr>
                     <w:rFonts w:ascii="Cambria Math" w:eastAsiaTheme="minorEastAsia" w:hAnsi="Cambria Math" w:cs="Arial"/>
@@ -3592,7 +3592,7 @@
             </m:r>
             <m:rad>
               <m:radPr>
-                <m:degHide m:val="on"/>
+                <m:degHide m:val="1"/>
                 <m:ctrlPr>
                   <w:rPr>
                     <w:rFonts w:ascii="Cambria Math" w:eastAsiaTheme="minorEastAsia" w:hAnsi="Cambria Math" w:cs="Arial"/>
@@ -3757,7 +3757,7 @@
           <m:den>
             <m:rad>
               <m:radPr>
-                <m:degHide m:val="on"/>
+                <m:degHide m:val="1"/>
                 <m:ctrlPr>
                   <w:rPr>
                     <w:rFonts w:ascii="Cambria Math" w:eastAsiaTheme="minorEastAsia" w:hAnsi="Cambria Math" w:cs="Arial"/>
@@ -3783,7 +3783,7 @@
             </m:r>
             <m:rad>
               <m:radPr>
-                <m:degHide m:val="on"/>
+                <m:degHide m:val="1"/>
                 <m:ctrlPr>
                   <w:rPr>
                     <w:rFonts w:ascii="Cambria Math" w:eastAsiaTheme="minorEastAsia" w:hAnsi="Cambria Math" w:cs="Arial"/>
@@ -4692,7 +4692,7 @@
               <m:den>
                 <m:rad>
                   <m:radPr>
-                    <m:degHide m:val="on"/>
+                    <m:degHide m:val="1"/>
                     <m:ctrlPr>
                       <w:rPr>
                         <w:rFonts w:ascii="Cambria Math" w:eastAsiaTheme="minorEastAsia" w:hAnsi="Cambria Math" w:cs="Arial"/>
@@ -4870,7 +4870,7 @@
               <m:den>
                 <m:rad>
                   <m:radPr>
-                    <m:degHide m:val="on"/>
+                    <m:degHide m:val="1"/>
                     <m:ctrlPr>
                       <w:rPr>
                         <w:rFonts w:ascii="Cambria Math" w:eastAsiaTheme="minorEastAsia" w:hAnsi="Cambria Math" w:cs="Arial"/>
@@ -5031,14 +5031,7 @@
         <w:rPr>
           <w:rFonts w:ascii="Arial" w:eastAsiaTheme="minorEastAsia" w:hAnsi="Arial" w:cs="Arial"/>
         </w:rPr>
-        <w:t xml:space="preserve"> </w:t>
-      </w:r>
-      <w:proofErr w:type="spellStart"/>
-      <w:r>
-        <w:rPr>
-          <w:rFonts w:ascii="Arial" w:eastAsiaTheme="minorEastAsia" w:hAnsi="Arial" w:cs="Arial"/>
-        </w:rPr>
-        <w:t>A</w:t>
+        <w:t xml:space="preserve"> A</w:t>
       </w:r>
       <w:r>
         <w:rPr>
@@ -5047,7 +5040,6 @@
         </w:rPr>
         <w:t>j</w:t>
       </w:r>
-      <w:proofErr w:type="spellEnd"/>
       <w:r>
         <w:rPr>
           <w:rFonts w:ascii="Arial" w:eastAsiaTheme="minorEastAsia" w:hAnsi="Arial" w:cs="Arial"/>
@@ -5176,7 +5168,7 @@
           <m:den>
             <m:rad>
               <m:radPr>
-                <m:degHide m:val="on"/>
+                <m:degHide m:val="1"/>
                 <m:ctrlPr>
                   <w:rPr>
                     <w:rFonts w:ascii="Cambria Math" w:eastAsiaTheme="minorEastAsia" w:hAnsi="Cambria Math" w:cs="Arial"/>
@@ -5336,7 +5328,7 @@
       <w:tblPr>
         <w:tblStyle w:val="TableGrid"/>
         <w:tblW w:w="0" w:type="auto"/>
-        <w:tblLook w:val="04A0"/>
+        <w:tblLook w:val="04A0" w:firstRow="1" w:lastRow="0" w:firstColumn="1" w:lastColumn="0" w:noHBand="0" w:noVBand="1"/>
       </w:tblPr>
       <w:tblGrid>
         <w:gridCol w:w="850"/>
@@ -5876,7 +5868,7 @@
           </m:r>
           <m:rad>
             <m:radPr>
-              <m:degHide m:val="on"/>
+              <m:degHide m:val="1"/>
               <m:ctrlPr>
                 <w:rPr>
                   <w:rFonts w:ascii="Cambria Math" w:eastAsiaTheme="minorEastAsia" w:hAnsi="Cambria Math" w:cs="Arial"/>
@@ -6034,7 +6026,7 @@
           </m:r>
           <m:rad>
             <m:radPr>
-              <m:degHide m:val="on"/>
+              <m:degHide m:val="1"/>
               <m:ctrlPr>
                 <w:rPr>
                   <w:rFonts w:ascii="Cambria Math" w:eastAsiaTheme="minorEastAsia" w:hAnsi="Cambria Math" w:cs="Arial"/>
@@ -6192,7 +6184,7 @@
           </m:r>
           <m:rad>
             <m:radPr>
-              <m:degHide m:val="on"/>
+              <m:degHide m:val="1"/>
               <m:ctrlPr>
                 <w:rPr>
                   <w:rFonts w:ascii="Cambria Math" w:eastAsiaTheme="minorEastAsia" w:hAnsi="Cambria Math" w:cs="Arial"/>
@@ -6350,7 +6342,7 @@
           </m:r>
           <m:rad>
             <m:radPr>
-              <m:degHide m:val="on"/>
+              <m:degHide m:val="1"/>
               <m:ctrlPr>
                 <w:rPr>
                   <w:rFonts w:ascii="Cambria Math" w:eastAsiaTheme="minorEastAsia" w:hAnsi="Cambria Math" w:cs="Arial"/>
@@ -6508,7 +6500,7 @@
           </m:r>
           <m:rad>
             <m:radPr>
-              <m:degHide m:val="on"/>
+              <m:degHide m:val="1"/>
               <m:ctrlPr>
                 <w:rPr>
                   <w:rFonts w:ascii="Cambria Math" w:eastAsiaTheme="minorEastAsia" w:hAnsi="Cambria Math" w:cs="Arial"/>
@@ -7265,415 +7257,393 @@
         </w:rPr>
         <w:t>0.125</w:t>
       </w:r>
+      <w:r>
+        <w:rPr>
+          <w:rFonts w:ascii="Arial" w:eastAsiaTheme="minorEastAsia" w:hAnsi="Arial" w:cs="Arial"/>
+        </w:rPr>
+        <w:t>.</w:t>
+      </w:r>
+    </w:p>
+    <w:p>
+      <w:pPr>
+        <w:spacing w:after="0" w:line="240" w:lineRule="auto"/>
+        <w:rPr>
+          <w:rFonts w:ascii="Arial" w:eastAsiaTheme="minorEastAsia" w:hAnsi="Arial" w:cs="Arial"/>
+        </w:rPr>
+      </w:pPr>
+    </w:p>
+    <w:p>
+      <w:pPr>
+        <w:spacing w:after="0" w:line="240" w:lineRule="auto"/>
+        <w:rPr>
+          <w:rFonts w:ascii="Arial" w:eastAsiaTheme="minorEastAsia" w:hAnsi="Arial" w:cs="Arial"/>
+          <w:b/>
+        </w:rPr>
+      </w:pPr>
+      <w:r>
+        <w:rPr>
+          <w:rFonts w:ascii="Arial" w:eastAsiaTheme="minorEastAsia" w:hAnsi="Arial" w:cs="Arial"/>
+          <w:b/>
+        </w:rPr>
+        <w:t>4)</w:t>
+      </w:r>
+    </w:p>
+    <w:p>
+      <w:pPr>
+        <w:spacing w:after="0" w:line="240" w:lineRule="auto"/>
+        <w:rPr>
+          <w:rFonts w:ascii="Arial" w:eastAsiaTheme="minorEastAsia" w:hAnsi="Arial" w:cs="Arial"/>
+        </w:rPr>
+      </w:pPr>
+      <w:r>
+        <w:rPr>
+          <w:rFonts w:ascii="Arial" w:eastAsiaTheme="minorEastAsia" w:hAnsi="Arial" w:cs="Arial"/>
+        </w:rPr>
+        <w:t>The source code (as well as the log.txt, which contains the results gathered by running the program), is included in the zip file as</w:t>
+      </w:r>
+      <w:r>
+        <w:rPr>
+          <w:rFonts w:ascii="Arial" w:eastAsiaTheme="minorEastAsia" w:hAnsi="Arial" w:cs="Arial"/>
+        </w:rPr>
+        <w:t xml:space="preserve"> miner</w:t>
+      </w:r>
+      <w:r>
+        <w:rPr>
+          <w:rFonts w:ascii="Arial" w:eastAsiaTheme="minorEastAsia" w:hAnsi="Arial" w:cs="Arial"/>
+        </w:rPr>
+        <w:t xml:space="preserve">. </w:t>
+      </w:r>
+      <w:r>
+        <w:rPr>
+          <w:rFonts w:ascii="Arial" w:eastAsiaTheme="minorEastAsia" w:hAnsi="Arial" w:cs="Arial"/>
+        </w:rPr>
+        <w:t>The code is well-commented, should any of the f</w:t>
+      </w:r>
+      <w:r>
+        <w:rPr>
+          <w:rFonts w:ascii="Arial" w:eastAsiaTheme="minorEastAsia" w:hAnsi="Arial" w:cs="Arial"/>
+        </w:rPr>
+        <w:t>ollowing description be unclear. The itertools built-in Python library is used to calculate some combinations of sets.</w:t>
+      </w:r>
+    </w:p>
+    <w:p>
+      <w:pPr>
+        <w:spacing w:after="0" w:line="240" w:lineRule="auto"/>
+        <w:rPr>
+          <w:rFonts w:ascii="Arial" w:eastAsiaTheme="minorEastAsia" w:hAnsi="Arial" w:cs="Arial"/>
+        </w:rPr>
+      </w:pPr>
+    </w:p>
+    <w:p>
+      <w:pPr>
+        <w:spacing w:after="0" w:line="240" w:lineRule="auto"/>
+        <w:rPr>
+          <w:rFonts w:ascii="Arial" w:eastAsiaTheme="minorEastAsia" w:hAnsi="Arial" w:cs="Arial"/>
+        </w:rPr>
+      </w:pPr>
+      <w:r>
+        <w:rPr>
+          <w:rFonts w:ascii="Arial" w:eastAsiaTheme="minorEastAsia" w:hAnsi="Arial" w:cs="Arial"/>
+        </w:rPr>
+        <w:t>miner.py first collects all lines from the browsing.txt file, then breaks each line into a list of items. The baskets in the file are searched one-by-one, adding new items to a Python dictionary object and incrementing the frequency of each found item every time it is seen.</w:t>
+      </w:r>
+    </w:p>
+    <w:p>
+      <w:pPr>
+        <w:spacing w:after="0" w:line="240" w:lineRule="auto"/>
+        <w:rPr>
+          <w:rFonts w:ascii="Arial" w:eastAsiaTheme="minorEastAsia" w:hAnsi="Arial" w:cs="Arial"/>
+        </w:rPr>
+      </w:pPr>
+    </w:p>
+    <w:p>
+      <w:pPr>
+        <w:spacing w:after="0" w:line="240" w:lineRule="auto"/>
+        <w:rPr>
+          <w:rFonts w:ascii="Arial" w:eastAsiaTheme="minorEastAsia" w:hAnsi="Arial" w:cs="Arial"/>
+        </w:rPr>
+      </w:pPr>
+      <w:r>
+        <w:rPr>
+          <w:rFonts w:ascii="Arial" w:eastAsiaTheme="minorEastAsia" w:hAnsi="Arial" w:cs="Arial"/>
+        </w:rPr>
+        <w:t>These items are iterated over to prune out any items that appear fewer than 100 times.</w:t>
+      </w:r>
+    </w:p>
+    <w:p>
+      <w:pPr>
+        <w:spacing w:after="0" w:line="240" w:lineRule="auto"/>
+        <w:rPr>
+          <w:rFonts w:ascii="Arial" w:eastAsiaTheme="minorEastAsia" w:hAnsi="Arial" w:cs="Arial"/>
+        </w:rPr>
+      </w:pPr>
+    </w:p>
+    <w:p>
+      <w:pPr>
+        <w:spacing w:after="0" w:line="240" w:lineRule="auto"/>
+        <w:rPr>
+          <w:rFonts w:ascii="Arial" w:eastAsiaTheme="minorEastAsia" w:hAnsi="Arial" w:cs="Arial"/>
+        </w:rPr>
+      </w:pPr>
+      <w:r>
+        <w:rPr>
+          <w:rFonts w:ascii="Arial" w:eastAsiaTheme="minorEastAsia" w:hAnsi="Arial" w:cs="Arial"/>
+        </w:rPr>
+        <w:t>Each combination of the frequent 1-itemsets is created and validated according to the k-1 X k-1 candidate generation rule before being added to a new dictionary of candidate 2-itemsets.</w:t>
+      </w:r>
+    </w:p>
+    <w:p>
+      <w:pPr>
+        <w:spacing w:after="0" w:line="240" w:lineRule="auto"/>
+        <w:rPr>
+          <w:rFonts w:ascii="Arial" w:eastAsiaTheme="minorEastAsia" w:hAnsi="Arial" w:cs="Arial"/>
+        </w:rPr>
+      </w:pPr>
+    </w:p>
+    <w:p>
+      <w:pPr>
+        <w:spacing w:after="0" w:line="240" w:lineRule="auto"/>
+        <w:rPr>
+          <w:rFonts w:ascii="Arial" w:eastAsiaTheme="minorEastAsia" w:hAnsi="Arial" w:cs="Arial"/>
+        </w:rPr>
+      </w:pPr>
+      <w:r>
+        <w:rPr>
+          <w:rFonts w:ascii="Arial" w:eastAsiaTheme="minorEastAsia" w:hAnsi="Arial" w:cs="Arial"/>
+        </w:rPr>
+        <w:t>The baskets in the file are searched one-by-one (making every possible 2-combination in every basket), and the frequencies of any candidate 2-itemsets found are increased appropriately.</w:t>
+      </w:r>
+      <w:r>
+        <w:rPr>
+          <w:rFonts w:ascii="Arial" w:eastAsiaTheme="minorEastAsia" w:hAnsi="Arial" w:cs="Arial"/>
+        </w:rPr>
+        <w:br/>
+      </w:r>
+      <w:r>
+        <w:rPr>
+          <w:rFonts w:ascii="Arial" w:eastAsiaTheme="minorEastAsia" w:hAnsi="Arial" w:cs="Arial"/>
+        </w:rPr>
+        <w:br/>
+        <w:t>The candidate 2-itemsets are pruned.</w:t>
+      </w:r>
+    </w:p>
+    <w:p>
+      <w:pPr>
+        <w:spacing w:after="0" w:line="240" w:lineRule="auto"/>
+        <w:rPr>
+          <w:rFonts w:ascii="Arial" w:eastAsiaTheme="minorEastAsia" w:hAnsi="Arial" w:cs="Arial"/>
+        </w:rPr>
+      </w:pPr>
+    </w:p>
+    <w:p>
+      <w:pPr>
+        <w:spacing w:after="0" w:line="240" w:lineRule="auto"/>
+        <w:rPr>
+          <w:rFonts w:ascii="Arial" w:eastAsiaTheme="minorEastAsia" w:hAnsi="Arial" w:cs="Arial"/>
+        </w:rPr>
+      </w:pPr>
+      <w:r>
+        <w:rPr>
+          <w:rFonts w:ascii="Arial" w:eastAsiaTheme="minorEastAsia" w:hAnsi="Arial" w:cs="Arial"/>
+        </w:rPr>
+        <w:lastRenderedPageBreak/>
+        <w:t xml:space="preserve">Association rules are mined for 2-itemsets by generating every possible partition of each frequent 2-itemset and searching the frequent 1-itemsets to determine the frequency of the left </w:t>
+      </w:r>
+      <w:r>
+        <w:rPr>
+          <w:rFonts w:ascii="Arial" w:eastAsiaTheme="minorEastAsia" w:hAnsi="Arial" w:cs="Arial"/>
+        </w:rPr>
+        <w:t>side of each rule. These rules are added to a list.</w:t>
+      </w:r>
+    </w:p>
+    <w:p>
+      <w:pPr>
+        <w:spacing w:after="0" w:line="240" w:lineRule="auto"/>
+        <w:rPr>
+          <w:rFonts w:ascii="Arial" w:eastAsiaTheme="minorEastAsia" w:hAnsi="Arial" w:cs="Arial"/>
+        </w:rPr>
+      </w:pPr>
+    </w:p>
+    <w:p>
+      <w:pPr>
+        <w:spacing w:after="0" w:line="240" w:lineRule="auto"/>
+        <w:rPr>
+          <w:rFonts w:ascii="Arial" w:eastAsiaTheme="minorEastAsia" w:hAnsi="Arial" w:cs="Arial"/>
+        </w:rPr>
+      </w:pPr>
+      <w:r>
+        <w:rPr>
+          <w:rFonts w:ascii="Arial" w:eastAsiaTheme="minorEastAsia" w:hAnsi="Arial" w:cs="Arial"/>
+        </w:rPr>
+        <w:t xml:space="preserve">Each combination of frequent 2-itemsets is created and validated according to the k-1 </w:t>
+      </w:r>
+      <w:r>
+        <w:rPr>
+          <w:rFonts w:ascii="Arial" w:eastAsiaTheme="minorEastAsia" w:hAnsi="Arial" w:cs="Arial"/>
+        </w:rPr>
+        <w:t>X k-1</w:t>
+      </w:r>
+      <w:r>
+        <w:rPr>
+          <w:rFonts w:ascii="Arial" w:eastAsiaTheme="minorEastAsia" w:hAnsi="Arial" w:cs="Arial"/>
+        </w:rPr>
+        <w:t xml:space="preserve"> candidate generation rule before being added to a new dictionary of candidate 3-itemsets.</w:t>
+      </w:r>
+    </w:p>
+    <w:p>
+      <w:pPr>
+        <w:spacing w:after="0" w:line="240" w:lineRule="auto"/>
+        <w:rPr>
+          <w:rFonts w:ascii="Arial" w:eastAsiaTheme="minorEastAsia" w:hAnsi="Arial" w:cs="Arial"/>
+          <w:b/>
+        </w:rPr>
+      </w:pPr>
+    </w:p>
+    <w:p>
+      <w:pPr>
+        <w:spacing w:after="0" w:line="240" w:lineRule="auto"/>
+        <w:rPr>
+          <w:rFonts w:ascii="Arial" w:eastAsiaTheme="minorEastAsia" w:hAnsi="Arial" w:cs="Arial"/>
+        </w:rPr>
+      </w:pPr>
+      <w:r>
+        <w:rPr>
+          <w:rFonts w:ascii="Arial" w:eastAsiaTheme="minorEastAsia" w:hAnsi="Arial" w:cs="Arial"/>
+        </w:rPr>
+        <w:t>The baskets in the file are searched one-by-one (making every possible 3-combination in every basket), and the frequencies of any candidate 3-itemsets found are increased appropriately.</w:t>
+      </w:r>
+      <w:r>
+        <w:rPr>
+          <w:rFonts w:ascii="Arial" w:eastAsiaTheme="minorEastAsia" w:hAnsi="Arial" w:cs="Arial"/>
+        </w:rPr>
+        <w:br/>
+      </w:r>
+      <w:r>
+        <w:rPr>
+          <w:rFonts w:ascii="Arial" w:eastAsiaTheme="minorEastAsia" w:hAnsi="Arial" w:cs="Arial"/>
+        </w:rPr>
+        <w:br/>
+        <w:t>The candidate 3-itemsets are pruned.</w:t>
+      </w:r>
+    </w:p>
+    <w:p>
+      <w:pPr>
+        <w:spacing w:after="0" w:line="240" w:lineRule="auto"/>
+        <w:rPr>
+          <w:rFonts w:ascii="Arial" w:eastAsiaTheme="minorEastAsia" w:hAnsi="Arial" w:cs="Arial"/>
+        </w:rPr>
+      </w:pPr>
+    </w:p>
+    <w:p>
+      <w:pPr>
+        <w:spacing w:after="0" w:line="240" w:lineRule="auto"/>
+        <w:rPr>
+          <w:rFonts w:ascii="Arial" w:eastAsiaTheme="minorEastAsia" w:hAnsi="Arial" w:cs="Arial"/>
+        </w:rPr>
+      </w:pPr>
+      <w:r>
+        <w:rPr>
+          <w:rFonts w:ascii="Arial" w:eastAsiaTheme="minorEastAsia" w:hAnsi="Arial" w:cs="Arial"/>
+        </w:rPr>
+        <w:t>Association rules are mined for 3-itemsets by generating every possible partition of each frequent 3-itemset and searching the frequent 1-itemsets and 2-itemsets to determine the frequency of the left side of each rule. These rules are added to a list.</w:t>
+      </w:r>
+    </w:p>
+    <w:p>
+      <w:pPr>
+        <w:spacing w:after="0" w:line="240" w:lineRule="auto"/>
+        <w:rPr>
+          <w:rFonts w:ascii="Arial" w:eastAsiaTheme="minorEastAsia" w:hAnsi="Arial" w:cs="Arial"/>
+        </w:rPr>
+      </w:pPr>
+    </w:p>
+    <w:p>
+      <w:pPr>
+        <w:spacing w:after="0" w:line="240" w:lineRule="auto"/>
+        <w:rPr>
+          <w:rFonts w:ascii="Arial" w:eastAsiaTheme="minorEastAsia" w:hAnsi="Arial" w:cs="Arial"/>
+          <w:b/>
+        </w:rPr>
+      </w:pPr>
+      <w:r>
+        <w:rPr>
+          <w:rFonts w:ascii="Arial" w:eastAsiaTheme="minorEastAsia" w:hAnsi="Arial" w:cs="Arial"/>
+        </w:rPr>
+        <w:t>Finally, the discovered rules and frequent itemsets are logged in a file.</w:t>
+      </w:r>
+      <w:r>
+        <w:rPr>
+          <w:rFonts w:ascii="Arial" w:eastAsiaTheme="minorEastAsia" w:hAnsi="Arial" w:cs="Arial"/>
+        </w:rPr>
+        <w:t xml:space="preserve"> Rules are sorted in descending order of confidence, then ascending order lexicographically.</w:t>
+      </w:r>
+    </w:p>
+    <w:p>
+      <w:pPr>
+        <w:spacing w:after="0" w:line="240" w:lineRule="auto"/>
+        <w:rPr>
+          <w:rFonts w:ascii="Arial" w:eastAsiaTheme="minorEastAsia" w:hAnsi="Arial" w:cs="Arial"/>
+        </w:rPr>
+      </w:pPr>
+    </w:p>
+    <w:p>
+      <w:pPr>
+        <w:spacing w:after="0" w:line="240" w:lineRule="auto"/>
+        <w:rPr>
+          <w:rFonts w:ascii="Arial" w:eastAsiaTheme="minorEastAsia" w:hAnsi="Arial" w:cs="Arial"/>
+          <w:b/>
+        </w:rPr>
+      </w:pPr>
+      <w:r>
+        <w:rPr>
+          <w:rFonts w:ascii="Arial" w:eastAsiaTheme="minorEastAsia" w:hAnsi="Arial" w:cs="Arial"/>
+          <w:b/>
+        </w:rPr>
+        <w:t>4.a)</w:t>
+      </w:r>
+    </w:p>
+    <w:p>
+      <w:pPr>
+        <w:spacing w:after="0" w:line="240" w:lineRule="auto"/>
+        <w:rPr>
+          <w:rFonts w:ascii="Arial" w:eastAsiaTheme="minorEastAsia" w:hAnsi="Arial" w:cs="Arial"/>
+        </w:rPr>
+      </w:pPr>
+      <w:r>
+        <w:rPr>
+          <w:rFonts w:ascii="Arial" w:eastAsiaTheme="minorEastAsia" w:hAnsi="Arial" w:cs="Arial"/>
+        </w:rPr>
+        <w:t>1668 2-itemset association rules were calculated from 1334 frequent 2-itemsets, and the following 5 rules had the highest confidence:</w:t>
+      </w:r>
+    </w:p>
+    <w:p>
+      <w:pPr>
+        <w:spacing w:after="0" w:line="240" w:lineRule="auto"/>
+        <w:rPr>
+          <w:rFonts w:ascii="Arial" w:eastAsiaTheme="minorEastAsia" w:hAnsi="Arial" w:cs="Arial"/>
+        </w:rPr>
+      </w:pPr>
+    </w:p>
+    <w:p>
+      <w:pPr>
+        <w:spacing w:after="0" w:line="240" w:lineRule="auto"/>
+        <w:rPr>
+          <w:rFonts w:ascii="Arial" w:eastAsiaTheme="minorEastAsia" w:hAnsi="Arial" w:cs="Arial"/>
+        </w:rPr>
+      </w:pPr>
+      <w:r>
+        <w:rPr>
+          <w:rFonts w:ascii="Arial" w:eastAsiaTheme="minorEastAsia" w:hAnsi="Arial" w:cs="Arial"/>
+        </w:rPr>
+        <w:t>1.</w:t>
+      </w:r>
+      <w:r>
+        <w:rPr>
+          <w:rFonts w:ascii="Arial" w:eastAsiaTheme="minorEastAsia" w:hAnsi="Arial" w:cs="Arial"/>
+        </w:rPr>
+        <w:t xml:space="preserve"> </w:t>
+      </w:r>
       <w:bookmarkStart w:id="0" w:name="_GoBack"/>
       <w:bookmarkEnd w:id="0"/>
-      <w:r>
-        <w:rPr>
-          <w:rFonts w:ascii="Arial" w:eastAsiaTheme="minorEastAsia" w:hAnsi="Arial" w:cs="Arial"/>
-        </w:rPr>
-        <w:t>.</w:t>
-      </w:r>
-    </w:p>
-    <w:p>
-      <w:pPr>
-        <w:spacing w:after="0" w:line="240" w:lineRule="auto"/>
-        <w:rPr>
-          <w:rFonts w:ascii="Arial" w:eastAsiaTheme="minorEastAsia" w:hAnsi="Arial" w:cs="Arial"/>
-        </w:rPr>
-      </w:pPr>
-    </w:p>
-    <w:p>
-      <w:pPr>
-        <w:spacing w:after="0" w:line="240" w:lineRule="auto"/>
-        <w:rPr>
-          <w:rFonts w:ascii="Arial" w:eastAsiaTheme="minorEastAsia" w:hAnsi="Arial" w:cs="Arial"/>
-          <w:b/>
-        </w:rPr>
-      </w:pPr>
-      <w:r>
-        <w:rPr>
-          <w:rFonts w:ascii="Arial" w:eastAsiaTheme="minorEastAsia" w:hAnsi="Arial" w:cs="Arial"/>
-          <w:b/>
-        </w:rPr>
-        <w:t>4)</w:t>
-      </w:r>
-    </w:p>
-    <w:p>
-      <w:pPr>
-        <w:spacing w:after="0" w:line="240" w:lineRule="auto"/>
-        <w:rPr>
-          <w:rFonts w:ascii="Arial" w:eastAsiaTheme="minorEastAsia" w:hAnsi="Arial" w:cs="Arial"/>
-        </w:rPr>
-      </w:pPr>
-      <w:r>
-        <w:rPr>
-          <w:rFonts w:ascii="Arial" w:eastAsiaTheme="minorEastAsia" w:hAnsi="Arial" w:cs="Arial"/>
-        </w:rPr>
-        <w:t>The source code (as well as the log.txt, which contains the results gathered by running the program), is included in the zip file as</w:t>
-      </w:r>
-      <w:r>
-        <w:rPr>
-          <w:rFonts w:ascii="Arial" w:eastAsiaTheme="minorEastAsia" w:hAnsi="Arial" w:cs="Arial"/>
-        </w:rPr>
-        <w:t xml:space="preserve"> miner</w:t>
-      </w:r>
-      <w:r>
-        <w:rPr>
-          <w:rFonts w:ascii="Arial" w:eastAsiaTheme="minorEastAsia" w:hAnsi="Arial" w:cs="Arial"/>
-        </w:rPr>
-        <w:t xml:space="preserve">. </w:t>
-      </w:r>
-      <w:r>
-        <w:rPr>
-          <w:rFonts w:ascii="Arial" w:eastAsiaTheme="minorEastAsia" w:hAnsi="Arial" w:cs="Arial"/>
-        </w:rPr>
-        <w:t>The code is well-commented, should any of the f</w:t>
-      </w:r>
-      <w:r>
-        <w:rPr>
-          <w:rFonts w:ascii="Arial" w:eastAsiaTheme="minorEastAsia" w:hAnsi="Arial" w:cs="Arial"/>
-        </w:rPr>
-        <w:t xml:space="preserve">ollowing description be unclear. The </w:t>
-      </w:r>
-      <w:proofErr w:type="spellStart"/>
-      <w:r>
-        <w:rPr>
-          <w:rFonts w:ascii="Arial" w:eastAsiaTheme="minorEastAsia" w:hAnsi="Arial" w:cs="Arial"/>
-        </w:rPr>
-        <w:t>itertools</w:t>
-      </w:r>
-      <w:proofErr w:type="spellEnd"/>
-      <w:r>
-        <w:rPr>
-          <w:rFonts w:ascii="Arial" w:eastAsiaTheme="minorEastAsia" w:hAnsi="Arial" w:cs="Arial"/>
-        </w:rPr>
-        <w:t xml:space="preserve"> built-in Python library is used to calculate some combinations of sets.</w:t>
-      </w:r>
-    </w:p>
-    <w:p>
-      <w:pPr>
-        <w:spacing w:after="0" w:line="240" w:lineRule="auto"/>
-        <w:rPr>
-          <w:rFonts w:ascii="Arial" w:eastAsiaTheme="minorEastAsia" w:hAnsi="Arial" w:cs="Arial"/>
-        </w:rPr>
-      </w:pPr>
-    </w:p>
-    <w:p>
-      <w:pPr>
-        <w:spacing w:after="0" w:line="240" w:lineRule="auto"/>
-        <w:rPr>
-          <w:rFonts w:ascii="Arial" w:eastAsiaTheme="minorEastAsia" w:hAnsi="Arial" w:cs="Arial"/>
-        </w:rPr>
-      </w:pPr>
-      <w:r>
-        <w:rPr>
-          <w:rFonts w:ascii="Arial" w:eastAsiaTheme="minorEastAsia" w:hAnsi="Arial" w:cs="Arial"/>
-        </w:rPr>
-        <w:t>miner.py first collects all lines from the browsing.txt file, then breaks each line into a list of items. The baskets in the file are searched one-by-one, adding new items to a Python dictionary object and incrementing the frequency of each found item every time it is seen.</w:t>
-      </w:r>
-    </w:p>
-    <w:p>
-      <w:pPr>
-        <w:spacing w:after="0" w:line="240" w:lineRule="auto"/>
-        <w:rPr>
-          <w:rFonts w:ascii="Arial" w:eastAsiaTheme="minorEastAsia" w:hAnsi="Arial" w:cs="Arial"/>
-        </w:rPr>
-      </w:pPr>
-    </w:p>
-    <w:p>
-      <w:pPr>
-        <w:spacing w:after="0" w:line="240" w:lineRule="auto"/>
-        <w:rPr>
-          <w:rFonts w:ascii="Arial" w:eastAsiaTheme="minorEastAsia" w:hAnsi="Arial" w:cs="Arial"/>
-        </w:rPr>
-      </w:pPr>
-      <w:r>
-        <w:rPr>
-          <w:rFonts w:ascii="Arial" w:eastAsiaTheme="minorEastAsia" w:hAnsi="Arial" w:cs="Arial"/>
-        </w:rPr>
-        <w:t>These items are iterated over to prune out any items that appear fewer than 100 times.</w:t>
-      </w:r>
-    </w:p>
-    <w:p>
-      <w:pPr>
-        <w:spacing w:after="0" w:line="240" w:lineRule="auto"/>
-        <w:rPr>
-          <w:rFonts w:ascii="Arial" w:eastAsiaTheme="minorEastAsia" w:hAnsi="Arial" w:cs="Arial"/>
-        </w:rPr>
-      </w:pPr>
-    </w:p>
-    <w:p>
-      <w:pPr>
-        <w:spacing w:after="0" w:line="240" w:lineRule="auto"/>
-        <w:rPr>
-          <w:rFonts w:ascii="Arial" w:eastAsiaTheme="minorEastAsia" w:hAnsi="Arial" w:cs="Arial"/>
-        </w:rPr>
-      </w:pPr>
-      <w:r>
-        <w:rPr>
-          <w:rFonts w:ascii="Arial" w:eastAsiaTheme="minorEastAsia" w:hAnsi="Arial" w:cs="Arial"/>
-        </w:rPr>
-        <w:t>Each combination of the frequent 1-itemsets is created and validated according to the k-1 X k-1 candidate generation rule before being added to a new dictionary of candidate 2-itemsets.</w:t>
-      </w:r>
-    </w:p>
-    <w:p>
-      <w:pPr>
-        <w:spacing w:after="0" w:line="240" w:lineRule="auto"/>
-        <w:rPr>
-          <w:rFonts w:ascii="Arial" w:eastAsiaTheme="minorEastAsia" w:hAnsi="Arial" w:cs="Arial"/>
-        </w:rPr>
-      </w:pPr>
-    </w:p>
-    <w:p>
-      <w:pPr>
-        <w:spacing w:after="0" w:line="240" w:lineRule="auto"/>
-        <w:rPr>
-          <w:rFonts w:ascii="Arial" w:eastAsiaTheme="minorEastAsia" w:hAnsi="Arial" w:cs="Arial"/>
-        </w:rPr>
-      </w:pPr>
-      <w:r>
-        <w:rPr>
-          <w:rFonts w:ascii="Arial" w:eastAsiaTheme="minorEastAsia" w:hAnsi="Arial" w:cs="Arial"/>
-        </w:rPr>
-        <w:t>The baskets in the file are searched one-by-one (making every possible 2-combination in every basket), and the frequencies of any candidate 2-itemsets found are increased appropriately.</w:t>
-      </w:r>
-      <w:r>
-        <w:rPr>
-          <w:rFonts w:ascii="Arial" w:eastAsiaTheme="minorEastAsia" w:hAnsi="Arial" w:cs="Arial"/>
-        </w:rPr>
-        <w:br/>
-      </w:r>
-      <w:r>
-        <w:rPr>
-          <w:rFonts w:ascii="Arial" w:eastAsiaTheme="minorEastAsia" w:hAnsi="Arial" w:cs="Arial"/>
-        </w:rPr>
-        <w:br/>
-        <w:t>The candidate 2-itemsets are pruned.</w:t>
-      </w:r>
-    </w:p>
-    <w:p>
-      <w:pPr>
-        <w:spacing w:after="0" w:line="240" w:lineRule="auto"/>
-        <w:rPr>
-          <w:rFonts w:ascii="Arial" w:eastAsiaTheme="minorEastAsia" w:hAnsi="Arial" w:cs="Arial"/>
-        </w:rPr>
-      </w:pPr>
-    </w:p>
-    <w:p>
-      <w:pPr>
-        <w:spacing w:after="0" w:line="240" w:lineRule="auto"/>
-        <w:rPr>
-          <w:rFonts w:ascii="Arial" w:eastAsiaTheme="minorEastAsia" w:hAnsi="Arial" w:cs="Arial"/>
-        </w:rPr>
-      </w:pPr>
-      <w:r>
-        <w:rPr>
-          <w:rFonts w:ascii="Arial" w:eastAsiaTheme="minorEastAsia" w:hAnsi="Arial" w:cs="Arial"/>
-        </w:rPr>
-        <w:lastRenderedPageBreak/>
-        <w:t xml:space="preserve">Association rules are mined for 2-itemsets by generating every possible partition of each frequent 2-itemset and searching the frequent 1-itemsets to determine the frequency of the left </w:t>
-      </w:r>
-      <w:r>
-        <w:rPr>
-          <w:rFonts w:ascii="Arial" w:eastAsiaTheme="minorEastAsia" w:hAnsi="Arial" w:cs="Arial"/>
-        </w:rPr>
-        <w:t>side of each rule. These rules are added to a list.</w:t>
-      </w:r>
-    </w:p>
-    <w:p>
-      <w:pPr>
-        <w:spacing w:after="0" w:line="240" w:lineRule="auto"/>
-        <w:rPr>
-          <w:rFonts w:ascii="Arial" w:eastAsiaTheme="minorEastAsia" w:hAnsi="Arial" w:cs="Arial"/>
-        </w:rPr>
-      </w:pPr>
-    </w:p>
-    <w:p>
-      <w:pPr>
-        <w:spacing w:after="0" w:line="240" w:lineRule="auto"/>
-        <w:rPr>
-          <w:rFonts w:ascii="Arial" w:eastAsiaTheme="minorEastAsia" w:hAnsi="Arial" w:cs="Arial"/>
-        </w:rPr>
-      </w:pPr>
-      <w:r>
-        <w:rPr>
-          <w:rFonts w:ascii="Arial" w:eastAsiaTheme="minorEastAsia" w:hAnsi="Arial" w:cs="Arial"/>
-        </w:rPr>
-        <w:t xml:space="preserve">Each combination of frequent 2-itemsets is created and validated according to the k-1 </w:t>
-      </w:r>
-      <w:r>
-        <w:rPr>
-          <w:rFonts w:ascii="Arial" w:eastAsiaTheme="minorEastAsia" w:hAnsi="Arial" w:cs="Arial"/>
-        </w:rPr>
-        <w:t>X k-1</w:t>
-      </w:r>
-      <w:r>
-        <w:rPr>
-          <w:rFonts w:ascii="Arial" w:eastAsiaTheme="minorEastAsia" w:hAnsi="Arial" w:cs="Arial"/>
-        </w:rPr>
-        <w:t xml:space="preserve"> candidate generation rule before being added to a new dictionary of candidate 3-itemsets.</w:t>
-      </w:r>
-    </w:p>
-    <w:p>
-      <w:pPr>
-        <w:spacing w:after="0" w:line="240" w:lineRule="auto"/>
-        <w:rPr>
-          <w:rFonts w:ascii="Arial" w:eastAsiaTheme="minorEastAsia" w:hAnsi="Arial" w:cs="Arial"/>
-          <w:b/>
-        </w:rPr>
-      </w:pPr>
-    </w:p>
-    <w:p>
-      <w:pPr>
-        <w:spacing w:after="0" w:line="240" w:lineRule="auto"/>
-        <w:rPr>
-          <w:rFonts w:ascii="Arial" w:eastAsiaTheme="minorEastAsia" w:hAnsi="Arial" w:cs="Arial"/>
-        </w:rPr>
-      </w:pPr>
-      <w:r>
-        <w:rPr>
-          <w:rFonts w:ascii="Arial" w:eastAsiaTheme="minorEastAsia" w:hAnsi="Arial" w:cs="Arial"/>
-        </w:rPr>
-        <w:t>The baskets in the file are searched one-by-one (making every possible 3-combination in every basket), and the frequencies of any candidate 3-itemsets found are increased appropriately.</w:t>
-      </w:r>
-      <w:r>
-        <w:rPr>
-          <w:rFonts w:ascii="Arial" w:eastAsiaTheme="minorEastAsia" w:hAnsi="Arial" w:cs="Arial"/>
-        </w:rPr>
-        <w:br/>
-      </w:r>
-      <w:r>
-        <w:rPr>
-          <w:rFonts w:ascii="Arial" w:eastAsiaTheme="minorEastAsia" w:hAnsi="Arial" w:cs="Arial"/>
-        </w:rPr>
-        <w:br/>
-        <w:t>The candidate 3-itemsets are pruned.</w:t>
-      </w:r>
-    </w:p>
-    <w:p>
-      <w:pPr>
-        <w:spacing w:after="0" w:line="240" w:lineRule="auto"/>
-        <w:rPr>
-          <w:rFonts w:ascii="Arial" w:eastAsiaTheme="minorEastAsia" w:hAnsi="Arial" w:cs="Arial"/>
-        </w:rPr>
-      </w:pPr>
-    </w:p>
-    <w:p>
-      <w:pPr>
-        <w:spacing w:after="0" w:line="240" w:lineRule="auto"/>
-        <w:rPr>
-          <w:rFonts w:ascii="Arial" w:eastAsiaTheme="minorEastAsia" w:hAnsi="Arial" w:cs="Arial"/>
-        </w:rPr>
-      </w:pPr>
-      <w:r>
-        <w:rPr>
-          <w:rFonts w:ascii="Arial" w:eastAsiaTheme="minorEastAsia" w:hAnsi="Arial" w:cs="Arial"/>
-        </w:rPr>
-        <w:t>Association rules are mined for 3-itemsets by generating every possible partition of each frequent 3-itemset and searching the frequent 1-itemsets and 2-itemsets to determine the frequency of the left side of each rule. These rules are added to a list.</w:t>
-      </w:r>
-    </w:p>
-    <w:p>
-      <w:pPr>
-        <w:spacing w:after="0" w:line="240" w:lineRule="auto"/>
-        <w:rPr>
-          <w:rFonts w:ascii="Arial" w:eastAsiaTheme="minorEastAsia" w:hAnsi="Arial" w:cs="Arial"/>
-        </w:rPr>
-      </w:pPr>
-    </w:p>
-    <w:p>
-      <w:pPr>
-        <w:spacing w:after="0" w:line="240" w:lineRule="auto"/>
-        <w:rPr>
-          <w:rFonts w:ascii="Arial" w:eastAsiaTheme="minorEastAsia" w:hAnsi="Arial" w:cs="Arial"/>
-          <w:b/>
-        </w:rPr>
-      </w:pPr>
-      <w:r>
-        <w:rPr>
-          <w:rFonts w:ascii="Arial" w:eastAsiaTheme="minorEastAsia" w:hAnsi="Arial" w:cs="Arial"/>
-        </w:rPr>
-        <w:t xml:space="preserve">Finally, the discovered rules and frequent </w:t>
-      </w:r>
-      <w:proofErr w:type="spellStart"/>
-      <w:r>
-        <w:rPr>
-          <w:rFonts w:ascii="Arial" w:eastAsiaTheme="minorEastAsia" w:hAnsi="Arial" w:cs="Arial"/>
-        </w:rPr>
-        <w:t>itemsets</w:t>
-      </w:r>
-      <w:proofErr w:type="spellEnd"/>
-      <w:r>
-        <w:rPr>
-          <w:rFonts w:ascii="Arial" w:eastAsiaTheme="minorEastAsia" w:hAnsi="Arial" w:cs="Arial"/>
-        </w:rPr>
-        <w:t xml:space="preserve"> are logged in a file.</w:t>
-      </w:r>
-      <w:r>
-        <w:rPr>
-          <w:rFonts w:ascii="Arial" w:eastAsiaTheme="minorEastAsia" w:hAnsi="Arial" w:cs="Arial"/>
-        </w:rPr>
-        <w:t xml:space="preserve"> Rules are sorted in descending order of confidence, then ascending order lexicographically.</w:t>
-      </w:r>
-    </w:p>
-    <w:p>
-      <w:pPr>
-        <w:spacing w:after="0" w:line="240" w:lineRule="auto"/>
-        <w:rPr>
-          <w:rFonts w:ascii="Arial" w:eastAsiaTheme="minorEastAsia" w:hAnsi="Arial" w:cs="Arial"/>
-        </w:rPr>
-      </w:pPr>
-    </w:p>
-    <w:p>
-      <w:pPr>
-        <w:spacing w:after="0" w:line="240" w:lineRule="auto"/>
-        <w:rPr>
-          <w:rFonts w:ascii="Arial" w:eastAsiaTheme="minorEastAsia" w:hAnsi="Arial" w:cs="Arial"/>
-          <w:b/>
-        </w:rPr>
-      </w:pPr>
-      <w:r>
-        <w:rPr>
-          <w:rFonts w:ascii="Arial" w:eastAsiaTheme="minorEastAsia" w:hAnsi="Arial" w:cs="Arial"/>
-          <w:b/>
-        </w:rPr>
-        <w:t>4.a)</w:t>
-      </w:r>
-    </w:p>
-    <w:p>
-      <w:pPr>
-        <w:spacing w:after="0" w:line="240" w:lineRule="auto"/>
-        <w:rPr>
-          <w:rFonts w:ascii="Arial" w:eastAsiaTheme="minorEastAsia" w:hAnsi="Arial" w:cs="Arial"/>
-        </w:rPr>
-      </w:pPr>
-      <w:r>
-        <w:rPr>
-          <w:rFonts w:ascii="Arial" w:eastAsiaTheme="minorEastAsia" w:hAnsi="Arial" w:cs="Arial"/>
-        </w:rPr>
-        <w:t>1668 2-itemset association rules were calculated from 1334 frequent 2-itemsets, and the following 5 rules had the highest confidence:</w:t>
-      </w:r>
-    </w:p>
-    <w:p>
-      <w:pPr>
-        <w:spacing w:after="0" w:line="240" w:lineRule="auto"/>
-        <w:rPr>
-          <w:rFonts w:ascii="Arial" w:eastAsiaTheme="minorEastAsia" w:hAnsi="Arial" w:cs="Arial"/>
-        </w:rPr>
-      </w:pPr>
-    </w:p>
-    <w:p>
-      <w:pPr>
-        <w:spacing w:after="0" w:line="240" w:lineRule="auto"/>
-        <w:rPr>
-          <w:rFonts w:ascii="Arial" w:eastAsiaTheme="minorEastAsia" w:hAnsi="Arial" w:cs="Arial"/>
-        </w:rPr>
-      </w:pPr>
-      <w:r>
-        <w:rPr>
-          <w:rFonts w:ascii="Arial" w:eastAsiaTheme="minorEastAsia" w:hAnsi="Arial" w:cs="Arial"/>
-        </w:rPr>
-        <w:t>1.</w:t>
-      </w:r>
       <w:r>
         <w:rPr>
           <w:rFonts w:ascii="Arial" w:eastAsiaTheme="minorEastAsia" w:hAnsi="Arial" w:cs="Arial"/>
@@ -7928,8 +7898,8 @@
 </file>
 
 <file path=word/numbering.xml><?xml version="1.0" encoding="utf-8"?>
-<w:numbering xmlns:ve="http://schemas.openxmlformats.org/markup-compatibility/2006" xmlns:o="urn:schemas-microsoft-com:office:office" xmlns:r="http://schemas.openxmlformats.org/officeDocument/2006/relationships" xmlns:m="http://schemas.openxmlformats.org/officeDocument/2006/math" xmlns:v="urn:schemas-microsoft-com:vml" xmlns:wp="http://schemas.openxmlformats.org/drawingml/2006/wordprocessingDrawing" xmlns:w10="urn:schemas-microsoft-com:office:word" xmlns:w="http://schemas.openxmlformats.org/wordprocessingml/2006/main" xmlns:wne="http://schemas.microsoft.com/office/word/2006/wordml">
-  <w:abstractNum w:abstractNumId="0">
+<w:numbering xmlns:wpc="http://schemas.microsoft.com/office/word/2010/wordprocessingCanvas" xmlns:cx="http://schemas.microsoft.com/office/drawing/2014/chartex" xmlns:cx1="http://schemas.microsoft.com/office/drawing/2015/9/8/chartex" xmlns:cx2="http://schemas.microsoft.com/office/drawing/2015/10/21/chartex" xmlns:cx3="http://schemas.microsoft.com/office/drawing/2016/5/9/chartex" xmlns:cx4="http://schemas.microsoft.com/office/drawing/2016/5/10/chartex" xmlns:cx5="http://schemas.microsoft.com/office/drawing/2016/5/11/chartex" xmlns:cx6="http://schemas.microsoft.com/office/drawing/2016/5/12/chartex" xmlns:cx7="http://schemas.microsoft.com/office/drawing/2016/5/13/chartex" xmlns:cx8="http://schemas.microsoft.com/office/drawing/2016/5/14/chartex" xmlns:mc="http://schemas.openxmlformats.org/markup-compatibility/2006" xmlns:aink="http://schemas.microsoft.com/office/drawing/2016/ink" xmlns:am3d="http://schemas.microsoft.com/office/drawing/2017/model3d" xmlns:o="urn:schemas-microsoft-com:office:office" xmlns:r="http://schemas.openxmlformats.org/officeDocument/2006/relationships" xmlns:m="http://schemas.openxmlformats.org/officeDocument/2006/math" xmlns:v="urn:schemas-microsoft-com:vml" xmlns:wp14="http://schemas.microsoft.com/office/word/2010/wordprocessingDrawing" xmlns:wp="http://schemas.openxmlformats.org/drawingml/2006/wordprocessingDrawing" xmlns:w10="urn:schemas-microsoft-com:office:word" xmlns:w="http://schemas.openxmlformats.org/wordprocessingml/2006/main" xmlns:w14="http://schemas.microsoft.com/office/word/2010/wordml" xmlns:w15="http://schemas.microsoft.com/office/word/2012/wordml" xmlns:w16cid="http://schemas.microsoft.com/office/word/2016/wordml/cid" xmlns:w16se="http://schemas.microsoft.com/office/word/2015/wordml/symex" xmlns:wpg="http://schemas.microsoft.com/office/word/2010/wordprocessingGroup" xmlns:wpi="http://schemas.microsoft.com/office/word/2010/wordprocessingInk" xmlns:wne="http://schemas.microsoft.com/office/word/2006/wordml" xmlns:wps="http://schemas.microsoft.com/office/word/2010/wordprocessingShape" mc:Ignorable="w14 w15 w16se w16cid wp14">
+  <w:abstractNum w:abstractNumId="0" w15:restartNumberingAfterBreak="0">
     <w:nsid w:val="29E6226A"/>
     <w:multiLevelType w:val="hybridMultilevel"/>
     <w:tmpl w:val="1D2A31D6"/>
@@ -8049,7 +8019,7 @@
 </file>
 
 <file path=word/styles.xml><?xml version="1.0" encoding="utf-8"?>
-<w:styles xmlns:r="http://schemas.openxmlformats.org/officeDocument/2006/relationships" xmlns:w="http://schemas.openxmlformats.org/wordprocessingml/2006/main">
+<w:styles xmlns:mc="http://schemas.openxmlformats.org/markup-compatibility/2006" xmlns:r="http://schemas.openxmlformats.org/officeDocument/2006/relationships" xmlns:w="http://schemas.openxmlformats.org/wordprocessingml/2006/main" xmlns:w14="http://schemas.microsoft.com/office/word/2010/wordml" xmlns:w15="http://schemas.microsoft.com/office/word/2012/wordml" xmlns:w16cid="http://schemas.microsoft.com/office/word/2016/wordml/cid" xmlns:w16se="http://schemas.microsoft.com/office/word/2015/wordml/symex" mc:Ignorable="w14 w15 w16se w16cid">
   <w:docDefaults>
     <w:rPrDefault>
       <w:rPr>
@@ -8065,144 +8035,382 @@
       </w:pPr>
     </w:pPrDefault>
   </w:docDefaults>
-  <w:latentStyles w:defLockedState="0" w:defUIPriority="99" w:defSemiHidden="1" w:defUnhideWhenUsed="1" w:defQFormat="0" w:count="267">
-    <w:lsdException w:name="Normal" w:semiHidden="0" w:uiPriority="0" w:unhideWhenUsed="0" w:qFormat="1"/>
-    <w:lsdException w:name="heading 1" w:semiHidden="0" w:uiPriority="9" w:unhideWhenUsed="0" w:qFormat="1"/>
-    <w:lsdException w:name="heading 2" w:uiPriority="9" w:qFormat="1"/>
-    <w:lsdException w:name="heading 3" w:uiPriority="9" w:qFormat="1"/>
-    <w:lsdException w:name="heading 4" w:uiPriority="9" w:qFormat="1"/>
-    <w:lsdException w:name="heading 5" w:uiPriority="9" w:qFormat="1"/>
-    <w:lsdException w:name="heading 6" w:uiPriority="9" w:qFormat="1"/>
-    <w:lsdException w:name="heading 7" w:uiPriority="9" w:qFormat="1"/>
-    <w:lsdException w:name="heading 8" w:uiPriority="9" w:qFormat="1"/>
-    <w:lsdException w:name="heading 9" w:uiPriority="9" w:qFormat="1"/>
-    <w:lsdException w:name="toc 1" w:uiPriority="39"/>
-    <w:lsdException w:name="toc 2" w:uiPriority="39"/>
-    <w:lsdException w:name="toc 3" w:uiPriority="39"/>
-    <w:lsdException w:name="toc 4" w:uiPriority="39"/>
-    <w:lsdException w:name="toc 5" w:uiPriority="39"/>
-    <w:lsdException w:name="toc 6" w:uiPriority="39"/>
-    <w:lsdException w:name="toc 7" w:uiPriority="39"/>
-    <w:lsdException w:name="toc 8" w:uiPriority="39"/>
-    <w:lsdException w:name="toc 9" w:uiPriority="39"/>
-    <w:lsdException w:name="caption" w:uiPriority="35" w:qFormat="1"/>
-    <w:lsdException w:name="Title" w:semiHidden="0" w:uiPriority="10" w:unhideWhenUsed="0" w:qFormat="1"/>
-    <w:lsdException w:name="Default Paragraph Font" w:uiPriority="1"/>
-    <w:lsdException w:name="Subtitle" w:semiHidden="0" w:uiPriority="11" w:unhideWhenUsed="0" w:qFormat="1"/>
-    <w:lsdException w:name="Strong" w:semiHidden="0" w:uiPriority="22" w:unhideWhenUsed="0" w:qFormat="1"/>
-    <w:lsdException w:name="Emphasis" w:semiHidden="0" w:uiPriority="20" w:unhideWhenUsed="0" w:qFormat="1"/>
-    <w:lsdException w:name="Table Grid" w:semiHidden="0" w:uiPriority="59" w:unhideWhenUsed="0"/>
-    <w:lsdException w:name="Placeholder Text" w:unhideWhenUsed="0"/>
-    <w:lsdException w:name="No Spacing" w:semiHidden="0" w:uiPriority="1" w:unhideWhenUsed="0" w:qFormat="1"/>
-    <w:lsdException w:name="Light Shading" w:semiHidden="0" w:uiPriority="60" w:unhideWhenUsed="0"/>
-    <w:lsdException w:name="Light List" w:semiHidden="0" w:uiPriority="61" w:unhideWhenUsed="0"/>
-    <w:lsdException w:name="Light Grid" w:semiHidden="0" w:uiPriority="62" w:unhideWhenUsed="0"/>
-    <w:lsdException w:name="Medium Shading 1" w:semiHidden="0" w:uiPriority="63" w:unhideWhenUsed="0"/>
-    <w:lsdException w:name="Medium Shading 2" w:semiHidden="0" w:uiPriority="64" w:unhideWhenUsed="0"/>
-    <w:lsdException w:name="Medium List 1" w:semiHidden="0" w:uiPriority="65" w:unhideWhenUsed="0"/>
-    <w:lsdException w:name="Medium List 2" w:semiHidden="0" w:uiPriority="66" w:unhideWhenUsed="0"/>
-    <w:lsdException w:name="Medium Grid 1" w:semiHidden="0" w:uiPriority="67" w:unhideWhenUsed="0"/>
-    <w:lsdException w:name="Medium Grid 2" w:semiHidden="0" w:uiPriority="68" w:unhideWhenUsed="0"/>
-    <w:lsdException w:name="Medium Grid 3" w:semiHidden="0" w:uiPriority="69" w:unhideWhenUsed="0"/>
-    <w:lsdException w:name="Dark List" w:semiHidden="0" w:uiPriority="70" w:unhideWhenUsed="0"/>
-    <w:lsdException w:name="Colorful Shading" w:semiHidden="0" w:uiPriority="71" w:unhideWhenUsed="0"/>
-    <w:lsdException w:name="Colorful List" w:semiHidden="0" w:uiPriority="72" w:unhideWhenUsed="0"/>
-    <w:lsdException w:name="Colorful Grid" w:semiHidden="0" w:uiPriority="73" w:unhideWhenUsed="0"/>
-    <w:lsdException w:name="Light Shading Accent 1" w:semiHidden="0" w:uiPriority="60" w:unhideWhenUsed="0"/>
-    <w:lsdException w:name="Light List Accent 1" w:semiHidden="0" w:uiPriority="61" w:unhideWhenUsed="0"/>
-    <w:lsdException w:name="Light Grid Accent 1" w:semiHidden="0" w:uiPriority="62" w:unhideWhenUsed="0"/>
-    <w:lsdException w:name="Medium Shading 1 Accent 1" w:semiHidden="0" w:uiPriority="63" w:unhideWhenUsed="0"/>
-    <w:lsdException w:name="Medium Shading 2 Accent 1" w:semiHidden="0" w:uiPriority="64" w:unhideWhenUsed="0"/>
-    <w:lsdException w:name="Medium List 1 Accent 1" w:semiHidden="0" w:uiPriority="65" w:unhideWhenUsed="0"/>
-    <w:lsdException w:name="Revision" w:unhideWhenUsed="0"/>
-    <w:lsdException w:name="List Paragraph" w:semiHidden="0" w:uiPriority="34" w:unhideWhenUsed="0" w:qFormat="1"/>
-    <w:lsdException w:name="Quote" w:semiHidden="0" w:uiPriority="29" w:unhideWhenUsed="0" w:qFormat="1"/>
-    <w:lsdException w:name="Intense Quote" w:semiHidden="0" w:uiPriority="30" w:unhideWhenUsed="0" w:qFormat="1"/>
-    <w:lsdException w:name="Medium List 2 Accent 1" w:semiHidden="0" w:uiPriority="66" w:unhideWhenUsed="0"/>
-    <w:lsdException w:name="Medium Grid 1 Accent 1" w:semiHidden="0" w:uiPriority="67" w:unhideWhenUsed="0"/>
-    <w:lsdException w:name="Medium Grid 2 Accent 1" w:semiHidden="0" w:uiPriority="68" w:unhideWhenUsed="0"/>
-    <w:lsdException w:name="Medium Grid 3 Accent 1" w:semiHidden="0" w:uiPriority="69" w:unhideWhenUsed="0"/>
-    <w:lsdException w:name="Dark List Accent 1" w:semiHidden="0" w:uiPriority="70" w:unhideWhenUsed="0"/>
-    <w:lsdException w:name="Colorful Shading Accent 1" w:semiHidden="0" w:uiPriority="71" w:unhideWhenUsed="0"/>
-    <w:lsdException w:name="Colorful List Accent 1" w:semiHidden="0" w:uiPriority="72" w:unhideWhenUsed="0"/>
-    <w:lsdException w:name="Colorful Grid Accent 1" w:semiHidden="0" w:uiPriority="73" w:unhideWhenUsed="0"/>
-    <w:lsdException w:name="Light Shading Accent 2" w:semiHidden="0" w:uiPriority="60" w:unhideWhenUsed="0"/>
-    <w:lsdException w:name="Light List Accent 2" w:semiHidden="0" w:uiPriority="61" w:unhideWhenUsed="0"/>
-    <w:lsdException w:name="Light Grid Accent 2" w:semiHidden="0" w:uiPriority="62" w:unhideWhenUsed="0"/>
-    <w:lsdException w:name="Medium Shading 1 Accent 2" w:semiHidden="0" w:uiPriority="63" w:unhideWhenUsed="0"/>
-    <w:lsdException w:name="Medium Shading 2 Accent 2" w:semiHidden="0" w:uiPriority="64" w:unhideWhenUsed="0"/>
-    <w:lsdException w:name="Medium List 1 Accent 2" w:semiHidden="0" w:uiPriority="65" w:unhideWhenUsed="0"/>
-    <w:lsdException w:name="Medium List 2 Accent 2" w:semiHidden="0" w:uiPriority="66" w:unhideWhenUsed="0"/>
-    <w:lsdException w:name="Medium Grid 1 Accent 2" w:semiHidden="0" w:uiPriority="67" w:unhideWhenUsed="0"/>
-    <w:lsdException w:name="Medium Grid 2 Accent 2" w:semiHidden="0" w:uiPriority="68" w:unhideWhenUsed="0"/>
-    <w:lsdException w:name="Medium Grid 3 Accent 2" w:semiHidden="0" w:uiPriority="69" w:unhideWhenUsed="0"/>
-    <w:lsdException w:name="Dark List Accent 2" w:semiHidden="0" w:uiPriority="70" w:unhideWhenUsed="0"/>
-    <w:lsdException w:name="Colorful Shading Accent 2" w:semiHidden="0" w:uiPriority="71" w:unhideWhenUsed="0"/>
-    <w:lsdException w:name="Colorful List Accent 2" w:semiHidden="0" w:uiPriority="72" w:unhideWhenUsed="0"/>
-    <w:lsdException w:name="Colorful Grid Accent 2" w:semiHidden="0" w:uiPriority="73" w:unhideWhenUsed="0"/>
-    <w:lsdException w:name="Light Shading Accent 3" w:semiHidden="0" w:uiPriority="60" w:unhideWhenUsed="0"/>
-    <w:lsdException w:name="Light List Accent 3" w:semiHidden="0" w:uiPriority="61" w:unhideWhenUsed="0"/>
-    <w:lsdException w:name="Light Grid Accent 3" w:semiHidden="0" w:uiPriority="62" w:unhideWhenUsed="0"/>
-    <w:lsdException w:name="Medium Shading 1 Accent 3" w:semiHidden="0" w:uiPriority="63" w:unhideWhenUsed="0"/>
-    <w:lsdException w:name="Medium Shading 2 Accent 3" w:semiHidden="0" w:uiPriority="64" w:unhideWhenUsed="0"/>
-    <w:lsdException w:name="Medium List 1 Accent 3" w:semiHidden="0" w:uiPriority="65" w:unhideWhenUsed="0"/>
-    <w:lsdException w:name="Medium List 2 Accent 3" w:semiHidden="0" w:uiPriority="66" w:unhideWhenUsed="0"/>
-    <w:lsdException w:name="Medium Grid 1 Accent 3" w:semiHidden="0" w:uiPriority="67" w:unhideWhenUsed="0"/>
-    <w:lsdException w:name="Medium Grid 2 Accent 3" w:semiHidden="0" w:uiPriority="68" w:unhideWhenUsed="0"/>
-    <w:lsdException w:name="Medium Grid 3 Accent 3" w:semiHidden="0" w:uiPriority="69" w:unhideWhenUsed="0"/>
-    <w:lsdException w:name="Dark List Accent 3" w:semiHidden="0" w:uiPriority="70" w:unhideWhenUsed="0"/>
-    <w:lsdException w:name="Colorful Shading Accent 3" w:semiHidden="0" w:uiPriority="71" w:unhideWhenUsed="0"/>
-    <w:lsdException w:name="Colorful List Accent 3" w:semiHidden="0" w:uiPriority="72" w:unhideWhenUsed="0"/>
-    <w:lsdException w:name="Colorful Grid Accent 3" w:semiHidden="0" w:uiPriority="73" w:unhideWhenUsed="0"/>
-    <w:lsdException w:name="Light Shading Accent 4" w:semiHidden="0" w:uiPriority="60" w:unhideWhenUsed="0"/>
-    <w:lsdException w:name="Light List Accent 4" w:semiHidden="0" w:uiPriority="61" w:unhideWhenUsed="0"/>
-    <w:lsdException w:name="Light Grid Accent 4" w:semiHidden="0" w:uiPriority="62" w:unhideWhenUsed="0"/>
-    <w:lsdException w:name="Medium Shading 1 Accent 4" w:semiHidden="0" w:uiPriority="63" w:unhideWhenUsed="0"/>
-    <w:lsdException w:name="Medium Shading 2 Accent 4" w:semiHidden="0" w:uiPriority="64" w:unhideWhenUsed="0"/>
-    <w:lsdException w:name="Medium List 1 Accent 4" w:semiHidden="0" w:uiPriority="65" w:unhideWhenUsed="0"/>
-    <w:lsdException w:name="Medium List 2 Accent 4" w:semiHidden="0" w:uiPriority="66" w:unhideWhenUsed="0"/>
-    <w:lsdException w:name="Medium Grid 1 Accent 4" w:semiHidden="0" w:uiPriority="67" w:unhideWhenUsed="0"/>
-    <w:lsdException w:name="Medium Grid 2 Accent 4" w:semiHidden="0" w:uiPriority="68" w:unhideWhenUsed="0"/>
-    <w:lsdException w:name="Medium Grid 3 Accent 4" w:semiHidden="0" w:uiPriority="69" w:unhideWhenUsed="0"/>
-    <w:lsdException w:name="Dark List Accent 4" w:semiHidden="0" w:uiPriority="70" w:unhideWhenUsed="0"/>
-    <w:lsdException w:name="Colorful Shading Accent 4" w:semiHidden="0" w:uiPriority="71" w:unhideWhenUsed="0"/>
-    <w:lsdException w:name="Colorful List Accent 4" w:semiHidden="0" w:uiPriority="72" w:unhideWhenUsed="0"/>
-    <w:lsdException w:name="Colorful Grid Accent 4" w:semiHidden="0" w:uiPriority="73" w:unhideWhenUsed="0"/>
-    <w:lsdException w:name="Light Shading Accent 5" w:semiHidden="0" w:uiPriority="60" w:unhideWhenUsed="0"/>
-    <w:lsdException w:name="Light List Accent 5" w:semiHidden="0" w:uiPriority="61" w:unhideWhenUsed="0"/>
-    <w:lsdException w:name="Light Grid Accent 5" w:semiHidden="0" w:uiPriority="62" w:unhideWhenUsed="0"/>
-    <w:lsdException w:name="Medium Shading 1 Accent 5" w:semiHidden="0" w:uiPriority="63" w:unhideWhenUsed="0"/>
-    <w:lsdException w:name="Medium Shading 2 Accent 5" w:semiHidden="0" w:uiPriority="64" w:unhideWhenUsed="0"/>
-    <w:lsdException w:name="Medium List 1 Accent 5" w:semiHidden="0" w:uiPriority="65" w:unhideWhenUsed="0"/>
-    <w:lsdException w:name="Medium List 2 Accent 5" w:semiHidden="0" w:uiPriority="66" w:unhideWhenUsed="0"/>
-    <w:lsdException w:name="Medium Grid 1 Accent 5" w:semiHidden="0" w:uiPriority="67" w:unhideWhenUsed="0"/>
-    <w:lsdException w:name="Medium Grid 2 Accent 5" w:semiHidden="0" w:uiPriority="68" w:unhideWhenUsed="0"/>
-    <w:lsdException w:name="Medium Grid 3 Accent 5" w:semiHidden="0" w:uiPriority="69" w:unhideWhenUsed="0"/>
-    <w:lsdException w:name="Dark List Accent 5" w:semiHidden="0" w:uiPriority="70" w:unhideWhenUsed="0"/>
-    <w:lsdException w:name="Colorful Shading Accent 5" w:semiHidden="0" w:uiPriority="71" w:unhideWhenUsed="0"/>
-    <w:lsdException w:name="Colorful List Accent 5" w:semiHidden="0" w:uiPriority="72" w:unhideWhenUsed="0"/>
-    <w:lsdException w:name="Colorful Grid Accent 5" w:semiHidden="0" w:uiPriority="73" w:unhideWhenUsed="0"/>
-    <w:lsdException w:name="Light Shading Accent 6" w:semiHidden="0" w:uiPriority="60" w:unhideWhenUsed="0"/>
-    <w:lsdException w:name="Light List Accent 6" w:semiHidden="0" w:uiPriority="61" w:unhideWhenUsed="0"/>
-    <w:lsdException w:name="Light Grid Accent 6" w:semiHidden="0" w:uiPriority="62" w:unhideWhenUsed="0"/>
-    <w:lsdException w:name="Medium Shading 1 Accent 6" w:semiHidden="0" w:uiPriority="63" w:unhideWhenUsed="0"/>
-    <w:lsdException w:name="Medium Shading 2 Accent 6" w:semiHidden="0" w:uiPriority="64" w:unhideWhenUsed="0"/>
-    <w:lsdException w:name="Medium List 1 Accent 6" w:semiHidden="0" w:uiPriority="65" w:unhideWhenUsed="0"/>
-    <w:lsdException w:name="Medium List 2 Accent 6" w:semiHidden="0" w:uiPriority="66" w:unhideWhenUsed="0"/>
-    <w:lsdException w:name="Medium Grid 1 Accent 6" w:semiHidden="0" w:uiPriority="67" w:unhideWhenUsed="0"/>
-    <w:lsdException w:name="Medium Grid 2 Accent 6" w:semiHidden="0" w:uiPriority="68" w:unhideWhenUsed="0"/>
-    <w:lsdException w:name="Medium Grid 3 Accent 6" w:semiHidden="0" w:uiPriority="69" w:unhideWhenUsed="0"/>
-    <w:lsdException w:name="Dark List Accent 6" w:semiHidden="0" w:uiPriority="70" w:unhideWhenUsed="0"/>
-    <w:lsdException w:name="Colorful Shading Accent 6" w:semiHidden="0" w:uiPriority="71" w:unhideWhenUsed="0"/>
-    <w:lsdException w:name="Colorful List Accent 6" w:semiHidden="0" w:uiPriority="72" w:unhideWhenUsed="0"/>
-    <w:lsdException w:name="Colorful Grid Accent 6" w:semiHidden="0" w:uiPriority="73" w:unhideWhenUsed="0"/>
-    <w:lsdException w:name="Subtle Emphasis" w:semiHidden="0" w:uiPriority="19" w:unhideWhenUsed="0" w:qFormat="1"/>
-    <w:lsdException w:name="Intense Emphasis" w:semiHidden="0" w:uiPriority="21" w:unhideWhenUsed="0" w:qFormat="1"/>
-    <w:lsdException w:name="Subtle Reference" w:semiHidden="0" w:uiPriority="31" w:unhideWhenUsed="0" w:qFormat="1"/>
-    <w:lsdException w:name="Intense Reference" w:semiHidden="0" w:uiPriority="32" w:unhideWhenUsed="0" w:qFormat="1"/>
-    <w:lsdException w:name="Book Title" w:semiHidden="0" w:uiPriority="33" w:unhideWhenUsed="0" w:qFormat="1"/>
-    <w:lsdException w:name="Bibliography" w:uiPriority="37"/>
-    <w:lsdException w:name="TOC Heading" w:uiPriority="39" w:qFormat="1"/>
+  <w:latentStyles w:defLockedState="0" w:defUIPriority="99" w:defSemiHidden="0" w:defUnhideWhenUsed="0" w:defQFormat="0" w:count="375">
+    <w:lsdException w:name="Normal" w:uiPriority="0" w:qFormat="1"/>
+    <w:lsdException w:name="heading 1" w:uiPriority="9" w:qFormat="1"/>
+    <w:lsdException w:name="heading 2" w:semiHidden="1" w:uiPriority="9" w:unhideWhenUsed="1" w:qFormat="1"/>
+    <w:lsdException w:name="heading 3" w:semiHidden="1" w:uiPriority="9" w:unhideWhenUsed="1" w:qFormat="1"/>
+    <w:lsdException w:name="heading 4" w:semiHidden="1" w:uiPriority="9" w:unhideWhenUsed="1" w:qFormat="1"/>
+    <w:lsdException w:name="heading 5" w:semiHidden="1" w:uiPriority="9" w:unhideWhenUsed="1" w:qFormat="1"/>
+    <w:lsdException w:name="heading 6" w:semiHidden="1" w:uiPriority="9" w:unhideWhenUsed="1" w:qFormat="1"/>
+    <w:lsdException w:name="heading 7" w:semiHidden="1" w:uiPriority="9" w:unhideWhenUsed="1" w:qFormat="1"/>
+    <w:lsdException w:name="heading 8" w:semiHidden="1" w:uiPriority="9" w:unhideWhenUsed="1" w:qFormat="1"/>
+    <w:lsdException w:name="heading 9" w:semiHidden="1" w:uiPriority="9" w:unhideWhenUsed="1" w:qFormat="1"/>
+    <w:lsdException w:name="index 1" w:semiHidden="1" w:unhideWhenUsed="1"/>
+    <w:lsdException w:name="index 2" w:semiHidden="1" w:unhideWhenUsed="1"/>
+    <w:lsdException w:name="index 3" w:semiHidden="1" w:unhideWhenUsed="1"/>
+    <w:lsdException w:name="index 4" w:semiHidden="1" w:unhideWhenUsed="1"/>
+    <w:lsdException w:name="index 5" w:semiHidden="1" w:unhideWhenUsed="1"/>
+    <w:lsdException w:name="index 6" w:semiHidden="1" w:unhideWhenUsed="1"/>
+    <w:lsdException w:name="index 7" w:semiHidden="1" w:unhideWhenUsed="1"/>
+    <w:lsdException w:name="index 8" w:semiHidden="1" w:unhideWhenUsed="1"/>
+    <w:lsdException w:name="index 9" w:semiHidden="1" w:unhideWhenUsed="1"/>
+    <w:lsdException w:name="toc 1" w:semiHidden="1" w:uiPriority="39" w:unhideWhenUsed="1"/>
+    <w:lsdException w:name="toc 2" w:semiHidden="1" w:uiPriority="39" w:unhideWhenUsed="1"/>
+    <w:lsdException w:name="toc 3" w:semiHidden="1" w:uiPriority="39" w:unhideWhenUsed="1"/>
+    <w:lsdException w:name="toc 4" w:semiHidden="1" w:uiPriority="39" w:unhideWhenUsed="1"/>
+    <w:lsdException w:name="toc 5" w:semiHidden="1" w:uiPriority="39" w:unhideWhenUsed="1"/>
+    <w:lsdException w:name="toc 6" w:semiHidden="1" w:uiPriority="39" w:unhideWhenUsed="1"/>
+    <w:lsdException w:name="toc 7" w:semiHidden="1" w:uiPriority="39" w:unhideWhenUsed="1"/>
+    <w:lsdException w:name="toc 8" w:semiHidden="1" w:uiPriority="39" w:unhideWhenUsed="1"/>
+    <w:lsdException w:name="toc 9" w:semiHidden="1" w:uiPriority="39" w:unhideWhenUsed="1"/>
+    <w:lsdException w:name="Normal Indent" w:semiHidden="1" w:unhideWhenUsed="1"/>
+    <w:lsdException w:name="footnote text" w:semiHidden="1" w:unhideWhenUsed="1"/>
+    <w:lsdException w:name="annotation text" w:semiHidden="1" w:unhideWhenUsed="1"/>
+    <w:lsdException w:name="header" w:semiHidden="1" w:unhideWhenUsed="1"/>
+    <w:lsdException w:name="footer" w:semiHidden="1" w:unhideWhenUsed="1"/>
+    <w:lsdException w:name="index heading" w:semiHidden="1" w:unhideWhenUsed="1"/>
+    <w:lsdException w:name="caption" w:semiHidden="1" w:uiPriority="35" w:unhideWhenUsed="1" w:qFormat="1"/>
+    <w:lsdException w:name="table of figures" w:semiHidden="1" w:unhideWhenUsed="1"/>
+    <w:lsdException w:name="envelope address" w:semiHidden="1" w:unhideWhenUsed="1"/>
+    <w:lsdException w:name="envelope return" w:semiHidden="1" w:unhideWhenUsed="1"/>
+    <w:lsdException w:name="footnote reference" w:semiHidden="1" w:unhideWhenUsed="1"/>
+    <w:lsdException w:name="annotation reference" w:semiHidden="1" w:unhideWhenUsed="1"/>
+    <w:lsdException w:name="line number" w:semiHidden="1" w:unhideWhenUsed="1"/>
+    <w:lsdException w:name="page number" w:semiHidden="1" w:unhideWhenUsed="1"/>
+    <w:lsdException w:name="endnote reference" w:semiHidden="1" w:unhideWhenUsed="1"/>
+    <w:lsdException w:name="endnote text" w:semiHidden="1" w:unhideWhenUsed="1"/>
+    <w:lsdException w:name="table of authorities" w:semiHidden="1" w:unhideWhenUsed="1"/>
+    <w:lsdException w:name="macro" w:semiHidden="1" w:unhideWhenUsed="1"/>
+    <w:lsdException w:name="toa heading" w:semiHidden="1" w:unhideWhenUsed="1"/>
+    <w:lsdException w:name="List" w:semiHidden="1" w:unhideWhenUsed="1"/>
+    <w:lsdException w:name="List Bullet" w:semiHidden="1" w:unhideWhenUsed="1"/>
+    <w:lsdException w:name="List Number" w:semiHidden="1" w:unhideWhenUsed="1"/>
+    <w:lsdException w:name="List 2" w:semiHidden="1" w:unhideWhenUsed="1"/>
+    <w:lsdException w:name="List 3" w:semiHidden="1" w:unhideWhenUsed="1"/>
+    <w:lsdException w:name="List 4" w:semiHidden="1" w:unhideWhenUsed="1"/>
+    <w:lsdException w:name="List 5" w:semiHidden="1" w:unhideWhenUsed="1"/>
+    <w:lsdException w:name="List Bullet 2" w:semiHidden="1" w:unhideWhenUsed="1"/>
+    <w:lsdException w:name="List Bullet 3" w:semiHidden="1" w:unhideWhenUsed="1"/>
+    <w:lsdException w:name="List Bullet 4" w:semiHidden="1" w:unhideWhenUsed="1"/>
+    <w:lsdException w:name="List Bullet 5" w:semiHidden="1" w:unhideWhenUsed="1"/>
+    <w:lsdException w:name="List Number 2" w:semiHidden="1" w:unhideWhenUsed="1"/>
+    <w:lsdException w:name="List Number 3" w:semiHidden="1" w:unhideWhenUsed="1"/>
+    <w:lsdException w:name="List Number 4" w:semiHidden="1" w:unhideWhenUsed="1"/>
+    <w:lsdException w:name="List Number 5" w:semiHidden="1" w:unhideWhenUsed="1"/>
+    <w:lsdException w:name="Title" w:uiPriority="10" w:qFormat="1"/>
+    <w:lsdException w:name="Closing" w:semiHidden="1" w:unhideWhenUsed="1"/>
+    <w:lsdException w:name="Signature" w:semiHidden="1" w:unhideWhenUsed="1"/>
+    <w:lsdException w:name="Default Paragraph Font" w:semiHidden="1" w:uiPriority="1" w:unhideWhenUsed="1"/>
+    <w:lsdException w:name="Body Text" w:semiHidden="1" w:unhideWhenUsed="1"/>
+    <w:lsdException w:name="Body Text Indent" w:semiHidden="1" w:unhideWhenUsed="1"/>
+    <w:lsdException w:name="List Continue" w:semiHidden="1" w:unhideWhenUsed="1"/>
+    <w:lsdException w:name="List Continue 2" w:semiHidden="1" w:unhideWhenUsed="1"/>
+    <w:lsdException w:name="List Continue 3" w:semiHidden="1" w:unhideWhenUsed="1"/>
+    <w:lsdException w:name="List Continue 4" w:semiHidden="1" w:unhideWhenUsed="1"/>
+    <w:lsdException w:name="List Continue 5" w:semiHidden="1" w:unhideWhenUsed="1"/>
+    <w:lsdException w:name="Message Header" w:semiHidden="1" w:unhideWhenUsed="1"/>
+    <w:lsdException w:name="Subtitle" w:uiPriority="11" w:qFormat="1"/>
+    <w:lsdException w:name="Salutation" w:semiHidden="1" w:unhideWhenUsed="1"/>
+    <w:lsdException w:name="Date" w:semiHidden="1" w:unhideWhenUsed="1"/>
+    <w:lsdException w:name="Body Text First Indent" w:semiHidden="1" w:unhideWhenUsed="1"/>
+    <w:lsdException w:name="Body Text First Indent 2" w:semiHidden="1" w:unhideWhenUsed="1"/>
+    <w:lsdException w:name="Note Heading" w:semiHidden="1" w:unhideWhenUsed="1"/>
+    <w:lsdException w:name="Body Text 2" w:semiHidden="1" w:unhideWhenUsed="1"/>
+    <w:lsdException w:name="Body Text 3" w:semiHidden="1" w:unhideWhenUsed="1"/>
+    <w:lsdException w:name="Body Text Indent 2" w:semiHidden="1" w:unhideWhenUsed="1"/>
+    <w:lsdException w:name="Body Text Indent 3" w:semiHidden="1" w:unhideWhenUsed="1"/>
+    <w:lsdException w:name="Block Text" w:semiHidden="1" w:unhideWhenUsed="1"/>
+    <w:lsdException w:name="Hyperlink" w:semiHidden="1" w:unhideWhenUsed="1"/>
+    <w:lsdException w:name="FollowedHyperlink" w:semiHidden="1" w:unhideWhenUsed="1"/>
+    <w:lsdException w:name="Strong" w:uiPriority="22" w:qFormat="1"/>
+    <w:lsdException w:name="Emphasis" w:uiPriority="20" w:qFormat="1"/>
+    <w:lsdException w:name="Document Map" w:semiHidden="1" w:unhideWhenUsed="1"/>
+    <w:lsdException w:name="Plain Text" w:semiHidden="1" w:unhideWhenUsed="1"/>
+    <w:lsdException w:name="E-mail Signature" w:semiHidden="1" w:unhideWhenUsed="1"/>
+    <w:lsdException w:name="HTML Top of Form" w:semiHidden="1" w:unhideWhenUsed="1"/>
+    <w:lsdException w:name="HTML Bottom of Form" w:semiHidden="1" w:unhideWhenUsed="1"/>
+    <w:lsdException w:name="Normal (Web)" w:semiHidden="1" w:unhideWhenUsed="1"/>
+    <w:lsdException w:name="HTML Acronym" w:semiHidden="1" w:unhideWhenUsed="1"/>
+    <w:lsdException w:name="HTML Address" w:semiHidden="1" w:unhideWhenUsed="1"/>
+    <w:lsdException w:name="HTML Cite" w:semiHidden="1" w:unhideWhenUsed="1"/>
+    <w:lsdException w:name="HTML Code" w:semiHidden="1" w:unhideWhenUsed="1"/>
+    <w:lsdException w:name="HTML Definition" w:semiHidden="1" w:unhideWhenUsed="1"/>
+    <w:lsdException w:name="HTML Keyboard" w:semiHidden="1" w:unhideWhenUsed="1"/>
+    <w:lsdException w:name="HTML Preformatted" w:semiHidden="1" w:unhideWhenUsed="1"/>
+    <w:lsdException w:name="HTML Sample" w:semiHidden="1" w:unhideWhenUsed="1"/>
+    <w:lsdException w:name="HTML Typewriter" w:semiHidden="1" w:unhideWhenUsed="1"/>
+    <w:lsdException w:name="HTML Variable" w:semiHidden="1" w:unhideWhenUsed="1"/>
+    <w:lsdException w:name="Normal Table" w:semiHidden="1" w:unhideWhenUsed="1"/>
+    <w:lsdException w:name="annotation subject" w:semiHidden="1" w:unhideWhenUsed="1"/>
+    <w:lsdException w:name="No List" w:semiHidden="1" w:unhideWhenUsed="1"/>
+    <w:lsdException w:name="Outline List 1" w:semiHidden="1" w:unhideWhenUsed="1"/>
+    <w:lsdException w:name="Outline List 2" w:semiHidden="1" w:unhideWhenUsed="1"/>
+    <w:lsdException w:name="Outline List 3" w:semiHidden="1" w:unhideWhenUsed="1"/>
+    <w:lsdException w:name="Table Simple 1" w:semiHidden="1" w:unhideWhenUsed="1"/>
+    <w:lsdException w:name="Table Simple 2" w:semiHidden="1" w:unhideWhenUsed="1"/>
+    <w:lsdException w:name="Table Simple 3" w:semiHidden="1" w:unhideWhenUsed="1"/>
+    <w:lsdException w:name="Table Classic 1" w:semiHidden="1" w:unhideWhenUsed="1"/>
+    <w:lsdException w:name="Table Classic 2" w:semiHidden="1" w:unhideWhenUsed="1"/>
+    <w:lsdException w:name="Table Classic 3" w:semiHidden="1" w:unhideWhenUsed="1"/>
+    <w:lsdException w:name="Table Classic 4" w:semiHidden="1" w:unhideWhenUsed="1"/>
+    <w:lsdException w:name="Table Colorful 1" w:semiHidden="1" w:unhideWhenUsed="1"/>
+    <w:lsdException w:name="Table Colorful 2" w:semiHidden="1" w:unhideWhenUsed="1"/>
+    <w:lsdException w:name="Table Colorful 3" w:semiHidden="1" w:unhideWhenUsed="1"/>
+    <w:lsdException w:name="Table Columns 1" w:semiHidden="1" w:unhideWhenUsed="1"/>
+    <w:lsdException w:name="Table Columns 2" w:semiHidden="1" w:unhideWhenUsed="1"/>
+    <w:lsdException w:name="Table Columns 3" w:semiHidden="1" w:unhideWhenUsed="1"/>
+    <w:lsdException w:name="Table Columns 4" w:semiHidden="1" w:unhideWhenUsed="1"/>
+    <w:lsdException w:name="Table Columns 5" w:semiHidden="1" w:unhideWhenUsed="1"/>
+    <w:lsdException w:name="Table Grid 1" w:semiHidden="1" w:unhideWhenUsed="1"/>
+    <w:lsdException w:name="Table Grid 2" w:semiHidden="1" w:unhideWhenUsed="1"/>
+    <w:lsdException w:name="Table Grid 3" w:semiHidden="1" w:unhideWhenUsed="1"/>
+    <w:lsdException w:name="Table Grid 4" w:semiHidden="1" w:unhideWhenUsed="1"/>
+    <w:lsdException w:name="Table Grid 5" w:semiHidden="1" w:unhideWhenUsed="1"/>
+    <w:lsdException w:name="Table Grid 6" w:semiHidden="1" w:unhideWhenUsed="1"/>
+    <w:lsdException w:name="Table Grid 7" w:semiHidden="1" w:unhideWhenUsed="1"/>
+    <w:lsdException w:name="Table Grid 8" w:semiHidden="1" w:unhideWhenUsed="1"/>
+    <w:lsdException w:name="Table List 1" w:semiHidden="1" w:unhideWhenUsed="1"/>
+    <w:lsdException w:name="Table List 2" w:semiHidden="1" w:unhideWhenUsed="1"/>
+    <w:lsdException w:name="Table List 3" w:semiHidden="1" w:unhideWhenUsed="1"/>
+    <w:lsdException w:name="Table List 4" w:semiHidden="1" w:unhideWhenUsed="1"/>
+    <w:lsdException w:name="Table List 5" w:semiHidden="1" w:unhideWhenUsed="1"/>
+    <w:lsdException w:name="Table List 6" w:semiHidden="1" w:unhideWhenUsed="1"/>
+    <w:lsdException w:name="Table List 7" w:semiHidden="1" w:unhideWhenUsed="1"/>
+    <w:lsdException w:name="Table List 8" w:semiHidden="1" w:unhideWhenUsed="1"/>
+    <w:lsdException w:name="Table 3D effects 1" w:semiHidden="1" w:unhideWhenUsed="1"/>
+    <w:lsdException w:name="Table 3D effects 2" w:semiHidden="1" w:unhideWhenUsed="1"/>
+    <w:lsdException w:name="Table 3D effects 3" w:semiHidden="1" w:unhideWhenUsed="1"/>
+    <w:lsdException w:name="Table Contemporary" w:semiHidden="1" w:unhideWhenUsed="1"/>
+    <w:lsdException w:name="Table Elegant" w:semiHidden="1" w:unhideWhenUsed="1"/>
+    <w:lsdException w:name="Table Professional" w:semiHidden="1" w:unhideWhenUsed="1"/>
+    <w:lsdException w:name="Table Subtle 1" w:semiHidden="1" w:unhideWhenUsed="1"/>
+    <w:lsdException w:name="Table Subtle 2" w:semiHidden="1" w:unhideWhenUsed="1"/>
+    <w:lsdException w:name="Table Web 1" w:semiHidden="1" w:unhideWhenUsed="1"/>
+    <w:lsdException w:name="Table Web 2" w:semiHidden="1" w:unhideWhenUsed="1"/>
+    <w:lsdException w:name="Table Web 3" w:semiHidden="1" w:unhideWhenUsed="1"/>
+    <w:lsdException w:name="Balloon Text" w:semiHidden="1" w:unhideWhenUsed="1"/>
+    <w:lsdException w:name="Table Grid" w:semiHidden="1" w:uiPriority="59" w:unhideWhenUsed="1"/>
+    <w:lsdException w:name="Table Theme" w:semiHidden="1" w:unhideWhenUsed="1"/>
+    <w:lsdException w:name="Placeholder Text" w:semiHidden="1"/>
+    <w:lsdException w:name="No Spacing" w:uiPriority="1" w:qFormat="1"/>
+    <w:lsdException w:name="Light Shading" w:uiPriority="60"/>
+    <w:lsdException w:name="Light List" w:uiPriority="61"/>
+    <w:lsdException w:name="Light Grid" w:uiPriority="62"/>
+    <w:lsdException w:name="Medium Shading 1" w:uiPriority="63"/>
+    <w:lsdException w:name="Medium Shading 2" w:uiPriority="64"/>
+    <w:lsdException w:name="Medium List 1" w:uiPriority="65"/>
+    <w:lsdException w:name="Medium List 2" w:uiPriority="66"/>
+    <w:lsdException w:name="Medium Grid 1" w:uiPriority="67"/>
+    <w:lsdException w:name="Medium Grid 2" w:uiPriority="68"/>
+    <w:lsdException w:name="Medium Grid 3" w:uiPriority="69"/>
+    <w:lsdException w:name="Dark List" w:uiPriority="70"/>
+    <w:lsdException w:name="Colorful Shading" w:uiPriority="71"/>
+    <w:lsdException w:name="Colorful List" w:uiPriority="72"/>
+    <w:lsdException w:name="Colorful Grid" w:uiPriority="73"/>
+    <w:lsdException w:name="Light Shading Accent 1" w:uiPriority="60"/>
+    <w:lsdException w:name="Light List Accent 1" w:uiPriority="61"/>
+    <w:lsdException w:name="Light Grid Accent 1" w:uiPriority="62"/>
+    <w:lsdException w:name="Medium Shading 1 Accent 1" w:uiPriority="63"/>
+    <w:lsdException w:name="Medium Shading 2 Accent 1" w:uiPriority="64"/>
+    <w:lsdException w:name="Medium List 1 Accent 1" w:uiPriority="65"/>
+    <w:lsdException w:name="Revision" w:semiHidden="1"/>
+    <w:lsdException w:name="List Paragraph" w:uiPriority="34" w:qFormat="1"/>
+    <w:lsdException w:name="Quote" w:uiPriority="29" w:qFormat="1"/>
+    <w:lsdException w:name="Intense Quote" w:uiPriority="30" w:qFormat="1"/>
+    <w:lsdException w:name="Medium List 2 Accent 1" w:uiPriority="66"/>
+    <w:lsdException w:name="Medium Grid 1 Accent 1" w:uiPriority="67"/>
+    <w:lsdException w:name="Medium Grid 2 Accent 1" w:uiPriority="68"/>
+    <w:lsdException w:name="Medium Grid 3 Accent 1" w:uiPriority="69"/>
+    <w:lsdException w:name="Dark List Accent 1" w:uiPriority="70"/>
+    <w:lsdException w:name="Colorful Shading Accent 1" w:uiPriority="71"/>
+    <w:lsdException w:name="Colorful List Accent 1" w:uiPriority="72"/>
+    <w:lsdException w:name="Colorful Grid Accent 1" w:uiPriority="73"/>
+    <w:lsdException w:name="Light Shading Accent 2" w:uiPriority="60"/>
+    <w:lsdException w:name="Light List Accent 2" w:uiPriority="61"/>
+    <w:lsdException w:name="Light Grid Accent 2" w:uiPriority="62"/>
+    <w:lsdException w:name="Medium Shading 1 Accent 2" w:uiPriority="63"/>
+    <w:lsdException w:name="Medium Shading 2 Accent 2" w:uiPriority="64"/>
+    <w:lsdException w:name="Medium List 1 Accent 2" w:uiPriority="65"/>
+    <w:lsdException w:name="Medium List 2 Accent 2" w:uiPriority="66"/>
+    <w:lsdException w:name="Medium Grid 1 Accent 2" w:uiPriority="67"/>
+    <w:lsdException w:name="Medium Grid 2 Accent 2" w:uiPriority="68"/>
+    <w:lsdException w:name="Medium Grid 3 Accent 2" w:uiPriority="69"/>
+    <w:lsdException w:name="Dark List Accent 2" w:uiPriority="70"/>
+    <w:lsdException w:name="Colorful Shading Accent 2" w:uiPriority="71"/>
+    <w:lsdException w:name="Colorful List Accent 2" w:uiPriority="72"/>
+    <w:lsdException w:name="Colorful Grid Accent 2" w:uiPriority="73"/>
+    <w:lsdException w:name="Light Shading Accent 3" w:uiPriority="60"/>
+    <w:lsdException w:name="Light List Accent 3" w:uiPriority="61"/>
+    <w:lsdException w:name="Light Grid Accent 3" w:uiPriority="62"/>
+    <w:lsdException w:name="Medium Shading 1 Accent 3" w:uiPriority="63"/>
+    <w:lsdException w:name="Medium Shading 2 Accent 3" w:uiPriority="64"/>
+    <w:lsdException w:name="Medium List 1 Accent 3" w:uiPriority="65"/>
+    <w:lsdException w:name="Medium List 2 Accent 3" w:uiPriority="66"/>
+    <w:lsdException w:name="Medium Grid 1 Accent 3" w:uiPriority="67"/>
+    <w:lsdException w:name="Medium Grid 2 Accent 3" w:uiPriority="68"/>
+    <w:lsdException w:name="Medium Grid 3 Accent 3" w:uiPriority="69"/>
+    <w:lsdException w:name="Dark List Accent 3" w:uiPriority="70"/>
+    <w:lsdException w:name="Colorful Shading Accent 3" w:uiPriority="71"/>
+    <w:lsdException w:name="Colorful List Accent 3" w:uiPriority="72"/>
+    <w:lsdException w:name="Colorful Grid Accent 3" w:uiPriority="73"/>
+    <w:lsdException w:name="Light Shading Accent 4" w:uiPriority="60"/>
+    <w:lsdException w:name="Light List Accent 4" w:uiPriority="61"/>
+    <w:lsdException w:name="Light Grid Accent 4" w:uiPriority="62"/>
+    <w:lsdException w:name="Medium Shading 1 Accent 4" w:uiPriority="63"/>
+    <w:lsdException w:name="Medium Shading 2 Accent 4" w:uiPriority="64"/>
+    <w:lsdException w:name="Medium List 1 Accent 4" w:uiPriority="65"/>
+    <w:lsdException w:name="Medium List 2 Accent 4" w:uiPriority="66"/>
+    <w:lsdException w:name="Medium Grid 1 Accent 4" w:uiPriority="67"/>
+    <w:lsdException w:name="Medium Grid 2 Accent 4" w:uiPriority="68"/>
+    <w:lsdException w:name="Medium Grid 3 Accent 4" w:uiPriority="69"/>
+    <w:lsdException w:name="Dark List Accent 4" w:uiPriority="70"/>
+    <w:lsdException w:name="Colorful Shading Accent 4" w:uiPriority="71"/>
+    <w:lsdException w:name="Colorful List Accent 4" w:uiPriority="72"/>
+    <w:lsdException w:name="Colorful Grid Accent 4" w:uiPriority="73"/>
+    <w:lsdException w:name="Light Shading Accent 5" w:uiPriority="60"/>
+    <w:lsdException w:name="Light List Accent 5" w:uiPriority="61"/>
+    <w:lsdException w:name="Light Grid Accent 5" w:uiPriority="62"/>
+    <w:lsdException w:name="Medium Shading 1 Accent 5" w:uiPriority="63"/>
+    <w:lsdException w:name="Medium Shading 2 Accent 5" w:uiPriority="64"/>
+    <w:lsdException w:name="Medium List 1 Accent 5" w:uiPriority="65"/>
+    <w:lsdException w:name="Medium List 2 Accent 5" w:uiPriority="66"/>
+    <w:lsdException w:name="Medium Grid 1 Accent 5" w:uiPriority="67"/>
+    <w:lsdException w:name="Medium Grid 2 Accent 5" w:uiPriority="68"/>
+    <w:lsdException w:name="Medium Grid 3 Accent 5" w:uiPriority="69"/>
+    <w:lsdException w:name="Dark List Accent 5" w:uiPriority="70"/>
+    <w:lsdException w:name="Colorful Shading Accent 5" w:uiPriority="71"/>
+    <w:lsdException w:name="Colorful List Accent 5" w:uiPriority="72"/>
+    <w:lsdException w:name="Colorful Grid Accent 5" w:uiPriority="73"/>
+    <w:lsdException w:name="Light Shading Accent 6" w:uiPriority="60"/>
+    <w:lsdException w:name="Light List Accent 6" w:uiPriority="61"/>
+    <w:lsdException w:name="Light Grid Accent 6" w:uiPriority="62"/>
+    <w:lsdException w:name="Medium Shading 1 Accent 6" w:uiPriority="63"/>
+    <w:lsdException w:name="Medium Shading 2 Accent 6" w:uiPriority="64"/>
+    <w:lsdException w:name="Medium List 1 Accent 6" w:uiPriority="65"/>
+    <w:lsdException w:name="Medium List 2 Accent 6" w:uiPriority="66"/>
+    <w:lsdException w:name="Medium Grid 1 Accent 6" w:uiPriority="67"/>
+    <w:lsdException w:name="Medium Grid 2 Accent 6" w:uiPriority="68"/>
+    <w:lsdException w:name="Medium Grid 3 Accent 6" w:uiPriority="69"/>
+    <w:lsdException w:name="Dark List Accent 6" w:uiPriority="70"/>
+    <w:lsdException w:name="Colorful Shading Accent 6" w:uiPriority="71"/>
+    <w:lsdException w:name="Colorful List Accent 6" w:uiPriority="72"/>
+    <w:lsdException w:name="Colorful Grid Accent 6" w:uiPriority="73"/>
+    <w:lsdException w:name="Subtle Emphasis" w:uiPriority="19" w:qFormat="1"/>
+    <w:lsdException w:name="Intense Emphasis" w:uiPriority="21" w:qFormat="1"/>
+    <w:lsdException w:name="Subtle Reference" w:uiPriority="31" w:qFormat="1"/>
+    <w:lsdException w:name="Intense Reference" w:uiPriority="32" w:qFormat="1"/>
+    <w:lsdException w:name="Book Title" w:uiPriority="33" w:qFormat="1"/>
+    <w:lsdException w:name="Bibliography" w:semiHidden="1" w:uiPriority="37" w:unhideWhenUsed="1"/>
+    <w:lsdException w:name="TOC Heading" w:semiHidden="1" w:uiPriority="39" w:unhideWhenUsed="1" w:qFormat="1"/>
+    <w:lsdException w:name="Plain Table 1" w:uiPriority="41"/>
+    <w:lsdException w:name="Plain Table 2" w:uiPriority="42"/>
+    <w:lsdException w:name="Plain Table 3" w:uiPriority="43"/>
+    <w:lsdException w:name="Plain Table 4" w:uiPriority="44"/>
+    <w:lsdException w:name="Plain Table 5" w:uiPriority="45"/>
+    <w:lsdException w:name="Grid Table Light" w:uiPriority="40"/>
+    <w:lsdException w:name="Grid Table 1 Light" w:uiPriority="46"/>
+    <w:lsdException w:name="Grid Table 2" w:uiPriority="47"/>
+    <w:lsdException w:name="Grid Table 3" w:uiPriority="48"/>
+    <w:lsdException w:name="Grid Table 4" w:uiPriority="49"/>
+    <w:lsdException w:name="Grid Table 5 Dark" w:uiPriority="50"/>
+    <w:lsdException w:name="Grid Table 6 Colorful" w:uiPriority="51"/>
+    <w:lsdException w:name="Grid Table 7 Colorful" w:uiPriority="52"/>
+    <w:lsdException w:name="Grid Table 1 Light Accent 1" w:uiPriority="46"/>
+    <w:lsdException w:name="Grid Table 2 Accent 1" w:uiPriority="47"/>
+    <w:lsdException w:name="Grid Table 3 Accent 1" w:uiPriority="48"/>
+    <w:lsdException w:name="Grid Table 4 Accent 1" w:uiPriority="49"/>
+    <w:lsdException w:name="Grid Table 5 Dark Accent 1" w:uiPriority="50"/>
+    <w:lsdException w:name="Grid Table 6 Colorful Accent 1" w:uiPriority="51"/>
+    <w:lsdException w:name="Grid Table 7 Colorful Accent 1" w:uiPriority="52"/>
+    <w:lsdException w:name="Grid Table 1 Light Accent 2" w:uiPriority="46"/>
+    <w:lsdException w:name="Grid Table 2 Accent 2" w:uiPriority="47"/>
+    <w:lsdException w:name="Grid Table 3 Accent 2" w:uiPriority="48"/>
+    <w:lsdException w:name="Grid Table 4 Accent 2" w:uiPriority="49"/>
+    <w:lsdException w:name="Grid Table 5 Dark Accent 2" w:uiPriority="50"/>
+    <w:lsdException w:name="Grid Table 6 Colorful Accent 2" w:uiPriority="51"/>
+    <w:lsdException w:name="Grid Table 7 Colorful Accent 2" w:uiPriority="52"/>
+    <w:lsdException w:name="Grid Table 1 Light Accent 3" w:uiPriority="46"/>
+    <w:lsdException w:name="Grid Table 2 Accent 3" w:uiPriority="47"/>
+    <w:lsdException w:name="Grid Table 3 Accent 3" w:uiPriority="48"/>
+    <w:lsdException w:name="Grid Table 4 Accent 3" w:uiPriority="49"/>
+    <w:lsdException w:name="Grid Table 5 Dark Accent 3" w:uiPriority="50"/>
+    <w:lsdException w:name="Grid Table 6 Colorful Accent 3" w:uiPriority="51"/>
+    <w:lsdException w:name="Grid Table 7 Colorful Accent 3" w:uiPriority="52"/>
+    <w:lsdException w:name="Grid Table 1 Light Accent 4" w:uiPriority="46"/>
+    <w:lsdException w:name="Grid Table 2 Accent 4" w:uiPriority="47"/>
+    <w:lsdException w:name="Grid Table 3 Accent 4" w:uiPriority="48"/>
+    <w:lsdException w:name="Grid Table 4 Accent 4" w:uiPriority="49"/>
+    <w:lsdException w:name="Grid Table 5 Dark Accent 4" w:uiPriority="50"/>
+    <w:lsdException w:name="Grid Table 6 Colorful Accent 4" w:uiPriority="51"/>
+    <w:lsdException w:name="Grid Table 7 Colorful Accent 4" w:uiPriority="52"/>
+    <w:lsdException w:name="Grid Table 1 Light Accent 5" w:uiPriority="46"/>
+    <w:lsdException w:name="Grid Table 2 Accent 5" w:uiPriority="47"/>
+    <w:lsdException w:name="Grid Table 3 Accent 5" w:uiPriority="48"/>
+    <w:lsdException w:name="Grid Table 4 Accent 5" w:uiPriority="49"/>
+    <w:lsdException w:name="Grid Table 5 Dark Accent 5" w:uiPriority="50"/>
+    <w:lsdException w:name="Grid Table 6 Colorful Accent 5" w:uiPriority="51"/>
+    <w:lsdException w:name="Grid Table 7 Colorful Accent 5" w:uiPriority="52"/>
+    <w:lsdException w:name="Grid Table 1 Light Accent 6" w:uiPriority="46"/>
+    <w:lsdException w:name="Grid Table 2 Accent 6" w:uiPriority="47"/>
+    <w:lsdException w:name="Grid Table 3 Accent 6" w:uiPriority="48"/>
+    <w:lsdException w:name="Grid Table 4 Accent 6" w:uiPriority="49"/>
+    <w:lsdException w:name="Grid Table 5 Dark Accent 6" w:uiPriority="50"/>
+    <w:lsdException w:name="Grid Table 6 Colorful Accent 6" w:uiPriority="51"/>
+    <w:lsdException w:name="Grid Table 7 Colorful Accent 6" w:uiPriority="52"/>
+    <w:lsdException w:name="List Table 1 Light" w:uiPriority="46"/>
+    <w:lsdException w:name="List Table 2" w:uiPriority="47"/>
+    <w:lsdException w:name="List Table 3" w:uiPriority="48"/>
+    <w:lsdException w:name="List Table 4" w:uiPriority="49"/>
+    <w:lsdException w:name="List Table 5 Dark" w:uiPriority="50"/>
+    <w:lsdException w:name="List Table 6 Colorful" w:uiPriority="51"/>
+    <w:lsdException w:name="List Table 7 Colorful" w:uiPriority="52"/>
+    <w:lsdException w:name="List Table 1 Light Accent 1" w:uiPriority="46"/>
+    <w:lsdException w:name="List Table 2 Accent 1" w:uiPriority="47"/>
+    <w:lsdException w:name="List Table 3 Accent 1" w:uiPriority="48"/>
+    <w:lsdException w:name="List Table 4 Accent 1" w:uiPriority="49"/>
+    <w:lsdException w:name="List Table 5 Dark Accent 1" w:uiPriority="50"/>
+    <w:lsdException w:name="List Table 6 Colorful Accent 1" w:uiPriority="51"/>
+    <w:lsdException w:name="List Table 7 Colorful Accent 1" w:uiPriority="52"/>
+    <w:lsdException w:name="List Table 1 Light Accent 2" w:uiPriority="46"/>
+    <w:lsdException w:name="List Table 2 Accent 2" w:uiPriority="47"/>
+    <w:lsdException w:name="List Table 3 Accent 2" w:uiPriority="48"/>
+    <w:lsdException w:name="List Table 4 Accent 2" w:uiPriority="49"/>
+    <w:lsdException w:name="List Table 5 Dark Accent 2" w:uiPriority="50"/>
+    <w:lsdException w:name="List Table 6 Colorful Accent 2" w:uiPriority="51"/>
+    <w:lsdException w:name="List Table 7 Colorful Accent 2" w:uiPriority="52"/>
+    <w:lsdException w:name="List Table 1 Light Accent 3" w:uiPriority="46"/>
+    <w:lsdException w:name="List Table 2 Accent 3" w:uiPriority="47"/>
+    <w:lsdException w:name="List Table 3 Accent 3" w:uiPriority="48"/>
+    <w:lsdException w:name="List Table 4 Accent 3" w:uiPriority="49"/>
+    <w:lsdException w:name="List Table 5 Dark Accent 3" w:uiPriority="50"/>
+    <w:lsdException w:name="List Table 6 Colorful Accent 3" w:uiPriority="51"/>
+    <w:lsdException w:name="List Table 7 Colorful Accent 3" w:uiPriority="52"/>
+    <w:lsdException w:name="List Table 1 Light Accent 4" w:uiPriority="46"/>
+    <w:lsdException w:name="List Table 2 Accent 4" w:uiPriority="47"/>
+    <w:lsdException w:name="List Table 3 Accent 4" w:uiPriority="48"/>
+    <w:lsdException w:name="List Table 4 Accent 4" w:uiPriority="49"/>
+    <w:lsdException w:name="List Table 5 Dark Accent 4" w:uiPriority="50"/>
+    <w:lsdException w:name="List Table 6 Colorful Accent 4" w:uiPriority="51"/>
+    <w:lsdException w:name="List Table 7 Colorful Accent 4" w:uiPriority="52"/>
+    <w:lsdException w:name="List Table 1 Light Accent 5" w:uiPriority="46"/>
+    <w:lsdException w:name="List Table 2 Accent 5" w:uiPriority="47"/>
+    <w:lsdException w:name="List Table 3 Accent 5" w:uiPriority="48"/>
+    <w:lsdException w:name="List Table 4 Accent 5" w:uiPriority="49"/>
+    <w:lsdException w:name="List Table 5 Dark Accent 5" w:uiPriority="50"/>
+    <w:lsdException w:name="List Table 6 Colorful Accent 5" w:uiPriority="51"/>
+    <w:lsdException w:name="List Table 7 Colorful Accent 5" w:uiPriority="52"/>
+    <w:lsdException w:name="List Table 1 Light Accent 6" w:uiPriority="46"/>
+    <w:lsdException w:name="List Table 2 Accent 6" w:uiPriority="47"/>
+    <w:lsdException w:name="List Table 3 Accent 6" w:uiPriority="48"/>
+    <w:lsdException w:name="List Table 4 Accent 6" w:uiPriority="49"/>
+    <w:lsdException w:name="List Table 5 Dark Accent 6" w:uiPriority="50"/>
+    <w:lsdException w:name="List Table 6 Colorful Accent 6" w:uiPriority="51"/>
+    <w:lsdException w:name="List Table 7 Colorful Accent 6" w:uiPriority="52"/>
+    <w:lsdException w:name="Mention" w:semiHidden="1" w:unhideWhenUsed="1"/>
+    <w:lsdException w:name="Smart Hyperlink" w:semiHidden="1" w:unhideWhenUsed="1"/>
+    <w:lsdException w:name="Hashtag" w:semiHidden="1" w:unhideWhenUsed="1"/>
+    <w:lsdException w:name="Unresolved Mention" w:semiHidden="1" w:unhideWhenUsed="1"/>
   </w:latentStyles>
   <w:style w:type="paragraph" w:default="1" w:styleId="Normal">
     <w:name w:val="Normal"/>
@@ -8212,6 +8420,7 @@
   <w:style w:type="character" w:default="1" w:styleId="DefaultParagraphFont">
     <w:name w:val="Default Paragraph Font"/>
     <w:uiPriority w:val="1"/>
+    <w:semiHidden/>
     <w:unhideWhenUsed/>
   </w:style>
   <w:style w:type="table" w:default="1" w:styleId="TableNormal">
@@ -8219,7 +8428,6 @@
     <w:uiPriority w:val="99"/>
     <w:semiHidden/>
     <w:unhideWhenUsed/>
-    <w:qFormat/>
     <w:tblPr>
       <w:tblInd w:w="0" w:type="dxa"/>
       <w:tblCellMar>
@@ -8286,7 +8494,6 @@
       <w:spacing w:after="0" w:line="240" w:lineRule="auto"/>
     </w:pPr>
     <w:tblPr>
-      <w:tblInd w:w="0" w:type="dxa"/>
       <w:tblBorders>
         <w:top w:val="single" w:sz="4" w:space="0" w:color="auto"/>
         <w:left w:val="single" w:sz="4" w:space="0" w:color="auto"/>
@@ -8295,12 +8502,6 @@
         <w:insideH w:val="single" w:sz="4" w:space="0" w:color="auto"/>
         <w:insideV w:val="single" w:sz="4" w:space="0" w:color="auto"/>
       </w:tblBorders>
-      <w:tblCellMar>
-        <w:top w:w="0" w:type="dxa"/>
-        <w:left w:w="108" w:type="dxa"/>
-        <w:bottom w:w="0" w:type="dxa"/>
-        <w:right w:w="108" w:type="dxa"/>
-      </w:tblCellMar>
     </w:tblPr>
   </w:style>
   <w:style w:type="paragraph" w:styleId="ListParagraph">
